--- a/Privacy Cookbook for Business Processes.docx
+++ b/Privacy Cookbook for Business Processes.docx
@@ -60,7 +60,14 @@
         <w:rPr>
           <w:sz w:val="40"/>
         </w:rPr>
-        <w:t>”9E-10”</w:t>
+        <w:t>”9E-10</w:t>
+      </w:r>
+      <w:proofErr w:type="gramStart"/>
+      <w:r>
+        <w:rPr>
+          <w:sz w:val="40"/>
+        </w:rPr>
+        <w:t>”</w:t>
       </w:r>
       <w:r>
         <w:rPr>
@@ -80,6 +87,7 @@
         </w:rPr>
         <w:t>–</w:t>
       </w:r>
+      <w:proofErr w:type="gramEnd"/>
       <w:r>
         <w:rPr>
           <w:sz w:val="40"/>
@@ -103,26 +111,31 @@
       </w:r>
     </w:p>
     <w:p>
-      <w:r>
-        <w:t>begun</w:t>
-      </w:r>
-      <w:r>
-        <w:t xml:space="preserve"> </w:t>
-      </w:r>
-      <w:r>
-        <w:t xml:space="preserve">by Markus </w:t>
-      </w:r>
-      <w:r>
-        <w:t xml:space="preserve">Alexander </w:t>
-      </w:r>
-      <w:r>
-        <w:t>Grete</w:t>
-      </w:r>
-      <w:r>
-        <w:t xml:space="preserve"> – feel free to participate !!!</w:t>
-      </w:r>
       <w:bookmarkStart w:id="0" w:name="_GoBack"/>
       <w:bookmarkEnd w:id="0"/>
+      <w:r>
+        <w:t>Begun</w:t>
+      </w:r>
+      <w:r>
+        <w:t xml:space="preserve"> </w:t>
+      </w:r>
+      <w:r>
+        <w:t xml:space="preserve">by Markus </w:t>
+      </w:r>
+      <w:r>
+        <w:t xml:space="preserve">Alexander </w:t>
+      </w:r>
+      <w:r>
+        <w:t>Grete</w:t>
+      </w:r>
+      <w:r>
+        <w:t xml:space="preserve"> – feel free to </w:t>
+      </w:r>
+      <w:proofErr w:type="gramStart"/>
+      <w:r>
+        <w:t>participate !!!</w:t>
+      </w:r>
+      <w:proofErr w:type="gramEnd"/>
     </w:p>
     <w:p>
       <w:r>
@@ -542,7 +555,15 @@
         <w:t xml:space="preserve">or compliance guidelines </w:t>
       </w:r>
       <w:r>
-        <w:t>almost every bigger company has. If you enter a fresh startup, you should try to install a privacy guiding process as data protection guideline, combining everything.</w:t>
+        <w:t xml:space="preserve">almost every bigger company has. If you enter a fresh </w:t>
+      </w:r>
+      <w:proofErr w:type="spellStart"/>
+      <w:r>
+        <w:t>startup</w:t>
+      </w:r>
+      <w:proofErr w:type="spellEnd"/>
+      <w:r>
+        <w:t>, you should try to install a privacy guiding process as data protection guideline, combining everything.</w:t>
       </w:r>
     </w:p>
     <w:p>
@@ -652,10 +673,18 @@
         <w:t>Some of us have to make money out of the privacy business, my company too. So if I consider a document in the literature index to be more a “commercial”</w:t>
       </w:r>
       <w:r>
-        <w:t xml:space="preserve"> document - </w:t>
-      </w:r>
-      <w:r>
-        <w:t xml:space="preserve"> that </w:t>
+        <w:t xml:space="preserve"> document </w:t>
+      </w:r>
+      <w:proofErr w:type="gramStart"/>
+      <w:r>
+        <w:t xml:space="preserve">- </w:t>
+      </w:r>
+      <w:r>
+        <w:t xml:space="preserve"> that</w:t>
+      </w:r>
+      <w:proofErr w:type="gramEnd"/>
+      <w:r>
+        <w:t xml:space="preserve"> </w:t>
       </w:r>
       <w:r>
         <w:t xml:space="preserve">does </w:t>
@@ -673,10 +702,18 @@
         <w:t>W</w:t>
       </w:r>
       <w:r>
-        <w:t>e will have documents from “hactiv</w:t>
-      </w:r>
-      <w:r>
-        <w:t xml:space="preserve">isim”, “science”, “engineering”, </w:t>
+        <w:t>e will have documents from “</w:t>
+      </w:r>
+      <w:proofErr w:type="spellStart"/>
+      <w:r>
+        <w:t>hactiv</w:t>
+      </w:r>
+      <w:r>
+        <w:t>isim</w:t>
+      </w:r>
+      <w:proofErr w:type="spellEnd"/>
+      <w:r>
+        <w:t xml:space="preserve">”, “science”, “engineering”, </w:t>
       </w:r>
       <w:r>
         <w:t>“commerce”</w:t>
@@ -718,13 +755,21 @@
         <w:t>I don’t know why, but I learned that companies usually do not want to show that they care about security or privacy, and want to keep their</w:t>
       </w:r>
       <w:r>
-        <w:t xml:space="preserve"> privacy enforcing</w:t>
+        <w:t xml:space="preserve"> privacy </w:t>
+      </w:r>
+      <w:proofErr w:type="gramStart"/>
+      <w:r>
+        <w:t>enforcing</w:t>
       </w:r>
       <w:r>
         <w:t xml:space="preserve"> </w:t>
       </w:r>
       <w:r>
-        <w:t xml:space="preserve"> projects secret.</w:t>
+        <w:t xml:space="preserve"> projects</w:t>
+      </w:r>
+      <w:proofErr w:type="gramEnd"/>
+      <w:r>
+        <w:t xml:space="preserve"> secret.</w:t>
       </w:r>
       <w:r>
         <w:t xml:space="preserve"> They do not even want the company name on any scientific slide about the “next generation” things we installed.</w:t>
@@ -735,8 +780,21 @@
         <w:t xml:space="preserve">The only thing I can estimate about that is that </w:t>
       </w:r>
       <w:r>
-        <w:t>a company’s customer would think: “Hey, they have to improve their privacy ruleset, there must be something wrong about it!”.</w:t>
-      </w:r>
+        <w:t xml:space="preserve">a company’s customer would think: “Hey, they have to improve their privacy </w:t>
+      </w:r>
+      <w:proofErr w:type="spellStart"/>
+      <w:r>
+        <w:t>ruleset</w:t>
+      </w:r>
+      <w:proofErr w:type="spellEnd"/>
+      <w:r>
+        <w:t>, there must be something wrong about it!</w:t>
+      </w:r>
+      <w:proofErr w:type="gramStart"/>
+      <w:r>
+        <w:t>”.</w:t>
+      </w:r>
+      <w:proofErr w:type="gramEnd"/>
       <w:r>
         <w:t xml:space="preserve"> </w:t>
       </w:r>
@@ -757,8 +815,13 @@
     </w:p>
     <w:p>
       <w:r>
-        <w:t>But – therefore – I cannot supply customer’s project documentation and can only start from now on to tell the customers that everything we do could but needn’t lead to a passage in the cookbook. If you have something you could pseudonymize</w:t>
-      </w:r>
+        <w:t xml:space="preserve">But – therefore – I cannot supply customer’s project documentation and can only start from now on to tell the customers that everything we do could but needn’t lead to a passage in the cookbook. If you have something you could </w:t>
+      </w:r>
+      <w:proofErr w:type="spellStart"/>
+      <w:r>
+        <w:t>pseudonymize</w:t>
+      </w:r>
+      <w:proofErr w:type="spellEnd"/>
       <w:r>
         <w:rPr>
           <w:rStyle w:val="Funotenzeichen"/>
@@ -2879,9 +2942,11 @@
             <w:tcW w:w="6707" w:type="dxa"/>
           </w:tcPr>
           <w:p>
+            <w:proofErr w:type="spellStart"/>
             <w:r>
               <w:t>JMdA</w:t>
             </w:r>
+            <w:proofErr w:type="spellEnd"/>
           </w:p>
         </w:tc>
       </w:tr>
@@ -3350,8 +3415,13 @@
           </w:tcPr>
           <w:p>
             <w:r>
-              <w:t>“Salt” spelled: NaCl</w:t>
-            </w:r>
+              <w:t xml:space="preserve">“Salt” spelled: </w:t>
+            </w:r>
+            <w:proofErr w:type="spellStart"/>
+            <w:r>
+              <w:t>NaCl</w:t>
+            </w:r>
+            <w:proofErr w:type="spellEnd"/>
           </w:p>
         </w:tc>
       </w:tr>
@@ -3371,9 +3441,11 @@
             <w:tcW w:w="6707" w:type="dxa"/>
           </w:tcPr>
           <w:p>
+            <w:proofErr w:type="spellStart"/>
             <w:r>
               <w:t>CvL</w:t>
             </w:r>
+            <w:proofErr w:type="spellEnd"/>
           </w:p>
         </w:tc>
       </w:tr>
@@ -3614,8 +3686,13 @@
             <w:r>
               <w:t>“</w:t>
             </w:r>
-            <w:r>
-              <w:t>PReparing Industry to Privacy-by-design by supporting its Application in Research</w:t>
+            <w:proofErr w:type="spellStart"/>
+            <w:r>
+              <w:t>PReparing</w:t>
+            </w:r>
+            <w:proofErr w:type="spellEnd"/>
+            <w:r>
+              <w:t xml:space="preserve"> Industry to Privacy-by-design by supporting its Application in Research</w:t>
             </w:r>
             <w:r>
               <w:t>”</w:t>
@@ -3880,8 +3957,13 @@
               </w:rPr>
             </w:pPr>
             <w:r>
-              <w:t>Christophe Jouvray</w:t>
-            </w:r>
+              <w:t xml:space="preserve">Christophe </w:t>
+            </w:r>
+            <w:proofErr w:type="spellStart"/>
+            <w:r>
+              <w:t>Jouvray</w:t>
+            </w:r>
+            <w:proofErr w:type="spellEnd"/>
           </w:p>
         </w:tc>
         <w:tc>
@@ -3917,7 +3999,15 @@
           </w:tcPr>
           <w:p>
             <w:r>
-              <w:t>[CvL]</w:t>
+              <w:t>[</w:t>
+            </w:r>
+            <w:proofErr w:type="spellStart"/>
+            <w:r>
+              <w:t>CvL</w:t>
+            </w:r>
+            <w:proofErr w:type="spellEnd"/>
+            <w:r>
+              <w:t>]</w:t>
             </w:r>
           </w:p>
         </w:tc>
@@ -4063,7 +4153,15 @@
           </w:tcPr>
           <w:p>
             <w:r>
-              <w:t>[JMdA]</w:t>
+              <w:t>[</w:t>
+            </w:r>
+            <w:proofErr w:type="spellStart"/>
+            <w:r>
+              <w:t>JMdA</w:t>
+            </w:r>
+            <w:proofErr w:type="spellEnd"/>
+            <w:r>
+              <w:t>]</w:t>
             </w:r>
           </w:p>
         </w:tc>
@@ -4073,8 +4171,13 @@
           </w:tcPr>
           <w:p>
             <w:r>
-              <w:t>José M. del Álamo</w:t>
-            </w:r>
+              <w:t xml:space="preserve">José M. del </w:t>
+            </w:r>
+            <w:proofErr w:type="spellStart"/>
+            <w:r>
+              <w:t>Álamo</w:t>
+            </w:r>
+            <w:proofErr w:type="spellEnd"/>
           </w:p>
         </w:tc>
         <w:tc>
@@ -4145,7 +4248,15 @@
           </w:tcPr>
           <w:p>
             <w:r>
-              <w:t>Cook at the the Privacy Cookbook for Business Process</w:t>
+              <w:t xml:space="preserve">Cook at the </w:t>
+            </w:r>
+            <w:proofErr w:type="spellStart"/>
+            <w:r>
+              <w:t>the</w:t>
+            </w:r>
+            <w:proofErr w:type="spellEnd"/>
+            <w:r>
+              <w:t xml:space="preserve"> Privacy Cookbook for Business Process</w:t>
             </w:r>
           </w:p>
         </w:tc>
@@ -4217,8 +4328,13 @@
           </w:tcPr>
           <w:p>
             <w:r>
-              <w:t>Stephan J. Engberg</w:t>
-            </w:r>
+              <w:t xml:space="preserve">Stephan J. </w:t>
+            </w:r>
+            <w:proofErr w:type="spellStart"/>
+            <w:r>
+              <w:t>Engberg</w:t>
+            </w:r>
+            <w:proofErr w:type="spellEnd"/>
           </w:p>
         </w:tc>
         <w:tc>
@@ -4527,7 +4643,15 @@
         <w:t>S</w:t>
       </w:r>
       <w:r>
-        <w:t>orry, in Germany we must make a difference between anonymized and pseudonymized as to “BDSG” law.</w:t>
+        <w:t xml:space="preserve">orry, in Germany we must make a difference between anonymized and </w:t>
+      </w:r>
+      <w:proofErr w:type="spellStart"/>
+      <w:r>
+        <w:t>pseudonymized</w:t>
+      </w:r>
+      <w:proofErr w:type="spellEnd"/>
+      <w:r>
+        <w:t xml:space="preserve"> as to “BDSG” law.</w:t>
       </w:r>
     </w:p>
   </w:footnote>
@@ -6201,7 +6325,7 @@
 </file>
 
 <file path=customXml/itemProps1.xml><?xml version="1.0" encoding="utf-8"?>
-<ds:datastoreItem xmlns:ds="http://schemas.openxmlformats.org/officeDocument/2006/customXml" ds:itemID="{3A0C9794-A3DD-436F-8298-39C9C74339CB}">
+<ds:datastoreItem xmlns:ds="http://schemas.openxmlformats.org/officeDocument/2006/customXml" ds:itemID="{EE7E5E55-E7B6-4369-99D7-3BB05CF8B49B}">
   <ds:schemaRefs>
     <ds:schemaRef ds:uri="http://schemas.openxmlformats.org/officeDocument/2006/bibliography"/>
   </ds:schemaRefs>

--- a/Privacy Cookbook for Business Processes.docx
+++ b/Privacy Cookbook for Business Processes.docx
@@ -60,14 +60,7 @@
         <w:rPr>
           <w:sz w:val="40"/>
         </w:rPr>
-        <w:t>”9E-10</w:t>
-      </w:r>
-      <w:proofErr w:type="gramStart"/>
-      <w:r>
-        <w:rPr>
-          <w:sz w:val="40"/>
-        </w:rPr>
-        <w:t>”</w:t>
+        <w:t>”9E-10”</w:t>
       </w:r>
       <w:r>
         <w:rPr>
@@ -87,7 +80,6 @@
         </w:rPr>
         <w:t>–</w:t>
       </w:r>
-      <w:proofErr w:type="gramEnd"/>
       <w:r>
         <w:rPr>
           <w:sz w:val="40"/>
@@ -111,8 +103,6 @@
       </w:r>
     </w:p>
     <w:p>
-      <w:bookmarkStart w:id="0" w:name="_GoBack"/>
-      <w:bookmarkEnd w:id="0"/>
       <w:r>
         <w:t>Begun</w:t>
       </w:r>
@@ -129,13 +119,8 @@
         <w:t>Grete</w:t>
       </w:r>
       <w:r>
-        <w:t xml:space="preserve"> – feel free to </w:t>
-      </w:r>
-      <w:proofErr w:type="gramStart"/>
-      <w:r>
-        <w:t>participate !!!</w:t>
-      </w:r>
-      <w:proofErr w:type="gramEnd"/>
+        <w:t xml:space="preserve"> – feel free to participate !!!</w:t>
+      </w:r>
     </w:p>
     <w:p>
       <w:r>
@@ -190,50 +175,50 @@
       <w:pPr>
         <w:pStyle w:val="berschrift1"/>
       </w:pPr>
-      <w:bookmarkStart w:id="1" w:name="_Toc400197694"/>
+      <w:bookmarkStart w:id="0" w:name="_Toc400197694"/>
       <w:r>
         <w:t>Motivation</w:t>
       </w:r>
+      <w:bookmarkEnd w:id="0"/>
+      <w:r>
+        <w:t xml:space="preserve"> </w:t>
+      </w:r>
+    </w:p>
+    <w:p>
+      <w:r>
+        <w:t>If you are in Business Process Modelling</w:t>
+      </w:r>
+      <w:r>
+        <w:t xml:space="preserve"> (BPM)</w:t>
+      </w:r>
+      <w:r>
+        <w:t xml:space="preserve">, you need to care about the privacy topics. </w:t>
+      </w:r>
+      <w:r>
+        <w:br/>
+      </w:r>
+      <w:r>
+        <w:t>Let’s start with the basic</w:t>
+      </w:r>
+      <w:r>
+        <w:t>s</w:t>
+      </w:r>
+      <w:r>
+        <w:t>.</w:t>
+      </w:r>
+    </w:p>
+    <w:p>
+      <w:pPr>
+        <w:pStyle w:val="berschrift2"/>
+      </w:pPr>
+      <w:bookmarkStart w:id="1" w:name="_Toc400197695"/>
+      <w:r>
+        <w:t>The 7 b</w:t>
+      </w:r>
+      <w:r>
+        <w:t>asic principles of privacy</w:t>
+      </w:r>
       <w:bookmarkEnd w:id="1"/>
-      <w:r>
-        <w:t xml:space="preserve"> </w:t>
-      </w:r>
-    </w:p>
-    <w:p>
-      <w:r>
-        <w:t>If you are in Business Process Modelling</w:t>
-      </w:r>
-      <w:r>
-        <w:t xml:space="preserve"> (BPM)</w:t>
-      </w:r>
-      <w:r>
-        <w:t xml:space="preserve">, you need to care about the privacy topics. </w:t>
-      </w:r>
-      <w:r>
-        <w:br/>
-      </w:r>
-      <w:r>
-        <w:t>Let’s start with the basic</w:t>
-      </w:r>
-      <w:r>
-        <w:t>s</w:t>
-      </w:r>
-      <w:r>
-        <w:t>.</w:t>
-      </w:r>
-    </w:p>
-    <w:p>
-      <w:pPr>
-        <w:pStyle w:val="berschrift2"/>
-      </w:pPr>
-      <w:bookmarkStart w:id="2" w:name="_Toc400197695"/>
-      <w:r>
-        <w:t>The 7 b</w:t>
-      </w:r>
-      <w:r>
-        <w:t>asic principles of privacy</w:t>
-      </w:r>
-      <w:bookmarkEnd w:id="2"/>
     </w:p>
     <w:p>
       <w:pPr>
@@ -323,11 +308,11 @@
       <w:pPr>
         <w:pStyle w:val="berschrift2"/>
       </w:pPr>
-      <w:bookmarkStart w:id="3" w:name="_Toc400197696"/>
+      <w:bookmarkStart w:id="2" w:name="_Toc400197696"/>
       <w:r>
         <w:t>Basic concepts of privacy</w:t>
       </w:r>
-      <w:bookmarkEnd w:id="3"/>
+      <w:bookmarkEnd w:id="2"/>
     </w:p>
     <w:p>
       <w:pPr>
@@ -429,56 +414,56 @@
       <w:pPr>
         <w:pStyle w:val="berschrift2"/>
       </w:pPr>
-      <w:bookmarkStart w:id="4" w:name="_Toc400197697"/>
+      <w:bookmarkStart w:id="3" w:name="_Toc400197697"/>
       <w:r>
         <w:t>Into</w:t>
       </w:r>
+      <w:bookmarkEnd w:id="3"/>
+      <w:r>
+        <w:t xml:space="preserve"> </w:t>
+      </w:r>
+    </w:p>
+    <w:p>
+      <w:r>
+        <w:t>As we consider privacy in IT systems, we have to deal with the basic principles of privacy.</w:t>
+      </w:r>
+      <w:r>
+        <w:t xml:space="preserve"> As to (3.) we have to embed privacy into design. As to (2) by default. That means that we have to consider privacy from the first step on. </w:t>
+      </w:r>
+    </w:p>
+    <w:p>
+      <w:r>
+        <w:t>Very often in software development in Year 2014 the software development process begins with an analysis of what</w:t>
+      </w:r>
+      <w:r>
+        <w:t xml:space="preserve"> is needed, an analysis of the Business P</w:t>
+      </w:r>
+      <w:r>
+        <w:t xml:space="preserve">rocess </w:t>
+      </w:r>
+      <w:r>
+        <w:t xml:space="preserve">(BP) </w:t>
+      </w:r>
+      <w:r>
+        <w:t xml:space="preserve">the software has to support. </w:t>
+      </w:r>
+    </w:p>
+    <w:p>
+      <w:r>
+        <w:t>So we are starting top-down here.</w:t>
+      </w:r>
+    </w:p>
+    <w:p>
+      <w:pPr>
+        <w:pStyle w:val="berschrift2"/>
+      </w:pPr>
+      <w:bookmarkStart w:id="4" w:name="_Ref400195950"/>
+      <w:bookmarkStart w:id="5" w:name="_Toc400197698"/>
+      <w:r>
+        <w:t>Basic real-world problems making privacy more difficult</w:t>
+      </w:r>
       <w:bookmarkEnd w:id="4"/>
-      <w:r>
-        <w:t xml:space="preserve"> </w:t>
-      </w:r>
-    </w:p>
-    <w:p>
-      <w:r>
-        <w:t>As we consider privacy in IT systems, we have to deal with the basic principles of privacy.</w:t>
-      </w:r>
-      <w:r>
-        <w:t xml:space="preserve"> As to (3.) we have to embed privacy into design. As to (2) by default. That means that we have to consider privacy from the first step on. </w:t>
-      </w:r>
-    </w:p>
-    <w:p>
-      <w:r>
-        <w:t>Very often in software development in Year 2014 the software development process begins with an analysis of what</w:t>
-      </w:r>
-      <w:r>
-        <w:t xml:space="preserve"> is needed, an analysis of the Business P</w:t>
-      </w:r>
-      <w:r>
-        <w:t xml:space="preserve">rocess </w:t>
-      </w:r>
-      <w:r>
-        <w:t xml:space="preserve">(BP) </w:t>
-      </w:r>
-      <w:r>
-        <w:t xml:space="preserve">the software has to support. </w:t>
-      </w:r>
-    </w:p>
-    <w:p>
-      <w:r>
-        <w:t>So we are starting top-down here.</w:t>
-      </w:r>
-    </w:p>
-    <w:p>
-      <w:pPr>
-        <w:pStyle w:val="berschrift2"/>
-      </w:pPr>
-      <w:bookmarkStart w:id="5" w:name="_Ref400195950"/>
-      <w:bookmarkStart w:id="6" w:name="_Toc400197698"/>
-      <w:r>
-        <w:t>Basic real-world problems making privacy more difficult</w:t>
-      </w:r>
       <w:bookmarkEnd w:id="5"/>
-      <w:bookmarkEnd w:id="6"/>
     </w:p>
     <w:p>
       <w:r>
@@ -541,11 +526,11 @@
       <w:pPr>
         <w:pStyle w:val="berschrift2"/>
       </w:pPr>
-      <w:bookmarkStart w:id="7" w:name="_Toc400197699"/>
+      <w:bookmarkStart w:id="6" w:name="_Toc400197699"/>
       <w:r>
         <w:t>The real world outside</w:t>
       </w:r>
-      <w:bookmarkEnd w:id="7"/>
+      <w:bookmarkEnd w:id="6"/>
     </w:p>
     <w:p>
       <w:r>
@@ -555,15 +540,7 @@
         <w:t xml:space="preserve">or compliance guidelines </w:t>
       </w:r>
       <w:r>
-        <w:t xml:space="preserve">almost every bigger company has. If you enter a fresh </w:t>
-      </w:r>
-      <w:proofErr w:type="spellStart"/>
-      <w:r>
-        <w:t>startup</w:t>
-      </w:r>
-      <w:proofErr w:type="spellEnd"/>
-      <w:r>
-        <w:t>, you should try to install a privacy guiding process as data protection guideline, combining everything.</w:t>
+        <w:t>almost every bigger company has. If you enter a fresh startup, you should try to install a privacy guiding process as data protection guideline, combining everything.</w:t>
       </w:r>
     </w:p>
     <w:p>
@@ -619,157 +596,133 @@
       <w:pPr>
         <w:pStyle w:val="berschrift1"/>
       </w:pPr>
-      <w:bookmarkStart w:id="8" w:name="_Toc400197700"/>
+      <w:bookmarkStart w:id="7" w:name="_Toc400197700"/>
       <w:r>
         <w:t>Borderline</w:t>
       </w:r>
       <w:r>
         <w:t>s</w:t>
       </w:r>
+      <w:bookmarkEnd w:id="7"/>
+    </w:p>
+    <w:p>
+      <w:pPr>
+        <w:pStyle w:val="berschrift2"/>
+      </w:pPr>
+      <w:bookmarkStart w:id="8" w:name="_Toc400197701"/>
+      <w:r>
+        <w:t>Topic borderline</w:t>
+      </w:r>
       <w:bookmarkEnd w:id="8"/>
     </w:p>
     <w:p>
+      <w:r>
+        <w:t xml:space="preserve">In this cookbook we do not want to care much about the engineering or solely </w:t>
+      </w:r>
+      <w:r>
+        <w:t>cryptographic</w:t>
+      </w:r>
+      <w:r>
+        <w:t xml:space="preserve"> perspective o</w:t>
+      </w:r>
+      <w:r>
+        <w:t xml:space="preserve">f privacy within applications. </w:t>
+      </w:r>
+      <w:r>
+        <w:t xml:space="preserve">That will be topic of another cookbook. </w:t>
+      </w:r>
+      <w:r>
+        <w:t>Nevertheless we will take every hint we get and assimilate it as good as we can.</w:t>
+      </w:r>
+    </w:p>
+    <w:p>
       <w:pPr>
         <w:pStyle w:val="berschrift2"/>
       </w:pPr>
-      <w:bookmarkStart w:id="9" w:name="_Toc400197701"/>
-      <w:r>
-        <w:t>Topic borderline</w:t>
+      <w:bookmarkStart w:id="9" w:name="_Toc400197702"/>
+      <w:r>
+        <w:t>Opinion borderline</w:t>
       </w:r>
       <w:bookmarkEnd w:id="9"/>
     </w:p>
     <w:p>
       <w:r>
-        <w:t xml:space="preserve">In this cookbook we do not want to care much about the engineering or solely </w:t>
-      </w:r>
-      <w:r>
-        <w:t>cryptographic</w:t>
-      </w:r>
-      <w:r>
-        <w:t xml:space="preserve"> perspective o</w:t>
-      </w:r>
-      <w:r>
-        <w:t xml:space="preserve">f privacy within applications. </w:t>
-      </w:r>
-      <w:r>
-        <w:t xml:space="preserve">That will be topic of another cookbook. </w:t>
-      </w:r>
-      <w:r>
-        <w:t>Nevertheless we will take every hint we get and assimilate it as good as we can.</w:t>
+        <w:t>Some of us have to make money out of the privacy business, my company too. So if I consider a document in the literature index to be more a “commercial”</w:t>
+      </w:r>
+      <w:r>
+        <w:t xml:space="preserve"> document - </w:t>
+      </w:r>
+      <w:r>
+        <w:t xml:space="preserve"> that </w:t>
+      </w:r>
+      <w:r>
+        <w:t xml:space="preserve">does </w:t>
+      </w:r>
+      <w:r>
+        <w:t xml:space="preserve">not </w:t>
+      </w:r>
+      <w:r>
+        <w:t xml:space="preserve">mean </w:t>
+      </w:r>
+      <w:r>
+        <w:t xml:space="preserve">I do not like it. </w:t>
+      </w:r>
+      <w:r>
+        <w:t>W</w:t>
+      </w:r>
+      <w:r>
+        <w:t>e will have documents from “hactiv</w:t>
+      </w:r>
+      <w:r>
+        <w:t xml:space="preserve">isim”, “science”, “engineering”, </w:t>
+      </w:r>
+      <w:r>
+        <w:t>“commerce”</w:t>
+      </w:r>
+      <w:r>
+        <w:t xml:space="preserve"> and “legal”</w:t>
+      </w:r>
+      <w:r>
+        <w:t xml:space="preserve"> sources</w:t>
+      </w:r>
+      <w:r>
+        <w:t xml:space="preserve">. That is what IPEN was </w:t>
+      </w:r>
+      <w:r>
+        <w:t>built</w:t>
+      </w:r>
+      <w:r>
+        <w:t xml:space="preserve"> for, to combine those </w:t>
+      </w:r>
+      <w:r>
+        <w:t>ideas</w:t>
+      </w:r>
+      <w:r>
+        <w:t>. I will not go out and evaluate one of them to be bad or good from my point of view as I have very good friends in each of the privacy flavors.</w:t>
       </w:r>
     </w:p>
     <w:p>
       <w:pPr>
         <w:pStyle w:val="berschrift2"/>
       </w:pPr>
-      <w:bookmarkStart w:id="10" w:name="_Toc400197702"/>
-      <w:r>
-        <w:t>Opinion borderline</w:t>
+      <w:bookmarkStart w:id="10" w:name="_Toc400197703"/>
+      <w:r>
+        <w:t>Cost and security borderline</w:t>
       </w:r>
       <w:bookmarkEnd w:id="10"/>
     </w:p>
     <w:p>
       <w:r>
-        <w:t>Some of us have to make money out of the privacy business, my company too. So if I consider a document in the literature index to be more a “commercial”</w:t>
-      </w:r>
-      <w:r>
-        <w:t xml:space="preserve"> document </w:t>
-      </w:r>
-      <w:proofErr w:type="gramStart"/>
-      <w:r>
-        <w:t xml:space="preserve">- </w:t>
-      </w:r>
-      <w:r>
-        <w:t xml:space="preserve"> that</w:t>
-      </w:r>
-      <w:proofErr w:type="gramEnd"/>
+        <w:t>I don’t know why, but I learned that companies usually do not want to show that they care about security or privacy, and want to keep their</w:t>
+      </w:r>
+      <w:r>
+        <w:t xml:space="preserve"> privacy enforcing</w:t>
+      </w:r>
       <w:r>
         <w:t xml:space="preserve"> </w:t>
       </w:r>
       <w:r>
-        <w:t xml:space="preserve">does </w:t>
-      </w:r>
-      <w:r>
-        <w:t xml:space="preserve">not </w:t>
-      </w:r>
-      <w:r>
-        <w:t xml:space="preserve">mean </w:t>
-      </w:r>
-      <w:r>
-        <w:t xml:space="preserve">I do not like it. </w:t>
-      </w:r>
-      <w:r>
-        <w:t>W</w:t>
-      </w:r>
-      <w:r>
-        <w:t>e will have documents from “</w:t>
-      </w:r>
-      <w:proofErr w:type="spellStart"/>
-      <w:r>
-        <w:t>hactiv</w:t>
-      </w:r>
-      <w:r>
-        <w:t>isim</w:t>
-      </w:r>
-      <w:proofErr w:type="spellEnd"/>
-      <w:r>
-        <w:t xml:space="preserve">”, “science”, “engineering”, </w:t>
-      </w:r>
-      <w:r>
-        <w:t>“commerce”</w:t>
-      </w:r>
-      <w:r>
-        <w:t xml:space="preserve"> and “legal”</w:t>
-      </w:r>
-      <w:r>
-        <w:t xml:space="preserve"> sources</w:t>
-      </w:r>
-      <w:r>
-        <w:t xml:space="preserve">. That is what IPEN was </w:t>
-      </w:r>
-      <w:r>
-        <w:t>built</w:t>
-      </w:r>
-      <w:r>
-        <w:t xml:space="preserve"> for, to combine those </w:t>
-      </w:r>
-      <w:r>
-        <w:t>ideas</w:t>
-      </w:r>
-      <w:r>
-        <w:t>. I will not go out and evaluate one of them to be bad or good from my point of view as I have very good friends in each of the privacy flavors.</w:t>
-      </w:r>
-    </w:p>
-    <w:p>
-      <w:pPr>
-        <w:pStyle w:val="berschrift2"/>
-      </w:pPr>
-      <w:bookmarkStart w:id="11" w:name="_Toc400197703"/>
-      <w:r>
-        <w:t>Cost and security borderline</w:t>
-      </w:r>
-      <w:bookmarkEnd w:id="11"/>
-    </w:p>
-    <w:p>
-      <w:r>
-        <w:t>I don’t know why, but I learned that companies usually do not want to show that they care about security or privacy, and want to keep their</w:t>
-      </w:r>
-      <w:r>
-        <w:t xml:space="preserve"> privacy </w:t>
-      </w:r>
-      <w:proofErr w:type="gramStart"/>
-      <w:r>
-        <w:t>enforcing</w:t>
-      </w:r>
-      <w:r>
-        <w:t xml:space="preserve"> </w:t>
-      </w:r>
-      <w:r>
-        <w:t xml:space="preserve"> projects</w:t>
-      </w:r>
-      <w:proofErr w:type="gramEnd"/>
-      <w:r>
-        <w:t xml:space="preserve"> secret.</w:t>
+        <w:t xml:space="preserve"> projects secret.</w:t>
       </w:r>
       <w:r>
         <w:t xml:space="preserve"> They do not even want the company name on any scientific slide about the “next generation” things we installed.</w:t>
@@ -780,21 +733,8 @@
         <w:t xml:space="preserve">The only thing I can estimate about that is that </w:t>
       </w:r>
       <w:r>
-        <w:t xml:space="preserve">a company’s customer would think: “Hey, they have to improve their privacy </w:t>
-      </w:r>
-      <w:proofErr w:type="spellStart"/>
-      <w:r>
-        <w:t>ruleset</w:t>
-      </w:r>
-      <w:proofErr w:type="spellEnd"/>
-      <w:r>
-        <w:t>, there must be something wrong about it!</w:t>
-      </w:r>
-      <w:proofErr w:type="gramStart"/>
-      <w:r>
-        <w:t>”.</w:t>
-      </w:r>
-      <w:proofErr w:type="gramEnd"/>
+        <w:t>a company’s customer would think: “Hey, they have to improve their privacy ruleset, there must be something wrong about it!”.</w:t>
+      </w:r>
       <w:r>
         <w:t xml:space="preserve"> </w:t>
       </w:r>
@@ -815,13 +755,8 @@
     </w:p>
     <w:p>
       <w:r>
-        <w:t xml:space="preserve">But – therefore – I cannot supply customer’s project documentation and can only start from now on to tell the customers that everything we do could but needn’t lead to a passage in the cookbook. If you have something you could </w:t>
-      </w:r>
-      <w:proofErr w:type="spellStart"/>
-      <w:r>
-        <w:t>pseudonymize</w:t>
-      </w:r>
-      <w:proofErr w:type="spellEnd"/>
+        <w:t>But – therefore – I cannot supply customer’s project documentation and can only start from now on to tell the customers that everything we do could but needn’t lead to a passage in the cookbook. If you have something you could pseudonymize</w:t>
+      </w:r>
       <w:r>
         <w:rPr>
           <w:rStyle w:val="Funotenzeichen"/>
@@ -2352,120 +2287,120 @@
       <w:pPr>
         <w:pStyle w:val="berschrift2"/>
       </w:pPr>
-      <w:bookmarkStart w:id="12" w:name="_Toc400197704"/>
+      <w:bookmarkStart w:id="11" w:name="_Toc400197704"/>
       <w:r>
         <w:t>Main document</w:t>
       </w:r>
+      <w:bookmarkEnd w:id="11"/>
+    </w:p>
+    <w:p>
+      <w:r>
+        <w:t xml:space="preserve">- STARTING - </w:t>
+      </w:r>
+    </w:p>
+    <w:p>
+      <w:pPr>
+        <w:pStyle w:val="berschrift2"/>
+      </w:pPr>
+      <w:bookmarkStart w:id="12" w:name="_Toc400197705"/>
+      <w:r>
+        <w:t>Lifecycles</w:t>
+      </w:r>
       <w:bookmarkEnd w:id="12"/>
     </w:p>
     <w:p>
-      <w:r>
-        <w:t xml:space="preserve">- STARTING - </w:t>
-      </w:r>
-    </w:p>
-    <w:p>
-      <w:pPr>
-        <w:pStyle w:val="berschrift2"/>
-      </w:pPr>
-      <w:bookmarkStart w:id="13" w:name="_Toc400197705"/>
-      <w:r>
-        <w:t>Lifecycles</w:t>
+      <w:pPr>
+        <w:pStyle w:val="berschrift3"/>
+      </w:pPr>
+      <w:bookmarkStart w:id="13" w:name="_Toc400197706"/>
+      <w:r>
+        <w:t>Customer Lifecycle</w:t>
       </w:r>
       <w:bookmarkEnd w:id="13"/>
     </w:p>
     <w:p>
+      <w:r>
+        <w:t xml:space="preserve">If the data of a customer is no longer needed, it can and should be </w:t>
+      </w:r>
+      <w:r>
+        <w:t>deleted</w:t>
+      </w:r>
+      <w:r>
+        <w:t>. If a separate part of customer data is no longer needed, it should be disposed.</w:t>
+      </w:r>
+    </w:p>
+    <w:p>
       <w:pPr>
         <w:pStyle w:val="berschrift3"/>
       </w:pPr>
-      <w:bookmarkStart w:id="14" w:name="_Toc400197706"/>
-      <w:r>
-        <w:t>Customer Lifecycle</w:t>
+      <w:bookmarkStart w:id="14" w:name="_Toc400197707"/>
+      <w:r>
+        <w:t>Business Process Lifecycle</w:t>
       </w:r>
       <w:bookmarkEnd w:id="14"/>
     </w:p>
     <w:p>
       <w:r>
-        <w:t xml:space="preserve">If the data of a customer is no longer needed, it can and should be </w:t>
+        <w:t xml:space="preserve">If a Business Process is finished, the data which was collected </w:t>
+      </w:r>
+      <w:r>
+        <w:t xml:space="preserve">for </w:t>
+      </w:r>
+      <w:r>
+        <w:t>this business process</w:t>
+      </w:r>
+      <w:r>
+        <w:t xml:space="preserve"> only</w:t>
+      </w:r>
+      <w:r>
+        <w:t xml:space="preserve"> should be </w:t>
       </w:r>
       <w:r>
         <w:t>deleted</w:t>
       </w:r>
       <w:r>
-        <w:t>. If a separate part of customer data is no longer needed, it should be disposed.</w:t>
+        <w:t>.</w:t>
+      </w:r>
+      <w:r>
+        <w:t xml:space="preserve"> The speed of this </w:t>
+      </w:r>
+      <w:r>
+        <w:t>removal</w:t>
+      </w:r>
+      <w:r>
+        <w:t xml:space="preserve"> depends mostly on “</w:t>
+      </w:r>
+      <w:r>
+        <w:fldChar w:fldCharType="begin"/>
+      </w:r>
+      <w:r>
+        <w:instrText xml:space="preserve"> REF _Ref400195950 \h </w:instrText>
+      </w:r>
+      <w:r>
+        <w:fldChar w:fldCharType="separate"/>
+      </w:r>
+      <w:r>
+        <w:t>Basic real-world problems making privacy more difficult</w:t>
+      </w:r>
+      <w:r>
+        <w:fldChar w:fldCharType="end"/>
+      </w:r>
+      <w:r>
+        <w:t>”.</w:t>
       </w:r>
     </w:p>
     <w:p>
       <w:pPr>
         <w:pStyle w:val="berschrift3"/>
       </w:pPr>
-      <w:bookmarkStart w:id="15" w:name="_Toc400197707"/>
-      <w:r>
-        <w:t>Business Process Lifecycle</w:t>
+      <w:bookmarkStart w:id="15" w:name="_Toc400197708"/>
+      <w:r>
+        <w:t>Data retention</w:t>
+      </w:r>
+      <w:r>
+        <w:t xml:space="preserve"> in common</w:t>
       </w:r>
       <w:bookmarkEnd w:id="15"/>
-    </w:p>
-    <w:p>
-      <w:r>
-        <w:t xml:space="preserve">If a Business Process is finished, the data which was collected </w:t>
-      </w:r>
-      <w:r>
-        <w:t xml:space="preserve">for </w:t>
-      </w:r>
-      <w:r>
-        <w:t>this business process</w:t>
-      </w:r>
-      <w:r>
-        <w:t xml:space="preserve"> only</w:t>
-      </w:r>
-      <w:r>
-        <w:t xml:space="preserve"> should be </w:t>
-      </w:r>
-      <w:r>
-        <w:t>deleted</w:t>
-      </w:r>
-      <w:r>
-        <w:t>.</w:t>
-      </w:r>
-      <w:r>
-        <w:t xml:space="preserve"> The speed of this </w:t>
-      </w:r>
-      <w:r>
-        <w:t>removal</w:t>
-      </w:r>
-      <w:r>
-        <w:t xml:space="preserve"> depends mostly on “</w:t>
-      </w:r>
-      <w:r>
-        <w:fldChar w:fldCharType="begin"/>
-      </w:r>
-      <w:r>
-        <w:instrText xml:space="preserve"> REF _Ref400195950 \h </w:instrText>
-      </w:r>
-      <w:r>
-        <w:fldChar w:fldCharType="separate"/>
-      </w:r>
-      <w:r>
-        <w:t>Basic real-world problems making privacy more difficult</w:t>
-      </w:r>
-      <w:r>
-        <w:fldChar w:fldCharType="end"/>
-      </w:r>
-      <w:r>
-        <w:t>”.</w:t>
-      </w:r>
-    </w:p>
-    <w:p>
-      <w:pPr>
-        <w:pStyle w:val="berschrift3"/>
-      </w:pPr>
-      <w:bookmarkStart w:id="16" w:name="_Toc400197708"/>
-      <w:r>
-        <w:t>Data retention</w:t>
-      </w:r>
-      <w:r>
-        <w:t xml:space="preserve"> in common</w:t>
-      </w:r>
-      <w:bookmarkEnd w:id="16"/>
     </w:p>
     <w:p>
       <w:r>
@@ -2489,11 +2424,11 @@
       <w:pPr>
         <w:pStyle w:val="berschrift2"/>
       </w:pPr>
-      <w:bookmarkStart w:id="17" w:name="_Toc400197709"/>
+      <w:bookmarkStart w:id="16" w:name="_Toc400197709"/>
       <w:r>
         <w:t>Ideas</w:t>
       </w:r>
-      <w:bookmarkEnd w:id="17"/>
+      <w:bookmarkEnd w:id="16"/>
     </w:p>
     <w:p>
       <w:r>
@@ -2511,11 +2446,11 @@
       <w:pPr>
         <w:pStyle w:val="berschrift2"/>
       </w:pPr>
-      <w:bookmarkStart w:id="18" w:name="_Toc400197710"/>
+      <w:bookmarkStart w:id="17" w:name="_Toc400197710"/>
       <w:r>
         <w:t>Toolsets</w:t>
       </w:r>
-      <w:bookmarkEnd w:id="18"/>
+      <w:bookmarkEnd w:id="17"/>
     </w:p>
     <w:p>
       <w:pPr>
@@ -2567,11 +2502,11 @@
       <w:pPr>
         <w:pStyle w:val="berschrift1"/>
       </w:pPr>
-      <w:bookmarkStart w:id="19" w:name="_Toc400197711"/>
+      <w:bookmarkStart w:id="18" w:name="_Toc400197711"/>
       <w:r>
         <w:t>Literature</w:t>
       </w:r>
-      <w:bookmarkEnd w:id="19"/>
+      <w:bookmarkEnd w:id="18"/>
     </w:p>
     <w:p>
       <w:r>
@@ -2942,11 +2877,9 @@
             <w:tcW w:w="6707" w:type="dxa"/>
           </w:tcPr>
           <w:p>
-            <w:proofErr w:type="spellStart"/>
             <w:r>
               <w:t>JMdA</w:t>
             </w:r>
-            <w:proofErr w:type="spellEnd"/>
           </w:p>
         </w:tc>
       </w:tr>
@@ -2989,10 +2922,26 @@
           </w:tcPr>
           <w:p>
             <w:r>
-              <w:t>Not supplied but requested</w:t>
-            </w:r>
-            <w:r>
-              <w:t xml:space="preserve"> via mail on 04.10.2014</w:t>
+              <w:t xml:space="preserve">The document is available in IEEE Xplore Digital Library at </w:t>
+            </w:r>
+            <w:hyperlink r:id="rId13" w:history="1">
+              <w:r>
+                <w:rPr>
+                  <w:rStyle w:val="Hyperlink"/>
+                </w:rPr>
+                <w:t>http://ieeexplore.ieee.</w:t>
+              </w:r>
+              <w:bookmarkStart w:id="19" w:name="_GoBack"/>
+              <w:bookmarkEnd w:id="19"/>
+              <w:r>
+                <w:rPr>
+                  <w:rStyle w:val="Hyperlink"/>
+                </w:rPr>
+                <w:t>org/xpl/articleDetails.jsp?arnumber=6890523</w:t>
+              </w:r>
+            </w:hyperlink>
+            <w:r>
+              <w:t> </w:t>
             </w:r>
           </w:p>
         </w:tc>
@@ -3012,7 +2961,11 @@
           <w:tcPr>
             <w:tcW w:w="6707" w:type="dxa"/>
           </w:tcPr>
-          <w:p/>
+          <w:p>
+            <w:r>
+              <w:t>Martin, Y.S., Del Álamo, J.M., Yelmo, J.C., Privacy Requirements Engineering: Valuable Lessons from Another Realm, In 1st International Workshop on Evolving Security and Privacy Requirements Engineering - ESPRE2014, pp. 19-24, Karlskrona (Sweden), 25 Aug 2014. doi: 10.1109/ESPRE.2014.6890523</w:t>
+            </w:r>
+          </w:p>
         </w:tc>
       </w:tr>
       <w:tr>
@@ -3140,7 +3093,7 @@
             <w:tcW w:w="6707" w:type="dxa"/>
           </w:tcPr>
           <w:p>
-            <w:hyperlink r:id="rId13" w:history="1">
+            <w:hyperlink r:id="rId14" w:history="1">
               <w:r>
                 <w:rPr>
                   <w:rStyle w:val="Hyperlink"/>
@@ -3200,7 +3153,7 @@
                 <w:szCs w:val="20"/>
               </w:rPr>
             </w:pPr>
-            <w:hyperlink r:id="rId14" w:history="1">
+            <w:hyperlink r:id="rId15" w:history="1">
               <w:r>
                 <w:rPr>
                   <w:rStyle w:val="Hyperlink"/>
@@ -3330,7 +3283,7 @@
             <w:tcW w:w="6707" w:type="dxa"/>
           </w:tcPr>
           <w:p>
-            <w:hyperlink r:id="rId15" w:history="1">
+            <w:hyperlink r:id="rId16" w:history="1">
               <w:r>
                 <w:rPr>
                   <w:rStyle w:val="Hyperlink"/>
@@ -3351,7 +3304,6 @@
           </w:tcPr>
           <w:p>
             <w:r>
-              <w:lastRenderedPageBreak/>
               <w:t>Further Information</w:t>
             </w:r>
           </w:p>
@@ -3415,13 +3367,8 @@
           </w:tcPr>
           <w:p>
             <w:r>
-              <w:t xml:space="preserve">“Salt” spelled: </w:t>
-            </w:r>
-            <w:proofErr w:type="spellStart"/>
-            <w:r>
-              <w:t>NaCl</w:t>
-            </w:r>
-            <w:proofErr w:type="spellEnd"/>
+              <w:t>“Salt” spelled: NaCl</w:t>
+            </w:r>
           </w:p>
         </w:tc>
       </w:tr>
@@ -3441,11 +3388,9 @@
             <w:tcW w:w="6707" w:type="dxa"/>
           </w:tcPr>
           <w:p>
-            <w:proofErr w:type="spellStart"/>
             <w:r>
               <w:t>CvL</w:t>
             </w:r>
-            <w:proofErr w:type="spellEnd"/>
           </w:p>
         </w:tc>
       </w:tr>
@@ -3493,7 +3438,7 @@
             <w:pPr>
               <w:pStyle w:val="NurText"/>
             </w:pPr>
-            <w:hyperlink r:id="rId16" w:history="1">
+            <w:hyperlink r:id="rId17" w:history="1">
               <w:r>
                 <w:rPr>
                   <w:rStyle w:val="Hyperlink"/>
@@ -3524,7 +3469,7 @@
             <w:pPr>
               <w:pStyle w:val="NurText"/>
             </w:pPr>
-            <w:hyperlink r:id="rId17" w:history="1">
+            <w:hyperlink r:id="rId18" w:history="1">
               <w:r>
                 <w:rPr>
                   <w:rStyle w:val="Hyperlink"/>
@@ -3658,7 +3603,7 @@
             <w:tcW w:w="2689" w:type="dxa"/>
           </w:tcPr>
           <w:p>
-            <w:hyperlink r:id="rId18" w:history="1">
+            <w:hyperlink r:id="rId19" w:history="1">
               <w:r>
                 <w:rPr>
                   <w:rStyle w:val="Hyperlink"/>
@@ -3686,13 +3631,8 @@
             <w:r>
               <w:t>“</w:t>
             </w:r>
-            <w:proofErr w:type="spellStart"/>
-            <w:r>
-              <w:t>PReparing</w:t>
-            </w:r>
-            <w:proofErr w:type="spellEnd"/>
-            <w:r>
-              <w:t xml:space="preserve"> Industry to Privacy-by-design by supporting its Application in Research</w:t>
+            <w:r>
+              <w:t>PReparing Industry to Privacy-by-design by supporting its Application in Research</w:t>
             </w:r>
             <w:r>
               <w:t>”</w:t>
@@ -3704,7 +3644,7 @@
             </w:r>
           </w:p>
           <w:p>
-            <w:hyperlink r:id="rId19" w:history="1">
+            <w:hyperlink r:id="rId20" w:history="1">
               <w:r>
                 <w:rPr>
                   <w:rStyle w:val="Hyperlink"/>
@@ -3721,7 +3661,7 @@
             <w:tcW w:w="2689" w:type="dxa"/>
           </w:tcPr>
           <w:p>
-            <w:hyperlink r:id="rId20" w:history="1">
+            <w:hyperlink r:id="rId21" w:history="1">
               <w:r>
                 <w:rPr>
                   <w:rStyle w:val="Hyperlink"/>
@@ -3818,6 +3758,7 @@
                 <w:b/>
                 <w:caps/>
               </w:rPr>
+              <w:lastRenderedPageBreak/>
               <w:t>Name</w:t>
             </w:r>
           </w:p>
@@ -3909,7 +3850,7 @@
             <w:tcW w:w="3381" w:type="dxa"/>
           </w:tcPr>
           <w:p>
-            <w:hyperlink r:id="rId21" w:history="1">
+            <w:hyperlink r:id="rId22" w:history="1">
               <w:r>
                 <w:rPr>
                   <w:rStyle w:val="Hyperlink"/>
@@ -3957,13 +3898,8 @@
               </w:rPr>
             </w:pPr>
             <w:r>
-              <w:t xml:space="preserve">Christophe </w:t>
-            </w:r>
-            <w:proofErr w:type="spellStart"/>
-            <w:r>
-              <w:t>Jouvray</w:t>
-            </w:r>
-            <w:proofErr w:type="spellEnd"/>
+              <w:t>Christophe Jouvray</w:t>
+            </w:r>
           </w:p>
         </w:tc>
         <w:tc>
@@ -3971,7 +3907,7 @@
             <w:tcW w:w="3381" w:type="dxa"/>
           </w:tcPr>
           <w:p>
-            <w:hyperlink r:id="rId22" w:history="1">
+            <w:hyperlink r:id="rId23" w:history="1">
               <w:r>
                 <w:rPr>
                   <w:rStyle w:val="Hyperlink"/>
@@ -3999,15 +3935,7 @@
           </w:tcPr>
           <w:p>
             <w:r>
-              <w:t>[</w:t>
-            </w:r>
-            <w:proofErr w:type="spellStart"/>
-            <w:r>
-              <w:t>CvL</w:t>
-            </w:r>
-            <w:proofErr w:type="spellEnd"/>
-            <w:r>
-              <w:t>]</w:t>
+              <w:t>[CvL]</w:t>
             </w:r>
           </w:p>
         </w:tc>
@@ -4026,7 +3954,7 @@
             <w:tcW w:w="3381" w:type="dxa"/>
           </w:tcPr>
           <w:p>
-            <w:hyperlink r:id="rId23" w:history="1">
+            <w:hyperlink r:id="rId24" w:history="1">
               <w:r>
                 <w:rPr>
                   <w:rStyle w:val="Hyperlink"/>
@@ -4054,7 +3982,6 @@
           </w:tcPr>
           <w:p>
             <w:r>
-              <w:lastRenderedPageBreak/>
               <w:t>[EJ]</w:t>
             </w:r>
           </w:p>
@@ -4077,7 +4004,7 @@
             <w:tcW w:w="3381" w:type="dxa"/>
           </w:tcPr>
           <w:p>
-            <w:hyperlink r:id="rId24" w:history="1">
+            <w:hyperlink r:id="rId25" w:history="1">
               <w:r>
                 <w:rPr>
                   <w:rStyle w:val="Hyperlink"/>
@@ -4125,7 +4052,7 @@
             <w:tcW w:w="3381" w:type="dxa"/>
           </w:tcPr>
           <w:p>
-            <w:hyperlink r:id="rId25" w:history="1">
+            <w:hyperlink r:id="rId26" w:history="1">
               <w:r>
                 <w:rPr>
                   <w:rStyle w:val="Hyperlink"/>
@@ -4153,15 +4080,7 @@
           </w:tcPr>
           <w:p>
             <w:r>
-              <w:t>[</w:t>
-            </w:r>
-            <w:proofErr w:type="spellStart"/>
-            <w:r>
-              <w:t>JMdA</w:t>
-            </w:r>
-            <w:proofErr w:type="spellEnd"/>
-            <w:r>
-              <w:t>]</w:t>
+              <w:t>[JMdA]</w:t>
             </w:r>
           </w:p>
         </w:tc>
@@ -4171,13 +4090,8 @@
           </w:tcPr>
           <w:p>
             <w:r>
-              <w:t xml:space="preserve">José M. del </w:t>
-            </w:r>
-            <w:proofErr w:type="spellStart"/>
-            <w:r>
-              <w:t>Álamo</w:t>
-            </w:r>
-            <w:proofErr w:type="spellEnd"/>
+              <w:t>José M. del Álamo</w:t>
+            </w:r>
           </w:p>
         </w:tc>
         <w:tc>
@@ -4185,7 +4099,7 @@
             <w:tcW w:w="3381" w:type="dxa"/>
           </w:tcPr>
           <w:p>
-            <w:hyperlink r:id="rId26" w:history="1">
+            <w:hyperlink r:id="rId27" w:history="1">
               <w:r>
                 <w:rPr>
                   <w:rStyle w:val="Hyperlink"/>
@@ -4232,7 +4146,7 @@
             <w:tcW w:w="3381" w:type="dxa"/>
           </w:tcPr>
           <w:p>
-            <w:hyperlink r:id="rId27" w:history="1">
+            <w:hyperlink r:id="rId28" w:history="1">
               <w:r>
                 <w:rPr>
                   <w:rStyle w:val="Hyperlink"/>
@@ -4248,15 +4162,7 @@
           </w:tcPr>
           <w:p>
             <w:r>
-              <w:t xml:space="preserve">Cook at the </w:t>
-            </w:r>
-            <w:proofErr w:type="spellStart"/>
-            <w:r>
-              <w:t>the</w:t>
-            </w:r>
-            <w:proofErr w:type="spellEnd"/>
-            <w:r>
-              <w:t xml:space="preserve"> Privacy Cookbook for Business Process</w:t>
+              <w:t>Cook at the the Privacy Cookbook for Business Process</w:t>
             </w:r>
           </w:p>
         </w:tc>
@@ -4290,7 +4196,7 @@
             <w:tcW w:w="3381" w:type="dxa"/>
           </w:tcPr>
           <w:p>
-            <w:hyperlink r:id="rId28" w:history="1">
+            <w:hyperlink r:id="rId29" w:history="1">
               <w:r>
                 <w:rPr>
                   <w:rStyle w:val="Hyperlink"/>
@@ -4328,13 +4234,8 @@
           </w:tcPr>
           <w:p>
             <w:r>
-              <w:t xml:space="preserve">Stephan J. </w:t>
-            </w:r>
-            <w:proofErr w:type="spellStart"/>
-            <w:r>
-              <w:t>Engberg</w:t>
-            </w:r>
-            <w:proofErr w:type="spellEnd"/>
+              <w:t>Stephan J. Engberg</w:t>
+            </w:r>
           </w:p>
         </w:tc>
         <w:tc>
@@ -4342,7 +4243,7 @@
             <w:tcW w:w="3381" w:type="dxa"/>
           </w:tcPr>
           <w:p>
-            <w:hyperlink r:id="rId29" w:history="1">
+            <w:hyperlink r:id="rId30" w:history="1">
               <w:r>
                 <w:rPr>
                   <w:rStyle w:val="Hyperlink"/>
@@ -4474,7 +4375,7 @@
             <w:r>
               <w:t xml:space="preserve">Please refer to: </w:t>
             </w:r>
-            <w:hyperlink r:id="rId30" w:history="1">
+            <w:hyperlink r:id="rId31" w:history="1">
               <w:r>
                 <w:rPr>
                   <w:rStyle w:val="Hyperlink"/>
@@ -4521,7 +4422,7 @@
     <w:p/>
     <w:p/>
     <w:sectPr>
-      <w:footerReference w:type="default" r:id="rId31"/>
+      <w:footerReference w:type="default" r:id="rId32"/>
       <w:pgSz w:w="12240" w:h="15840"/>
       <w:pgMar w:top="1417" w:right="1417" w:bottom="1134" w:left="1417" w:header="708" w:footer="708" w:gutter="0"/>
       <w:cols w:space="708"/>
@@ -4643,15 +4544,7 @@
         <w:t>S</w:t>
       </w:r>
       <w:r>
-        <w:t xml:space="preserve">orry, in Germany we must make a difference between anonymized and </w:t>
-      </w:r>
-      <w:proofErr w:type="spellStart"/>
-      <w:r>
-        <w:t>pseudonymized</w:t>
-      </w:r>
-      <w:proofErr w:type="spellEnd"/>
-      <w:r>
-        <w:t xml:space="preserve"> as to “BDSG” law.</w:t>
+        <w:t>orry, in Germany we must make a difference between anonymized and pseudonymized as to “BDSG” law.</w:t>
       </w:r>
     </w:p>
   </w:footnote>
@@ -6325,7 +6218,7 @@
 </file>
 
 <file path=customXml/itemProps1.xml><?xml version="1.0" encoding="utf-8"?>
-<ds:datastoreItem xmlns:ds="http://schemas.openxmlformats.org/officeDocument/2006/customXml" ds:itemID="{EE7E5E55-E7B6-4369-99D7-3BB05CF8B49B}">
+<ds:datastoreItem xmlns:ds="http://schemas.openxmlformats.org/officeDocument/2006/customXml" ds:itemID="{0C39C3D2-ACCB-42EE-B833-6AAA7FA291B2}">
   <ds:schemaRefs>
     <ds:schemaRef ds:uri="http://schemas.openxmlformats.org/officeDocument/2006/bibliography"/>
   </ds:schemaRefs>

--- a/Privacy Cookbook for Business Processes.docx
+++ b/Privacy Cookbook for Business Processes.docx
@@ -2,48 +2,51 @@
 <file path=word/document.xml><?xml version="1.0" encoding="utf-8"?>
 <w:document xmlns:wpc="http://schemas.microsoft.com/office/word/2010/wordprocessingCanvas" xmlns:mc="http://schemas.openxmlformats.org/markup-compatibility/2006" xmlns:o="urn:schemas-microsoft-com:office:office" xmlns:r="http://schemas.openxmlformats.org/officeDocument/2006/relationships" xmlns:m="http://schemas.openxmlformats.org/officeDocument/2006/math" xmlns:v="urn:schemas-microsoft-com:vml" xmlns:wp14="http://schemas.microsoft.com/office/word/2010/wordprocessingDrawing" xmlns:wp="http://schemas.openxmlformats.org/drawingml/2006/wordprocessingDrawing" xmlns:w10="urn:schemas-microsoft-com:office:word" xmlns:w="http://schemas.openxmlformats.org/wordprocessingml/2006/main" xmlns:w14="http://schemas.microsoft.com/office/word/2010/wordml" xmlns:w15="http://schemas.microsoft.com/office/word/2012/wordml" xmlns:wpg="http://schemas.microsoft.com/office/word/2010/wordprocessingGroup" xmlns:wpi="http://schemas.microsoft.com/office/word/2010/wordprocessingInk" xmlns:wne="http://schemas.microsoft.com/office/word/2006/wordml" xmlns:wps="http://schemas.microsoft.com/office/word/2010/wordprocessingShape" mc:Ignorable="w14 w15 wp14">
   <w:body>
+    <w:p>
+      <w:bookmarkStart w:id="0" w:name="_GoBack"/>
+      <w:bookmarkEnd w:id="0"/>
+    </w:p>
+    <w:p/>
+    <w:p/>
+    <w:p/>
+    <w:p>
+      <w:pPr>
+        <w:pStyle w:val="Titel"/>
+      </w:pPr>
+      <w:r>
+        <w:t>Privac</w:t>
+      </w:r>
+      <w:r>
+        <w:t>y Cookbook for Business Processes</w:t>
+      </w:r>
+    </w:p>
+    <w:p>
+      <w:pPr>
+        <w:pStyle w:val="Titel"/>
+      </w:pPr>
+      <w:r>
+        <w:t xml:space="preserve">As resource for </w:t>
+      </w:r>
+      <w:r>
+        <w:t>IPEN</w:t>
+      </w:r>
+      <w:r>
+        <w:t xml:space="preserve"> </w:t>
+      </w:r>
+    </w:p>
+    <w:p>
+      <w:pPr>
+        <w:pStyle w:val="Untertitel"/>
+      </w:pPr>
+      <w:r>
+        <w:t xml:space="preserve">(Internet Privacy Engineering Network) </w:t>
+      </w:r>
+    </w:p>
     <w:p/>
     <w:p/>
     <w:p/>
     <w:p/>
     <w:p>
-      <w:pPr>
-        <w:pStyle w:val="Titel"/>
-      </w:pPr>
-      <w:r>
-        <w:t>Privac</w:t>
-      </w:r>
-      <w:r>
-        <w:t>y Cookbook for Business Processes</w:t>
-      </w:r>
-    </w:p>
-    <w:p>
-      <w:pPr>
-        <w:pStyle w:val="Titel"/>
-      </w:pPr>
-      <w:r>
-        <w:t xml:space="preserve">As resource for </w:t>
-      </w:r>
-      <w:r>
-        <w:t>IPEN</w:t>
-      </w:r>
-      <w:r>
-        <w:t xml:space="preserve"> </w:t>
-      </w:r>
-    </w:p>
-    <w:p>
-      <w:pPr>
-        <w:pStyle w:val="Untertitel"/>
-      </w:pPr>
-      <w:r>
-        <w:t xml:space="preserve">(Internet Privacy Engineering Network) </w:t>
-      </w:r>
-    </w:p>
-    <w:p/>
-    <w:p/>
-    <w:p/>
-    <w:p/>
-    <w:p>
       <w:r>
         <w:rPr>
           <w:sz w:val="40"/>
@@ -60,7 +63,7 @@
         <w:rPr>
           <w:sz w:val="40"/>
         </w:rPr>
-        <w:t>”9E-10”</w:t>
+        <w:t>0.0001</w:t>
       </w:r>
       <w:r>
         <w:rPr>
@@ -175,11 +178,11 @@
       <w:pPr>
         <w:pStyle w:val="berschrift1"/>
       </w:pPr>
-      <w:bookmarkStart w:id="0" w:name="_Toc400197694"/>
+      <w:bookmarkStart w:id="1" w:name="_Toc401217819"/>
       <w:r>
         <w:t>Motivation</w:t>
       </w:r>
-      <w:bookmarkEnd w:id="0"/>
+      <w:bookmarkEnd w:id="1"/>
       <w:r>
         <w:t xml:space="preserve"> </w:t>
       </w:r>
@@ -211,14 +214,14 @@
       <w:pPr>
         <w:pStyle w:val="berschrift2"/>
       </w:pPr>
-      <w:bookmarkStart w:id="1" w:name="_Toc400197695"/>
+      <w:bookmarkStart w:id="2" w:name="_Toc401217820"/>
       <w:r>
         <w:t>The 7 b</w:t>
       </w:r>
       <w:r>
         <w:t>asic principles of privacy</w:t>
       </w:r>
-      <w:bookmarkEnd w:id="1"/>
+      <w:bookmarkEnd w:id="2"/>
     </w:p>
     <w:p>
       <w:pPr>
@@ -308,11 +311,11 @@
       <w:pPr>
         <w:pStyle w:val="berschrift2"/>
       </w:pPr>
-      <w:bookmarkStart w:id="2" w:name="_Toc400197696"/>
+      <w:bookmarkStart w:id="3" w:name="_Toc401217821"/>
       <w:r>
         <w:t>Basic concepts of privacy</w:t>
       </w:r>
-      <w:bookmarkEnd w:id="2"/>
+      <w:bookmarkEnd w:id="3"/>
     </w:p>
     <w:p>
       <w:pPr>
@@ -414,11 +417,11 @@
       <w:pPr>
         <w:pStyle w:val="berschrift2"/>
       </w:pPr>
-      <w:bookmarkStart w:id="3" w:name="_Toc400197697"/>
+      <w:bookmarkStart w:id="4" w:name="_Toc401217822"/>
       <w:r>
         <w:t>Into</w:t>
       </w:r>
-      <w:bookmarkEnd w:id="3"/>
+      <w:bookmarkEnd w:id="4"/>
       <w:r>
         <w:t xml:space="preserve"> </w:t>
       </w:r>
@@ -457,13 +460,13 @@
       <w:pPr>
         <w:pStyle w:val="berschrift2"/>
       </w:pPr>
-      <w:bookmarkStart w:id="4" w:name="_Ref400195950"/>
-      <w:bookmarkStart w:id="5" w:name="_Toc400197698"/>
+      <w:bookmarkStart w:id="5" w:name="_Ref400195950"/>
+      <w:bookmarkStart w:id="6" w:name="_Toc401217823"/>
       <w:r>
         <w:t>Basic real-world problems making privacy more difficult</w:t>
       </w:r>
-      <w:bookmarkEnd w:id="4"/>
       <w:bookmarkEnd w:id="5"/>
+      <w:bookmarkEnd w:id="6"/>
     </w:p>
     <w:p>
       <w:r>
@@ -526,11 +529,11 @@
       <w:pPr>
         <w:pStyle w:val="berschrift2"/>
       </w:pPr>
-      <w:bookmarkStart w:id="6" w:name="_Toc400197699"/>
+      <w:bookmarkStart w:id="7" w:name="_Toc401217824"/>
       <w:r>
         <w:t>The real world outside</w:t>
       </w:r>
-      <w:bookmarkEnd w:id="6"/>
+      <w:bookmarkEnd w:id="7"/>
     </w:p>
     <w:p>
       <w:r>
@@ -596,24 +599,24 @@
       <w:pPr>
         <w:pStyle w:val="berschrift1"/>
       </w:pPr>
-      <w:bookmarkStart w:id="7" w:name="_Toc400197700"/>
+      <w:bookmarkStart w:id="8" w:name="_Toc401217825"/>
       <w:r>
         <w:t>Borderline</w:t>
       </w:r>
       <w:r>
         <w:t>s</w:t>
       </w:r>
-      <w:bookmarkEnd w:id="7"/>
+      <w:bookmarkEnd w:id="8"/>
     </w:p>
     <w:p>
       <w:pPr>
         <w:pStyle w:val="berschrift2"/>
       </w:pPr>
-      <w:bookmarkStart w:id="8" w:name="_Toc400197701"/>
+      <w:bookmarkStart w:id="9" w:name="_Toc401217826"/>
       <w:r>
         <w:t>Topic borderline</w:t>
       </w:r>
-      <w:bookmarkEnd w:id="8"/>
+      <w:bookmarkEnd w:id="9"/>
     </w:p>
     <w:p>
       <w:r>
@@ -639,11 +642,11 @@
       <w:pPr>
         <w:pStyle w:val="berschrift2"/>
       </w:pPr>
-      <w:bookmarkStart w:id="9" w:name="_Toc400197702"/>
+      <w:bookmarkStart w:id="10" w:name="_Toc401217827"/>
       <w:r>
         <w:t>Opinion borderline</w:t>
       </w:r>
-      <w:bookmarkEnd w:id="9"/>
+      <w:bookmarkEnd w:id="10"/>
     </w:p>
     <w:p>
       <w:r>
@@ -705,11 +708,11 @@
       <w:pPr>
         <w:pStyle w:val="berschrift2"/>
       </w:pPr>
-      <w:bookmarkStart w:id="10" w:name="_Toc400197703"/>
+      <w:bookmarkStart w:id="11" w:name="_Toc401217828"/>
       <w:r>
         <w:t>Cost and security borderline</w:t>
       </w:r>
-      <w:bookmarkEnd w:id="10"/>
+      <w:bookmarkEnd w:id="11"/>
     </w:p>
     <w:p>
       <w:r>
@@ -826,7 +829,7 @@
           <w:r>
             <w:fldChar w:fldCharType="separate"/>
           </w:r>
-          <w:hyperlink w:anchor="_Toc400197694" w:history="1">
+          <w:hyperlink w:anchor="_Toc401217819" w:history="1">
             <w:r>
               <w:rPr>
                 <w:rStyle w:val="Hyperlink"/>
@@ -853,7 +856,7 @@
                 <w:noProof/>
                 <w:webHidden/>
               </w:rPr>
-              <w:instrText xml:space="preserve"> PAGEREF _Toc400197694 \h </w:instrText>
+              <w:instrText xml:space="preserve"> PAGEREF _Toc401217819 \h </w:instrText>
             </w:r>
             <w:r>
               <w:rPr>
@@ -895,7 +898,7 @@
               <w:noProof/>
             </w:rPr>
           </w:pPr>
-          <w:hyperlink w:anchor="_Toc400197695" w:history="1">
+          <w:hyperlink w:anchor="_Toc401217820" w:history="1">
             <w:r>
               <w:rPr>
                 <w:rStyle w:val="Hyperlink"/>
@@ -922,7 +925,7 @@
                 <w:noProof/>
                 <w:webHidden/>
               </w:rPr>
-              <w:instrText xml:space="preserve"> PAGEREF _Toc400197695 \h </w:instrText>
+              <w:instrText xml:space="preserve"> PAGEREF _Toc401217820 \h </w:instrText>
             </w:r>
             <w:r>
               <w:rPr>
@@ -964,7 +967,7 @@
               <w:noProof/>
             </w:rPr>
           </w:pPr>
-          <w:hyperlink w:anchor="_Toc400197696" w:history="1">
+          <w:hyperlink w:anchor="_Toc401217821" w:history="1">
             <w:r>
               <w:rPr>
                 <w:rStyle w:val="Hyperlink"/>
@@ -991,7 +994,7 @@
                 <w:noProof/>
                 <w:webHidden/>
               </w:rPr>
-              <w:instrText xml:space="preserve"> PAGEREF _Toc400197696 \h </w:instrText>
+              <w:instrText xml:space="preserve"> PAGEREF _Toc401217821 \h </w:instrText>
             </w:r>
             <w:r>
               <w:rPr>
@@ -1033,7 +1036,7 @@
               <w:noProof/>
             </w:rPr>
           </w:pPr>
-          <w:hyperlink w:anchor="_Toc400197697" w:history="1">
+          <w:hyperlink w:anchor="_Toc401217822" w:history="1">
             <w:r>
               <w:rPr>
                 <w:rStyle w:val="Hyperlink"/>
@@ -1060,7 +1063,7 @@
                 <w:noProof/>
                 <w:webHidden/>
               </w:rPr>
-              <w:instrText xml:space="preserve"> PAGEREF _Toc400197697 \h </w:instrText>
+              <w:instrText xml:space="preserve"> PAGEREF _Toc401217822 \h </w:instrText>
             </w:r>
             <w:r>
               <w:rPr>
@@ -1102,7 +1105,7 @@
               <w:noProof/>
             </w:rPr>
           </w:pPr>
-          <w:hyperlink w:anchor="_Toc400197698" w:history="1">
+          <w:hyperlink w:anchor="_Toc401217823" w:history="1">
             <w:r>
               <w:rPr>
                 <w:rStyle w:val="Hyperlink"/>
@@ -1129,7 +1132,7 @@
                 <w:noProof/>
                 <w:webHidden/>
               </w:rPr>
-              <w:instrText xml:space="preserve"> PAGEREF _Toc400197698 \h </w:instrText>
+              <w:instrText xml:space="preserve"> PAGEREF _Toc401217823 \h </w:instrText>
             </w:r>
             <w:r>
               <w:rPr>
@@ -1171,7 +1174,7 @@
               <w:noProof/>
             </w:rPr>
           </w:pPr>
-          <w:hyperlink w:anchor="_Toc400197699" w:history="1">
+          <w:hyperlink w:anchor="_Toc401217824" w:history="1">
             <w:r>
               <w:rPr>
                 <w:rStyle w:val="Hyperlink"/>
@@ -1198,7 +1201,7 @@
                 <w:noProof/>
                 <w:webHidden/>
               </w:rPr>
-              <w:instrText xml:space="preserve"> PAGEREF _Toc400197699 \h </w:instrText>
+              <w:instrText xml:space="preserve"> PAGEREF _Toc401217824 \h </w:instrText>
             </w:r>
             <w:r>
               <w:rPr>
@@ -1240,7 +1243,7 @@
               <w:noProof/>
             </w:rPr>
           </w:pPr>
-          <w:hyperlink w:anchor="_Toc400197700" w:history="1">
+          <w:hyperlink w:anchor="_Toc401217825" w:history="1">
             <w:r>
               <w:rPr>
                 <w:rStyle w:val="Hyperlink"/>
@@ -1267,7 +1270,7 @@
                 <w:noProof/>
                 <w:webHidden/>
               </w:rPr>
-              <w:instrText xml:space="preserve"> PAGEREF _Toc400197700 \h </w:instrText>
+              <w:instrText xml:space="preserve"> PAGEREF _Toc401217825 \h </w:instrText>
             </w:r>
             <w:r>
               <w:rPr>
@@ -1309,7 +1312,7 @@
               <w:noProof/>
             </w:rPr>
           </w:pPr>
-          <w:hyperlink w:anchor="_Toc400197701" w:history="1">
+          <w:hyperlink w:anchor="_Toc401217826" w:history="1">
             <w:r>
               <w:rPr>
                 <w:rStyle w:val="Hyperlink"/>
@@ -1336,7 +1339,7 @@
                 <w:noProof/>
                 <w:webHidden/>
               </w:rPr>
-              <w:instrText xml:space="preserve"> PAGEREF _Toc400197701 \h </w:instrText>
+              <w:instrText xml:space="preserve"> PAGEREF _Toc401217826 \h </w:instrText>
             </w:r>
             <w:r>
               <w:rPr>
@@ -1378,7 +1381,7 @@
               <w:noProof/>
             </w:rPr>
           </w:pPr>
-          <w:hyperlink w:anchor="_Toc400197702" w:history="1">
+          <w:hyperlink w:anchor="_Toc401217827" w:history="1">
             <w:r>
               <w:rPr>
                 <w:rStyle w:val="Hyperlink"/>
@@ -1405,7 +1408,7 @@
                 <w:noProof/>
                 <w:webHidden/>
               </w:rPr>
-              <w:instrText xml:space="preserve"> PAGEREF _Toc400197702 \h </w:instrText>
+              <w:instrText xml:space="preserve"> PAGEREF _Toc401217827 \h </w:instrText>
             </w:r>
             <w:r>
               <w:rPr>
@@ -1447,7 +1450,7 @@
               <w:noProof/>
             </w:rPr>
           </w:pPr>
-          <w:hyperlink w:anchor="_Toc400197703" w:history="1">
+          <w:hyperlink w:anchor="_Toc401217828" w:history="1">
             <w:r>
               <w:rPr>
                 <w:rStyle w:val="Hyperlink"/>
@@ -1474,7 +1477,7 @@
                 <w:noProof/>
                 <w:webHidden/>
               </w:rPr>
-              <w:instrText xml:space="preserve"> PAGEREF _Toc400197703 \h </w:instrText>
+              <w:instrText xml:space="preserve"> PAGEREF _Toc401217828 \h </w:instrText>
             </w:r>
             <w:r>
               <w:rPr>
@@ -1516,7 +1519,7 @@
               <w:noProof/>
             </w:rPr>
           </w:pPr>
-          <w:hyperlink w:anchor="_Toc400197704" w:history="1">
+          <w:hyperlink w:anchor="_Toc401217829" w:history="1">
             <w:r>
               <w:rPr>
                 <w:rStyle w:val="Hyperlink"/>
@@ -1543,7 +1546,7 @@
                 <w:noProof/>
                 <w:webHidden/>
               </w:rPr>
-              <w:instrText xml:space="preserve"> PAGEREF _Toc400197704 \h </w:instrText>
+              <w:instrText xml:space="preserve"> PAGEREF _Toc401217829 \h </w:instrText>
             </w:r>
             <w:r>
               <w:rPr>
@@ -1585,7 +1588,7 @@
               <w:noProof/>
             </w:rPr>
           </w:pPr>
-          <w:hyperlink w:anchor="_Toc400197705" w:history="1">
+          <w:hyperlink w:anchor="_Toc401217830" w:history="1">
             <w:r>
               <w:rPr>
                 <w:rStyle w:val="Hyperlink"/>
@@ -1612,7 +1615,7 @@
                 <w:noProof/>
                 <w:webHidden/>
               </w:rPr>
-              <w:instrText xml:space="preserve"> PAGEREF _Toc400197705 \h </w:instrText>
+              <w:instrText xml:space="preserve"> PAGEREF _Toc401217830 \h </w:instrText>
             </w:r>
             <w:r>
               <w:rPr>
@@ -1654,7 +1657,7 @@
               <w:noProof/>
             </w:rPr>
           </w:pPr>
-          <w:hyperlink w:anchor="_Toc400197706" w:history="1">
+          <w:hyperlink w:anchor="_Toc401217831" w:history="1">
             <w:r>
               <w:rPr>
                 <w:rStyle w:val="Hyperlink"/>
@@ -1681,7 +1684,7 @@
                 <w:noProof/>
                 <w:webHidden/>
               </w:rPr>
-              <w:instrText xml:space="preserve"> PAGEREF _Toc400197706 \h </w:instrText>
+              <w:instrText xml:space="preserve"> PAGEREF _Toc401217831 \h </w:instrText>
             </w:r>
             <w:r>
               <w:rPr>
@@ -1723,7 +1726,7 @@
               <w:noProof/>
             </w:rPr>
           </w:pPr>
-          <w:hyperlink w:anchor="_Toc400197707" w:history="1">
+          <w:hyperlink w:anchor="_Toc401217832" w:history="1">
             <w:r>
               <w:rPr>
                 <w:rStyle w:val="Hyperlink"/>
@@ -1750,7 +1753,7 @@
                 <w:noProof/>
                 <w:webHidden/>
               </w:rPr>
-              <w:instrText xml:space="preserve"> PAGEREF _Toc400197707 \h </w:instrText>
+              <w:instrText xml:space="preserve"> PAGEREF _Toc401217832 \h </w:instrText>
             </w:r>
             <w:r>
               <w:rPr>
@@ -1792,7 +1795,7 @@
               <w:noProof/>
             </w:rPr>
           </w:pPr>
-          <w:hyperlink w:anchor="_Toc400197708" w:history="1">
+          <w:hyperlink w:anchor="_Toc401217833" w:history="1">
             <w:r>
               <w:rPr>
                 <w:rStyle w:val="Hyperlink"/>
@@ -1819,7 +1822,7 @@
                 <w:noProof/>
                 <w:webHidden/>
               </w:rPr>
-              <w:instrText xml:space="preserve"> PAGEREF _Toc400197708 \h </w:instrText>
+              <w:instrText xml:space="preserve"> PAGEREF _Toc401217833 \h </w:instrText>
             </w:r>
             <w:r>
               <w:rPr>
@@ -1861,7 +1864,7 @@
               <w:noProof/>
             </w:rPr>
           </w:pPr>
-          <w:hyperlink w:anchor="_Toc400197709" w:history="1">
+          <w:hyperlink w:anchor="_Toc401217834" w:history="1">
             <w:r>
               <w:rPr>
                 <w:rStyle w:val="Hyperlink"/>
@@ -1888,7 +1891,7 @@
                 <w:noProof/>
                 <w:webHidden/>
               </w:rPr>
-              <w:instrText xml:space="preserve"> PAGEREF _Toc400197709 \h </w:instrText>
+              <w:instrText xml:space="preserve"> PAGEREF _Toc401217834 \h </w:instrText>
             </w:r>
             <w:r>
               <w:rPr>
@@ -1930,7 +1933,7 @@
               <w:noProof/>
             </w:rPr>
           </w:pPr>
-          <w:hyperlink w:anchor="_Toc400197710" w:history="1">
+          <w:hyperlink w:anchor="_Toc401217835" w:history="1">
             <w:r>
               <w:rPr>
                 <w:rStyle w:val="Hyperlink"/>
@@ -1957,7 +1960,7 @@
                 <w:noProof/>
                 <w:webHidden/>
               </w:rPr>
-              <w:instrText xml:space="preserve"> PAGEREF _Toc400197710 \h </w:instrText>
+              <w:instrText xml:space="preserve"> PAGEREF _Toc401217835 \h </w:instrText>
             </w:r>
             <w:r>
               <w:rPr>
@@ -1999,7 +2002,7 @@
               <w:noProof/>
             </w:rPr>
           </w:pPr>
-          <w:hyperlink w:anchor="_Toc400197711" w:history="1">
+          <w:hyperlink w:anchor="_Toc401217836" w:history="1">
             <w:r>
               <w:rPr>
                 <w:rStyle w:val="Hyperlink"/>
@@ -2026,7 +2029,7 @@
                 <w:noProof/>
                 <w:webHidden/>
               </w:rPr>
-              <w:instrText xml:space="preserve"> PAGEREF _Toc400197711 \h </w:instrText>
+              <w:instrText xml:space="preserve"> PAGEREF _Toc401217836 \h </w:instrText>
             </w:r>
             <w:r>
               <w:rPr>
@@ -2068,7 +2071,7 @@
               <w:noProof/>
             </w:rPr>
           </w:pPr>
-          <w:hyperlink w:anchor="_Toc400197712" w:history="1">
+          <w:hyperlink w:anchor="_Toc401217837" w:history="1">
             <w:r>
               <w:rPr>
                 <w:rStyle w:val="Hyperlink"/>
@@ -2095,7 +2098,7 @@
                 <w:noProof/>
                 <w:webHidden/>
               </w:rPr>
-              <w:instrText xml:space="preserve"> PAGEREF _Toc400197712 \h </w:instrText>
+              <w:instrText xml:space="preserve"> PAGEREF _Toc401217837 \h </w:instrText>
             </w:r>
             <w:r>
               <w:rPr>
@@ -2115,7 +2118,7 @@
                 <w:noProof/>
                 <w:webHidden/>
               </w:rPr>
-              <w:t>7</w:t>
+              <w:t>9</w:t>
             </w:r>
             <w:r>
               <w:rPr>
@@ -2137,7 +2140,7 @@
               <w:noProof/>
             </w:rPr>
           </w:pPr>
-          <w:hyperlink w:anchor="_Toc400197713" w:history="1">
+          <w:hyperlink w:anchor="_Toc401217838" w:history="1">
             <w:r>
               <w:rPr>
                 <w:rStyle w:val="Hyperlink"/>
@@ -2164,7 +2167,7 @@
                 <w:noProof/>
                 <w:webHidden/>
               </w:rPr>
-              <w:instrText xml:space="preserve"> PAGEREF _Toc400197713 \h </w:instrText>
+              <w:instrText xml:space="preserve"> PAGEREF _Toc401217838 \h </w:instrText>
             </w:r>
             <w:r>
               <w:rPr>
@@ -2184,7 +2187,7 @@
                 <w:noProof/>
                 <w:webHidden/>
               </w:rPr>
-              <w:t>7</w:t>
+              <w:t>10</w:t>
             </w:r>
             <w:r>
               <w:rPr>
@@ -2206,7 +2209,7 @@
               <w:noProof/>
             </w:rPr>
           </w:pPr>
-          <w:hyperlink w:anchor="_Toc400197714" w:history="1">
+          <w:hyperlink w:anchor="_Toc401217839" w:history="1">
             <w:r>
               <w:rPr>
                 <w:rStyle w:val="Hyperlink"/>
@@ -2233,7 +2236,7 @@
                 <w:noProof/>
                 <w:webHidden/>
               </w:rPr>
-              <w:instrText xml:space="preserve"> PAGEREF _Toc400197714 \h </w:instrText>
+              <w:instrText xml:space="preserve"> PAGEREF _Toc401217839 \h </w:instrText>
             </w:r>
             <w:r>
               <w:rPr>
@@ -2253,7 +2256,7 @@
                 <w:noProof/>
                 <w:webHidden/>
               </w:rPr>
-              <w:t>8</w:t>
+              <w:t>11</w:t>
             </w:r>
             <w:r>
               <w:rPr>
@@ -2287,11 +2290,11 @@
       <w:pPr>
         <w:pStyle w:val="berschrift2"/>
       </w:pPr>
-      <w:bookmarkStart w:id="11" w:name="_Toc400197704"/>
+      <w:bookmarkStart w:id="12" w:name="_Toc401217829"/>
       <w:r>
         <w:t>Main document</w:t>
       </w:r>
-      <w:bookmarkEnd w:id="11"/>
+      <w:bookmarkEnd w:id="12"/>
     </w:p>
     <w:p>
       <w:r>
@@ -2302,21 +2305,21 @@
       <w:pPr>
         <w:pStyle w:val="berschrift2"/>
       </w:pPr>
-      <w:bookmarkStart w:id="12" w:name="_Toc400197705"/>
+      <w:bookmarkStart w:id="13" w:name="_Toc401217830"/>
       <w:r>
         <w:t>Lifecycles</w:t>
       </w:r>
-      <w:bookmarkEnd w:id="12"/>
+      <w:bookmarkEnd w:id="13"/>
     </w:p>
     <w:p>
       <w:pPr>
         <w:pStyle w:val="berschrift3"/>
       </w:pPr>
-      <w:bookmarkStart w:id="13" w:name="_Toc400197706"/>
+      <w:bookmarkStart w:id="14" w:name="_Toc401217831"/>
       <w:r>
         <w:t>Customer Lifecycle</w:t>
       </w:r>
-      <w:bookmarkEnd w:id="13"/>
+      <w:bookmarkEnd w:id="14"/>
     </w:p>
     <w:p>
       <w:r>
@@ -2333,11 +2336,11 @@
       <w:pPr>
         <w:pStyle w:val="berschrift3"/>
       </w:pPr>
-      <w:bookmarkStart w:id="14" w:name="_Toc400197707"/>
+      <w:bookmarkStart w:id="15" w:name="_Toc401217832"/>
       <w:r>
         <w:t>Business Process Lifecycle</w:t>
       </w:r>
-      <w:bookmarkEnd w:id="14"/>
+      <w:bookmarkEnd w:id="15"/>
     </w:p>
     <w:p>
       <w:r>
@@ -2393,14 +2396,14 @@
       <w:pPr>
         <w:pStyle w:val="berschrift3"/>
       </w:pPr>
-      <w:bookmarkStart w:id="15" w:name="_Toc400197708"/>
+      <w:bookmarkStart w:id="16" w:name="_Toc401217833"/>
       <w:r>
         <w:t>Data retention</w:t>
       </w:r>
       <w:r>
         <w:t xml:space="preserve"> in common</w:t>
       </w:r>
-      <w:bookmarkEnd w:id="15"/>
+      <w:bookmarkEnd w:id="16"/>
     </w:p>
     <w:p>
       <w:r>
@@ -2424,11 +2427,11 @@
       <w:pPr>
         <w:pStyle w:val="berschrift2"/>
       </w:pPr>
-      <w:bookmarkStart w:id="16" w:name="_Toc400197709"/>
+      <w:bookmarkStart w:id="17" w:name="_Toc401217834"/>
       <w:r>
         <w:t>Ideas</w:t>
       </w:r>
-      <w:bookmarkEnd w:id="16"/>
+      <w:bookmarkEnd w:id="17"/>
     </w:p>
     <w:p>
       <w:r>
@@ -2446,11 +2449,11 @@
       <w:pPr>
         <w:pStyle w:val="berschrift2"/>
       </w:pPr>
-      <w:bookmarkStart w:id="17" w:name="_Toc400197710"/>
+      <w:bookmarkStart w:id="18" w:name="_Toc401217835"/>
       <w:r>
         <w:t>Toolsets</w:t>
       </w:r>
-      <w:bookmarkEnd w:id="17"/>
+      <w:bookmarkEnd w:id="18"/>
     </w:p>
     <w:p>
       <w:pPr>
@@ -2502,11 +2505,13 @@
       <w:pPr>
         <w:pStyle w:val="berschrift1"/>
       </w:pPr>
-      <w:bookmarkStart w:id="18" w:name="_Toc400197711"/>
+      <w:bookmarkStart w:id="19" w:name="_Toc401217836"/>
+      <w:bookmarkStart w:id="20" w:name="_Ref401217903"/>
       <w:r>
         <w:t>Literature</w:t>
       </w:r>
-      <w:bookmarkEnd w:id="18"/>
+      <w:bookmarkEnd w:id="19"/>
+      <w:bookmarkEnd w:id="20"/>
     </w:p>
     <w:p>
       <w:r>
@@ -2556,10 +2561,7 @@
           </w:tcPr>
           <w:p>
             <w:r>
-              <w:t>A</w:t>
-            </w:r>
-            <w:r>
-              <w:t>ndroid Application Secure Design/Secure Coding Guidebook</w:t>
+              <w:t>Attribute Based Access Control</w:t>
             </w:r>
           </w:p>
         </w:tc>
@@ -2581,7 +2583,7 @@
           </w:tcPr>
           <w:p>
             <w:r>
-              <w:t xml:space="preserve">JSSEC.ORG / via FD </w:t>
+              <w:t>MG</w:t>
             </w:r>
           </w:p>
         </w:tc>
@@ -2603,7 +2605,7 @@
           </w:tcPr>
           <w:p>
             <w:r>
-              <w:t xml:space="preserve">Heading towards Round-Trip engineering privacy </w:t>
+              <w:t>Restricting rights with state-of-the-art Access Systems</w:t>
             </w:r>
           </w:p>
         </w:tc>
@@ -2629,7 +2631,7 @@
                 <w:rPr>
                   <w:rStyle w:val="Hyperlink"/>
                 </w:rPr>
-                <w:t>http://www.jssec.org/English</w:t>
+                <w:t>http://nvlpubs.nist.gov/nistpubs/specialpublications/NIST.sp.800-162.pdf</w:t>
               </w:r>
             </w:hyperlink>
           </w:p>
@@ -2652,7 +2654,7 @@
           </w:tcPr>
           <w:p>
             <w:r>
-              <w:t xml:space="preserve">Seems to [MAG] as a technical and technological Guidebook </w:t>
+              <w:t>For further information: Prof. Ravi Sandhu</w:t>
             </w:r>
           </w:p>
         </w:tc>
@@ -2674,7 +2676,7 @@
           </w:tcPr>
           <w:p>
             <w:r>
-              <w:t>04.10.2014</w:t>
+              <w:t>16.10.2014</w:t>
             </w:r>
           </w:p>
         </w:tc>
@@ -2708,6 +2710,158 @@
           </w:tcPr>
           <w:p>
             <w:r>
+              <w:t>A</w:t>
+            </w:r>
+            <w:r>
+              <w:t>ndroid Application Secure Design/Secure Coding Guidebook</w:t>
+            </w:r>
+          </w:p>
+        </w:tc>
+      </w:tr>
+      <w:tr>
+        <w:tc>
+          <w:tcPr>
+            <w:tcW w:w="2689" w:type="dxa"/>
+          </w:tcPr>
+          <w:p>
+            <w:r>
+              <w:t>Information supplied by</w:t>
+            </w:r>
+          </w:p>
+        </w:tc>
+        <w:tc>
+          <w:tcPr>
+            <w:tcW w:w="6707" w:type="dxa"/>
+          </w:tcPr>
+          <w:p>
+            <w:r>
+              <w:t xml:space="preserve">JSSEC.ORG / via FD </w:t>
+            </w:r>
+          </w:p>
+        </w:tc>
+      </w:tr>
+      <w:tr>
+        <w:tc>
+          <w:tcPr>
+            <w:tcW w:w="2689" w:type="dxa"/>
+          </w:tcPr>
+          <w:p>
+            <w:r>
+              <w:t>Useable here for*</w:t>
+            </w:r>
+          </w:p>
+        </w:tc>
+        <w:tc>
+          <w:tcPr>
+            <w:tcW w:w="6707" w:type="dxa"/>
+          </w:tcPr>
+          <w:p>
+            <w:r>
+              <w:t xml:space="preserve">Heading towards Round-Trip engineering privacy </w:t>
+            </w:r>
+          </w:p>
+        </w:tc>
+      </w:tr>
+      <w:tr>
+        <w:tc>
+          <w:tcPr>
+            <w:tcW w:w="2689" w:type="dxa"/>
+          </w:tcPr>
+          <w:p>
+            <w:r>
+              <w:t>Download-Page</w:t>
+            </w:r>
+          </w:p>
+        </w:tc>
+        <w:tc>
+          <w:tcPr>
+            <w:tcW w:w="6707" w:type="dxa"/>
+          </w:tcPr>
+          <w:p>
+            <w:hyperlink r:id="rId12" w:history="1">
+              <w:r>
+                <w:rPr>
+                  <w:rStyle w:val="Hyperlink"/>
+                </w:rPr>
+                <w:t>http://www.jssec.org/English</w:t>
+              </w:r>
+            </w:hyperlink>
+          </w:p>
+        </w:tc>
+      </w:tr>
+      <w:tr>
+        <w:tc>
+          <w:tcPr>
+            <w:tcW w:w="2689" w:type="dxa"/>
+          </w:tcPr>
+          <w:p>
+            <w:r>
+              <w:t>Further Information</w:t>
+            </w:r>
+          </w:p>
+        </w:tc>
+        <w:tc>
+          <w:tcPr>
+            <w:tcW w:w="6707" w:type="dxa"/>
+          </w:tcPr>
+          <w:p>
+            <w:r>
+              <w:t xml:space="preserve">Seems to [MAG] as a technical and technological Guidebook </w:t>
+            </w:r>
+          </w:p>
+        </w:tc>
+      </w:tr>
+      <w:tr>
+        <w:tc>
+          <w:tcPr>
+            <w:tcW w:w="2689" w:type="dxa"/>
+          </w:tcPr>
+          <w:p>
+            <w:r>
+              <w:t>Added</w:t>
+            </w:r>
+          </w:p>
+        </w:tc>
+        <w:tc>
+          <w:tcPr>
+            <w:tcW w:w="6707" w:type="dxa"/>
+          </w:tcPr>
+          <w:p>
+            <w:r>
+              <w:t>04.10.2014</w:t>
+            </w:r>
+          </w:p>
+        </w:tc>
+      </w:tr>
+    </w:tbl>
+    <w:p/>
+    <w:tbl>
+      <w:tblPr>
+        <w:tblStyle w:val="Tabellenraster"/>
+        <w:tblW w:w="0" w:type="auto"/>
+        <w:tblLook w:val="04A0" w:firstRow="1" w:lastRow="0" w:firstColumn="1" w:lastColumn="0" w:noHBand="0" w:noVBand="1"/>
+      </w:tblPr>
+      <w:tblGrid>
+        <w:gridCol w:w="2689"/>
+        <w:gridCol w:w="6707"/>
+      </w:tblGrid>
+      <w:tr>
+        <w:tc>
+          <w:tcPr>
+            <w:tcW w:w="2689" w:type="dxa"/>
+          </w:tcPr>
+          <w:p>
+            <w:r>
+              <w:t>Title</w:t>
+            </w:r>
+          </w:p>
+        </w:tc>
+        <w:tc>
+          <w:tcPr>
+            <w:tcW w:w="6707" w:type="dxa"/>
+          </w:tcPr>
+          <w:p>
+            <w:r>
               <w:t>Enable secure product delivery</w:t>
             </w:r>
           </w:p>
@@ -2773,7 +2927,7 @@
             <w:tcW w:w="6707" w:type="dxa"/>
           </w:tcPr>
           <w:p>
-            <w:hyperlink r:id="rId12" w:history="1">
+            <w:hyperlink r:id="rId13" w:history="1">
               <w:r>
                 <w:rPr>
                   <w:rStyle w:val="Hyperlink"/>
@@ -2924,20 +3078,12 @@
             <w:r>
               <w:t xml:space="preserve">The document is available in IEEE Xplore Digital Library at </w:t>
             </w:r>
-            <w:hyperlink r:id="rId13" w:history="1">
+            <w:hyperlink r:id="rId14" w:history="1">
               <w:r>
                 <w:rPr>
                   <w:rStyle w:val="Hyperlink"/>
                 </w:rPr>
-                <w:t>http://ieeexplore.ieee.</w:t>
-              </w:r>
-              <w:bookmarkStart w:id="19" w:name="_GoBack"/>
-              <w:bookmarkEnd w:id="19"/>
-              <w:r>
-                <w:rPr>
-                  <w:rStyle w:val="Hyperlink"/>
-                </w:rPr>
-                <w:t>org/xpl/articleDetails.jsp?arnumber=6890523</w:t>
+                <w:t>http://ieeexplore.ieee.org/xpl/articleDetails.jsp?arnumber=6890523</w:t>
               </w:r>
             </w:hyperlink>
             <w:r>
@@ -3031,6 +3177,7 @@
           </w:tcPr>
           <w:p>
             <w:r>
+              <w:lastRenderedPageBreak/>
               <w:t>Information supplied by</w:t>
             </w:r>
           </w:p>
@@ -3093,7 +3240,7 @@
             <w:tcW w:w="6707" w:type="dxa"/>
           </w:tcPr>
           <w:p>
-            <w:hyperlink r:id="rId14" w:history="1">
+            <w:hyperlink r:id="rId15" w:history="1">
               <w:r>
                 <w:rPr>
                   <w:rStyle w:val="Hyperlink"/>
@@ -3153,7 +3300,7 @@
                 <w:szCs w:val="20"/>
               </w:rPr>
             </w:pPr>
-            <w:hyperlink r:id="rId15" w:history="1">
+            <w:hyperlink r:id="rId16" w:history="1">
               <w:r>
                 <w:rPr>
                   <w:rStyle w:val="Hyperlink"/>
@@ -3185,6 +3332,134 @@
           <w:p>
             <w:r>
               <w:t>04.10.2014</w:t>
+            </w:r>
+          </w:p>
+        </w:tc>
+      </w:tr>
+      <w:tr>
+        <w:tc>
+          <w:tcPr>
+            <w:tcW w:w="2689" w:type="dxa"/>
+          </w:tcPr>
+          <w:p>
+            <w:r>
+              <w:t>Title</w:t>
+            </w:r>
+          </w:p>
+        </w:tc>
+        <w:tc>
+          <w:tcPr>
+            <w:tcW w:w="6707" w:type="dxa"/>
+          </w:tcPr>
+          <w:p>
+            <w:r>
+              <w:t>Model-driven security</w:t>
+            </w:r>
+          </w:p>
+        </w:tc>
+      </w:tr>
+      <w:tr>
+        <w:tc>
+          <w:tcPr>
+            <w:tcW w:w="2689" w:type="dxa"/>
+          </w:tcPr>
+          <w:p>
+            <w:r>
+              <w:t>Information supplied by</w:t>
+            </w:r>
+          </w:p>
+        </w:tc>
+        <w:tc>
+          <w:tcPr>
+            <w:tcW w:w="6707" w:type="dxa"/>
+          </w:tcPr>
+          <w:p>
+            <w:r>
+              <w:t>UL</w:t>
+            </w:r>
+          </w:p>
+        </w:tc>
+      </w:tr>
+      <w:tr>
+        <w:tc>
+          <w:tcPr>
+            <w:tcW w:w="2689" w:type="dxa"/>
+          </w:tcPr>
+          <w:p>
+            <w:r>
+              <w:t>Useable here for*</w:t>
+            </w:r>
+          </w:p>
+        </w:tc>
+        <w:tc>
+          <w:tcPr>
+            <w:tcW w:w="6707" w:type="dxa"/>
+          </w:tcPr>
+          <w:p>
+            <w:r>
+              <w:t>Evaluation of Model driven security</w:t>
+            </w:r>
+          </w:p>
+        </w:tc>
+      </w:tr>
+      <w:tr>
+        <w:tc>
+          <w:tcPr>
+            <w:tcW w:w="2689" w:type="dxa"/>
+          </w:tcPr>
+          <w:p>
+            <w:r>
+              <w:t>Download-Page</w:t>
+            </w:r>
+          </w:p>
+        </w:tc>
+        <w:tc>
+          <w:tcPr>
+            <w:tcW w:w="6707" w:type="dxa"/>
+          </w:tcPr>
+          <w:p>
+            <w:r>
+              <w:t>http://en.wikipedia.org/wiki/Model-driven_security</w:t>
+            </w:r>
+          </w:p>
+        </w:tc>
+      </w:tr>
+      <w:tr>
+        <w:tc>
+          <w:tcPr>
+            <w:tcW w:w="2689" w:type="dxa"/>
+          </w:tcPr>
+          <w:p>
+            <w:r>
+              <w:t>Further Information</w:t>
+            </w:r>
+          </w:p>
+        </w:tc>
+        <w:tc>
+          <w:tcPr>
+            <w:tcW w:w="6707" w:type="dxa"/>
+          </w:tcPr>
+          <w:p/>
+        </w:tc>
+      </w:tr>
+      <w:tr>
+        <w:tc>
+          <w:tcPr>
+            <w:tcW w:w="2689" w:type="dxa"/>
+          </w:tcPr>
+          <w:p>
+            <w:r>
+              <w:t>Added</w:t>
+            </w:r>
+          </w:p>
+        </w:tc>
+        <w:tc>
+          <w:tcPr>
+            <w:tcW w:w="6707" w:type="dxa"/>
+          </w:tcPr>
+          <w:p>
+            <w:r>
+              <w:t>16.10.2014</w:t>
             </w:r>
           </w:p>
         </w:tc>
@@ -3283,7 +3558,7 @@
             <w:tcW w:w="6707" w:type="dxa"/>
           </w:tcPr>
           <w:p>
-            <w:hyperlink r:id="rId16" w:history="1">
+            <w:hyperlink r:id="rId17" w:history="1">
               <w:r>
                 <w:rPr>
                   <w:rStyle w:val="Hyperlink"/>
@@ -3338,7 +3613,6 @@
         </w:tc>
       </w:tr>
     </w:tbl>
-    <w:p/>
     <w:p/>
     <w:tbl>
       <w:tblPr>
@@ -3367,7 +3641,7 @@
           </w:tcPr>
           <w:p>
             <w:r>
-              <w:t>“Salt” spelled: NaCl</w:t>
+              <w:t>Privacy Engineering – A dataflow and ontological approach</w:t>
             </w:r>
           </w:p>
         </w:tc>
@@ -3389,7 +3663,7 @@
           </w:tcPr>
           <w:p>
             <w:r>
-              <w:t>CvL</w:t>
+              <w:t>FS</w:t>
             </w:r>
           </w:p>
         </w:tc>
@@ -3410,11 +3684,62 @@
             <w:tcW w:w="6707" w:type="dxa"/>
           </w:tcPr>
           <w:p>
-            <w:r>
-              <w:t>More for the engineering cookbook</w:t>
-            </w:r>
-            <w:r>
-              <w:t xml:space="preserve"> – About a network comm. library</w:t>
+            <w:pPr>
+              <w:rPr>
+                <w:rFonts w:ascii="Arial" w:hAnsi="Arial" w:cs="Arial"/>
+                <w:sz w:val="20"/>
+                <w:szCs w:val="20"/>
+              </w:rPr>
+            </w:pPr>
+            <w:r>
+              <w:rPr>
+                <w:rFonts w:ascii="Arial" w:hAnsi="Arial" w:cs="Arial"/>
+                <w:sz w:val="20"/>
+                <w:szCs w:val="20"/>
+              </w:rPr>
+              <w:t xml:space="preserve">“review it is about applying a structured approach to classification and modelling at data, storage, process, user, and environmental level, illustrated with a few use-cases </w:t>
+            </w:r>
+          </w:p>
+          <w:p>
+            <w:pPr>
+              <w:rPr>
+                <w:rFonts w:ascii="Arial" w:hAnsi="Arial" w:cs="Arial"/>
+                <w:sz w:val="20"/>
+                <w:szCs w:val="20"/>
+              </w:rPr>
+            </w:pPr>
+            <w:r>
+              <w:rPr>
+                <w:rFonts w:ascii="Arial" w:hAnsi="Arial" w:cs="Arial"/>
+                <w:sz w:val="20"/>
+                <w:szCs w:val="20"/>
+              </w:rPr>
+              <w:t>It has a proposed (or "sample") vocabulary/taxonomy with the aim of engendering PbD from requirements gathering through to end-of-life, and a means to communicate in the organisation, engineering and legal teams. So its not a "cookbook" in my mind, and is one approach to PbD in the engineering lifecycle. As an example of the depth that data modelling for privacy can go to it is good, I think, but it may not be suitable for all organisations.” as to UXOC</w:t>
+            </w:r>
+          </w:p>
+          <w:p>
+            <w:pPr>
+              <w:rPr>
+                <w:rFonts w:ascii="Calibri" w:hAnsi="Calibri"/>
+                <w:color w:val="1F497D"/>
+                <w:lang w:val="en-GB"/>
+              </w:rPr>
+            </w:pPr>
+            <w:r>
+              <w:rPr>
+                <w:rFonts w:ascii="Arial" w:hAnsi="Arial" w:cs="Arial"/>
+                <w:sz w:val="20"/>
+                <w:szCs w:val="20"/>
+              </w:rPr>
+              <w:t>“</w:t>
+            </w:r>
+            <w:r>
+              <w:rPr>
+                <w:rFonts w:ascii="Arial" w:hAnsi="Arial" w:cs="Arial"/>
+                <w:sz w:val="20"/>
+                <w:szCs w:val="20"/>
+              </w:rPr>
+              <w:t>I’ve got a copy of the book – have read the initial chapters.  I really like the modelling approach he takes – which encourages drilling down from high level data flows that anyone can understand, to the technical levels where privacy controls can actually get built in.” as to RB</w:t>
             </w:r>
           </w:p>
         </w:tc>
@@ -3427,6 +3752,36 @@
           <w:p>
             <w:r>
               <w:t>Download-Page</w:t>
+            </w:r>
+          </w:p>
+        </w:tc>
+        <w:tc>
+          <w:tcPr>
+            <w:tcW w:w="6707" w:type="dxa"/>
+          </w:tcPr>
+          <w:p>
+            <w:hyperlink r:id="rId18" w:tgtFrame="_blank" w:history="1">
+              <w:r>
+                <w:rPr>
+                  <w:rStyle w:val="Hyperlink"/>
+                </w:rPr>
+                <w:t>http://www.privacyengineeringbook.net</w:t>
+              </w:r>
+            </w:hyperlink>
+            <w:r>
+              <w:t xml:space="preserve"> (only overview, Amazon book)</w:t>
+            </w:r>
+          </w:p>
+        </w:tc>
+      </w:tr>
+      <w:tr>
+        <w:tc>
+          <w:tcPr>
+            <w:tcW w:w="2689" w:type="dxa"/>
+          </w:tcPr>
+          <w:p>
+            <w:r>
+              <w:t>Further Information</w:t>
             </w:r>
           </w:p>
         </w:tc>
@@ -3438,7 +3793,135 @@
             <w:pPr>
               <w:pStyle w:val="NurText"/>
             </w:pPr>
-            <w:hyperlink r:id="rId17" w:history="1">
+            <w:r>
+              <w:t>Book by Ian Oliver</w:t>
+            </w:r>
+          </w:p>
+        </w:tc>
+      </w:tr>
+      <w:tr>
+        <w:tc>
+          <w:tcPr>
+            <w:tcW w:w="2689" w:type="dxa"/>
+          </w:tcPr>
+          <w:p>
+            <w:r>
+              <w:t>Added</w:t>
+            </w:r>
+          </w:p>
+        </w:tc>
+        <w:tc>
+          <w:tcPr>
+            <w:tcW w:w="6707" w:type="dxa"/>
+          </w:tcPr>
+          <w:p>
+            <w:r>
+              <w:t>16.10.2014</w:t>
+            </w:r>
+          </w:p>
+        </w:tc>
+      </w:tr>
+    </w:tbl>
+    <w:p/>
+    <w:tbl>
+      <w:tblPr>
+        <w:tblStyle w:val="Tabellenraster"/>
+        <w:tblW w:w="0" w:type="auto"/>
+        <w:tblLook w:val="04A0" w:firstRow="1" w:lastRow="0" w:firstColumn="1" w:lastColumn="0" w:noHBand="0" w:noVBand="1"/>
+      </w:tblPr>
+      <w:tblGrid>
+        <w:gridCol w:w="2689"/>
+        <w:gridCol w:w="6707"/>
+      </w:tblGrid>
+      <w:tr>
+        <w:tc>
+          <w:tcPr>
+            <w:tcW w:w="2689" w:type="dxa"/>
+          </w:tcPr>
+          <w:p>
+            <w:r>
+              <w:t>Title</w:t>
+            </w:r>
+          </w:p>
+        </w:tc>
+        <w:tc>
+          <w:tcPr>
+            <w:tcW w:w="6707" w:type="dxa"/>
+          </w:tcPr>
+          <w:p>
+            <w:r>
+              <w:t>“Salt” spelled: NaCl</w:t>
+            </w:r>
+          </w:p>
+        </w:tc>
+      </w:tr>
+      <w:tr>
+        <w:tc>
+          <w:tcPr>
+            <w:tcW w:w="2689" w:type="dxa"/>
+          </w:tcPr>
+          <w:p>
+            <w:r>
+              <w:t>Information supplied by</w:t>
+            </w:r>
+          </w:p>
+        </w:tc>
+        <w:tc>
+          <w:tcPr>
+            <w:tcW w:w="6707" w:type="dxa"/>
+          </w:tcPr>
+          <w:p>
+            <w:r>
+              <w:t>CvL</w:t>
+            </w:r>
+          </w:p>
+        </w:tc>
+      </w:tr>
+      <w:tr>
+        <w:tc>
+          <w:tcPr>
+            <w:tcW w:w="2689" w:type="dxa"/>
+          </w:tcPr>
+          <w:p>
+            <w:r>
+              <w:t>Useable here for*</w:t>
+            </w:r>
+          </w:p>
+        </w:tc>
+        <w:tc>
+          <w:tcPr>
+            <w:tcW w:w="6707" w:type="dxa"/>
+          </w:tcPr>
+          <w:p>
+            <w:r>
+              <w:t>More for the engineering cookbook</w:t>
+            </w:r>
+            <w:r>
+              <w:t xml:space="preserve"> – About a network comm. library</w:t>
+            </w:r>
+          </w:p>
+        </w:tc>
+      </w:tr>
+      <w:tr>
+        <w:tc>
+          <w:tcPr>
+            <w:tcW w:w="2689" w:type="dxa"/>
+          </w:tcPr>
+          <w:p>
+            <w:r>
+              <w:t>Download-Page</w:t>
+            </w:r>
+          </w:p>
+        </w:tc>
+        <w:tc>
+          <w:tcPr>
+            <w:tcW w:w="6707" w:type="dxa"/>
+          </w:tcPr>
+          <w:p>
+            <w:pPr>
+              <w:pStyle w:val="NurText"/>
+            </w:pPr>
+            <w:hyperlink r:id="rId19" w:history="1">
               <w:r>
                 <w:rPr>
                   <w:rStyle w:val="Hyperlink"/>
@@ -3457,6 +3940,7 @@
           </w:tcPr>
           <w:p>
             <w:r>
+              <w:lastRenderedPageBreak/>
               <w:t>Further Information</w:t>
             </w:r>
           </w:p>
@@ -3469,7 +3953,7 @@
             <w:pPr>
               <w:pStyle w:val="NurText"/>
             </w:pPr>
-            <w:hyperlink r:id="rId18" w:history="1">
+            <w:hyperlink r:id="rId20" w:history="1">
               <w:r>
                 <w:rPr>
                   <w:rStyle w:val="Hyperlink"/>
@@ -3504,6 +3988,11 @@
       </w:tr>
     </w:tbl>
     <w:p/>
+    <w:p>
+      <w:r>
+        <w:br w:type="page"/>
+      </w:r>
+    </w:p>
     <w:p/>
     <w:p>
       <w:pPr>
@@ -3518,14 +4007,14 @@
       <w:pPr>
         <w:pStyle w:val="berschrift1"/>
       </w:pPr>
-      <w:bookmarkStart w:id="20" w:name="_Toc400197712"/>
+      <w:bookmarkStart w:id="21" w:name="_Toc401217837"/>
       <w:r>
         <w:t xml:space="preserve">Companies </w:t>
       </w:r>
       <w:r>
         <w:t>and Projects</w:t>
       </w:r>
-      <w:bookmarkEnd w:id="20"/>
+      <w:bookmarkEnd w:id="21"/>
     </w:p>
     <w:tbl>
       <w:tblPr>
@@ -3534,9 +4023,9 @@
         <w:tblLook w:val="04A0" w:firstRow="1" w:lastRow="0" w:firstColumn="1" w:lastColumn="0" w:noHBand="0" w:noVBand="1"/>
       </w:tblPr>
       <w:tblGrid>
-        <w:gridCol w:w="2688"/>
+        <w:gridCol w:w="2907"/>
         <w:gridCol w:w="1151"/>
-        <w:gridCol w:w="5557"/>
+        <w:gridCol w:w="5338"/>
       </w:tblGrid>
       <w:tr>
         <w:trPr>
@@ -3603,7 +4092,87 @@
             <w:tcW w:w="2689" w:type="dxa"/>
           </w:tcPr>
           <w:p>
-            <w:hyperlink r:id="rId19" w:history="1">
+            <w:hyperlink r:id="rId21" w:history="1">
+              <w:r>
+                <w:rPr>
+                  <w:rStyle w:val="Hyperlink"/>
+                </w:rPr>
+                <w:t>http://governor.co.uk</w:t>
+              </w:r>
+            </w:hyperlink>
+          </w:p>
+        </w:tc>
+        <w:tc>
+          <w:tcPr>
+            <w:tcW w:w="1135" w:type="dxa"/>
+          </w:tcPr>
+          <w:p>
+            <w:r>
+              <w:t>[MAG]</w:t>
+            </w:r>
+          </w:p>
+        </w:tc>
+        <w:tc>
+          <w:tcPr>
+            <w:tcW w:w="5572" w:type="dxa"/>
+          </w:tcPr>
+          <w:p>
+            <w:r>
+              <w:rPr>
+                <w:color w:val="FF0000"/>
+              </w:rPr>
+              <w:t>&lt;&lt;&lt; PLEASE SUPPLY INFORMATION &gt;&gt;&gt;</w:t>
+            </w:r>
+          </w:p>
+        </w:tc>
+      </w:tr>
+      <w:tr>
+        <w:tc>
+          <w:tcPr>
+            <w:tcW w:w="2689" w:type="dxa"/>
+          </w:tcPr>
+          <w:p>
+            <w:hyperlink r:id="rId22" w:history="1">
+              <w:r>
+                <w:rPr>
+                  <w:rStyle w:val="Hyperlink"/>
+                </w:rPr>
+                <w:t>http://objectsecurity.com/en-home.html</w:t>
+              </w:r>
+            </w:hyperlink>
+          </w:p>
+        </w:tc>
+        <w:tc>
+          <w:tcPr>
+            <w:tcW w:w="1135" w:type="dxa"/>
+          </w:tcPr>
+          <w:p>
+            <w:r>
+              <w:t>[MAG]</w:t>
+            </w:r>
+          </w:p>
+        </w:tc>
+        <w:tc>
+          <w:tcPr>
+            <w:tcW w:w="5572" w:type="dxa"/>
+          </w:tcPr>
+          <w:p>
+            <w:r>
+              <w:rPr>
+                <w:color w:val="FF0000"/>
+              </w:rPr>
+              <w:t>&lt;&lt;&lt; PLEASE SUPPLY INFORMATION &gt;&gt;&gt;</w:t>
+            </w:r>
+          </w:p>
+        </w:tc>
+      </w:tr>
+      <w:tr>
+        <w:tc>
+          <w:tcPr>
+            <w:tcW w:w="2689" w:type="dxa"/>
+          </w:tcPr>
+          <w:p>
+            <w:hyperlink r:id="rId23" w:history="1">
               <w:r>
                 <w:rPr>
                   <w:rStyle w:val="Hyperlink"/>
@@ -3644,7 +4213,7 @@
             </w:r>
           </w:p>
           <w:p>
-            <w:hyperlink r:id="rId20" w:history="1">
+            <w:hyperlink r:id="rId24" w:history="1">
               <w:r>
                 <w:rPr>
                   <w:rStyle w:val="Hyperlink"/>
@@ -3661,7 +4230,7 @@
             <w:tcW w:w="2689" w:type="dxa"/>
           </w:tcPr>
           <w:p>
-            <w:hyperlink r:id="rId21" w:history="1">
+            <w:hyperlink r:id="rId25" w:history="1">
               <w:r>
                 <w:rPr>
                   <w:rStyle w:val="Hyperlink"/>
@@ -3696,36 +4265,60 @@
     </w:tbl>
     <w:p/>
     <w:p>
+      <w:r>
+        <w:br w:type="page"/>
+      </w:r>
+    </w:p>
+    <w:p/>
+    <w:p>
       <w:pPr>
         <w:pStyle w:val="berschrift1"/>
       </w:pPr>
-      <w:bookmarkStart w:id="21" w:name="_Toc400197713"/>
+      <w:bookmarkStart w:id="22" w:name="_Toc401217838"/>
       <w:r>
         <w:t>Persons</w:t>
       </w:r>
-      <w:bookmarkEnd w:id="21"/>
-    </w:p>
-    <w:p>
-      <w:r>
-        <w:t>If you want your Name added, just send me an email from the email account I have to add</w:t>
+      <w:bookmarkEnd w:id="22"/>
+    </w:p>
+    <w:p>
+      <w:r>
+        <w:t xml:space="preserve">If you want </w:t>
+      </w:r>
+      <w:r>
+        <w:rPr>
+          <w:b/>
+        </w:rPr>
+        <w:t>your Name added</w:t>
+      </w:r>
+      <w:r>
+        <w:t>, just send me an email from the email account I have to add</w:t>
       </w:r>
       <w:r>
         <w:t xml:space="preserve">. </w:t>
       </w:r>
       <w:r>
         <w:br/>
-        <w:t>If you want your Name deleted because you do not it in a book which is not 100% flavored as you like, send me an email with info what I could imp</w:t>
-      </w:r>
-      <w:r>
-        <w:t>r</w:t>
-      </w:r>
-      <w:r>
-        <w:t>ove.</w:t>
-      </w:r>
-      <w:r>
-        <w:t xml:space="preserve"> </w:t>
-      </w:r>
-    </w:p>
+        <w:t xml:space="preserve">If you want </w:t>
+      </w:r>
+      <w:r>
+        <w:rPr>
+          <w:b/>
+        </w:rPr>
+        <w:t>your Name deleted</w:t>
+      </w:r>
+      <w:r>
+        <w:t xml:space="preserve"> because you do not it in a book which is not 100% flavored as you like, </w:t>
+      </w:r>
+      <w:r>
+        <w:t>or you do not want the information in display, please send me an email.</w:t>
+      </w:r>
+    </w:p>
+    <w:p>
+      <w:r>
+        <w:t>But please understand: We cannot keep the discussion going on without knowing who has which special knowledge or opinion. Just as community we can correlate all the information.</w:t>
+      </w:r>
+    </w:p>
+    <w:p/>
     <w:tbl>
       <w:tblPr>
         <w:tblStyle w:val="Tabellenraster"/>
@@ -3758,7 +4351,6 @@
                 <w:b/>
                 <w:caps/>
               </w:rPr>
-              <w:lastRenderedPageBreak/>
               <w:t>Name</w:t>
             </w:r>
           </w:p>
@@ -3850,7 +4442,7 @@
             <w:tcW w:w="3381" w:type="dxa"/>
           </w:tcPr>
           <w:p>
-            <w:hyperlink r:id="rId22" w:history="1">
+            <w:hyperlink r:id="rId26" w:history="1">
               <w:r>
                 <w:rPr>
                   <w:rStyle w:val="Hyperlink"/>
@@ -3907,7 +4499,7 @@
             <w:tcW w:w="3381" w:type="dxa"/>
           </w:tcPr>
           <w:p>
-            <w:hyperlink r:id="rId23" w:history="1">
+            <w:hyperlink r:id="rId27" w:history="1">
               <w:r>
                 <w:rPr>
                   <w:rStyle w:val="Hyperlink"/>
@@ -3954,7 +4546,7 @@
             <w:tcW w:w="3381" w:type="dxa"/>
           </w:tcPr>
           <w:p>
-            <w:hyperlink r:id="rId24" w:history="1">
+            <w:hyperlink r:id="rId28" w:history="1">
               <w:r>
                 <w:rPr>
                   <w:rStyle w:val="Hyperlink"/>
@@ -4004,7 +4596,7 @@
             <w:tcW w:w="3381" w:type="dxa"/>
           </w:tcPr>
           <w:p>
-            <w:hyperlink r:id="rId25" w:history="1">
+            <w:hyperlink r:id="rId29" w:history="1">
               <w:r>
                 <w:rPr>
                   <w:rStyle w:val="Hyperlink"/>
@@ -4052,7 +4644,7 @@
             <w:tcW w:w="3381" w:type="dxa"/>
           </w:tcPr>
           <w:p>
-            <w:hyperlink r:id="rId26" w:history="1">
+            <w:hyperlink r:id="rId30" w:history="1">
               <w:r>
                 <w:rPr>
                   <w:rStyle w:val="Hyperlink"/>
@@ -4080,6 +4672,56 @@
           </w:tcPr>
           <w:p>
             <w:r>
+              <w:t>[FS]</w:t>
+            </w:r>
+          </w:p>
+        </w:tc>
+        <w:tc>
+          <w:tcPr>
+            <w:tcW w:w="2251" w:type="dxa"/>
+          </w:tcPr>
+          <w:p>
+            <w:r>
+              <w:t>Florian Stahl</w:t>
+            </w:r>
+          </w:p>
+        </w:tc>
+        <w:tc>
+          <w:tcPr>
+            <w:tcW w:w="3381" w:type="dxa"/>
+          </w:tcPr>
+          <w:p>
+            <w:hyperlink r:id="rId31" w:history="1">
+              <w:r>
+                <w:rPr>
+                  <w:rStyle w:val="Hyperlink"/>
+                </w:rPr>
+                <w:t>florian.stahl@owasp.org</w:t>
+              </w:r>
+            </w:hyperlink>
+          </w:p>
+        </w:tc>
+        <w:tc>
+          <w:tcPr>
+            <w:tcW w:w="2807" w:type="dxa"/>
+          </w:tcPr>
+          <w:p>
+            <w:r>
+              <w:t>Supplies information</w:t>
+            </w:r>
+            <w:r>
+              <w:t>. OWASP might supply “counter-measures” (?)</w:t>
+            </w:r>
+          </w:p>
+        </w:tc>
+      </w:tr>
+      <w:tr>
+        <w:tc>
+          <w:tcPr>
+            <w:tcW w:w="957" w:type="dxa"/>
+          </w:tcPr>
+          <w:p>
+            <w:r>
               <w:t>[JMdA]</w:t>
             </w:r>
           </w:p>
@@ -4099,7 +4741,7 @@
             <w:tcW w:w="3381" w:type="dxa"/>
           </w:tcPr>
           <w:p>
-            <w:hyperlink r:id="rId27" w:history="1">
+            <w:hyperlink r:id="rId32" w:history="1">
               <w:r>
                 <w:rPr>
                   <w:rStyle w:val="Hyperlink"/>
@@ -4146,7 +4788,7 @@
             <w:tcW w:w="3381" w:type="dxa"/>
           </w:tcPr>
           <w:p>
-            <w:hyperlink r:id="rId28" w:history="1">
+            <w:hyperlink r:id="rId33" w:history="1">
               <w:r>
                 <w:rPr>
                   <w:rStyle w:val="Hyperlink"/>
@@ -4196,7 +4838,7 @@
             <w:tcW w:w="3381" w:type="dxa"/>
           </w:tcPr>
           <w:p>
-            <w:hyperlink r:id="rId29" w:history="1">
+            <w:hyperlink r:id="rId34" w:history="1">
               <w:r>
                 <w:rPr>
                   <w:rStyle w:val="Hyperlink"/>
@@ -4224,6 +4866,54 @@
           </w:tcPr>
           <w:p>
             <w:r>
+              <w:t>[RB]</w:t>
+            </w:r>
+          </w:p>
+        </w:tc>
+        <w:tc>
+          <w:tcPr>
+            <w:tcW w:w="2251" w:type="dxa"/>
+          </w:tcPr>
+          <w:p>
+            <w:r>
+              <w:t>Richard Beaumont</w:t>
+            </w:r>
+          </w:p>
+        </w:tc>
+        <w:tc>
+          <w:tcPr>
+            <w:tcW w:w="3381" w:type="dxa"/>
+          </w:tcPr>
+          <w:p>
+            <w:hyperlink r:id="rId35" w:history="1">
+              <w:r>
+                <w:rPr>
+                  <w:rStyle w:val="Hyperlink"/>
+                </w:rPr>
+                <w:t>Richard@governor.co.uk</w:t>
+              </w:r>
+            </w:hyperlink>
+          </w:p>
+          <w:p/>
+        </w:tc>
+        <w:tc>
+          <w:tcPr>
+            <w:tcW w:w="2807" w:type="dxa"/>
+          </w:tcPr>
+          <w:p>
+            <w:r>
+              <w:t>Supplies information, see governor.co.uk for company information</w:t>
+            </w:r>
+          </w:p>
+        </w:tc>
+      </w:tr>
+      <w:tr>
+        <w:tc>
+          <w:tcPr>
+            <w:tcW w:w="957" w:type="dxa"/>
+          </w:tcPr>
+          <w:p>
+            <w:r>
               <w:t>[SJE]</w:t>
             </w:r>
           </w:p>
@@ -4243,7 +4933,7 @@
             <w:tcW w:w="3381" w:type="dxa"/>
           </w:tcPr>
           <w:p>
-            <w:hyperlink r:id="rId30" w:history="1">
+            <w:hyperlink r:id="rId36" w:history="1">
               <w:r>
                 <w:rPr>
                   <w:rStyle w:val="Hyperlink"/>
@@ -4264,17 +4954,117 @@
           </w:p>
         </w:tc>
       </w:tr>
+      <w:tr>
+        <w:tc>
+          <w:tcPr>
+            <w:tcW w:w="957" w:type="dxa"/>
+          </w:tcPr>
+          <w:p>
+            <w:r>
+              <w:t>UL</w:t>
+            </w:r>
+          </w:p>
+        </w:tc>
+        <w:tc>
+          <w:tcPr>
+            <w:tcW w:w="2251" w:type="dxa"/>
+          </w:tcPr>
+          <w:p>
+            <w:r>
+              <w:t>Ulrich Lang</w:t>
+            </w:r>
+          </w:p>
+        </w:tc>
+        <w:tc>
+          <w:tcPr>
+            <w:tcW w:w="3381" w:type="dxa"/>
+          </w:tcPr>
+          <w:p>
+            <w:hyperlink r:id="rId37" w:history="1">
+              <w:r>
+                <w:rPr>
+                  <w:rStyle w:val="Hyperlink"/>
+                </w:rPr>
+                <w:t>Ulrich.lang@objectsecurity.com</w:t>
+              </w:r>
+            </w:hyperlink>
+          </w:p>
+        </w:tc>
+        <w:tc>
+          <w:tcPr>
+            <w:tcW w:w="2807" w:type="dxa"/>
+          </w:tcPr>
+          <w:p>
+            <w:r>
+              <w:t>Supplies information about MD-Security</w:t>
+            </w:r>
+          </w:p>
+        </w:tc>
+      </w:tr>
+      <w:tr>
+        <w:tc>
+          <w:tcPr>
+            <w:tcW w:w="957" w:type="dxa"/>
+          </w:tcPr>
+          <w:p>
+            <w:r>
+              <w:t>UXOC</w:t>
+            </w:r>
+          </w:p>
+        </w:tc>
+        <w:tc>
+          <w:tcPr>
+            <w:tcW w:w="2251" w:type="dxa"/>
+          </w:tcPr>
+          <w:p>
+            <w:r>
+              <w:t>Ultan X. O’Carroll</w:t>
+            </w:r>
+          </w:p>
+        </w:tc>
+        <w:tc>
+          <w:tcPr>
+            <w:tcW w:w="3381" w:type="dxa"/>
+          </w:tcPr>
+          <w:p>
+            <w:hyperlink r:id="rId38" w:history="1">
+              <w:r>
+                <w:rPr>
+                  <w:rStyle w:val="Hyperlink"/>
+                </w:rPr>
+                <w:t>UXOCarroll@dataprotection.ie</w:t>
+              </w:r>
+            </w:hyperlink>
+          </w:p>
+        </w:tc>
+        <w:tc>
+          <w:tcPr>
+            <w:tcW w:w="2807" w:type="dxa"/>
+          </w:tcPr>
+          <w:p>
+            <w:r>
+              <w:t>Data protection of Ireland, Supplies information and knowledge</w:t>
+            </w:r>
+          </w:p>
+        </w:tc>
+      </w:tr>
     </w:tbl>
     <w:p/>
     <w:p>
+      <w:r>
+        <w:br w:type="page"/>
+      </w:r>
+    </w:p>
+    <w:p/>
+    <w:p>
       <w:pPr>
         <w:pStyle w:val="berschrift1"/>
       </w:pPr>
-      <w:bookmarkStart w:id="22" w:name="_Toc400197714"/>
+      <w:bookmarkStart w:id="23" w:name="_Toc401217839"/>
       <w:r>
         <w:t>Glossary</w:t>
       </w:r>
-      <w:bookmarkEnd w:id="22"/>
+      <w:bookmarkEnd w:id="23"/>
     </w:p>
     <w:tbl>
       <w:tblPr>
@@ -4283,9 +5073,9 @@
         <w:tblLook w:val="04A0" w:firstRow="1" w:lastRow="0" w:firstColumn="1" w:lastColumn="0" w:noHBand="0" w:noVBand="1"/>
       </w:tblPr>
       <w:tblGrid>
-        <w:gridCol w:w="1838"/>
-        <w:gridCol w:w="1276"/>
-        <w:gridCol w:w="6282"/>
+        <w:gridCol w:w="2538"/>
+        <w:gridCol w:w="1114"/>
+        <w:gridCol w:w="5744"/>
       </w:tblGrid>
       <w:tr>
         <w:trPr>
@@ -4353,6 +5143,111 @@
           </w:tcPr>
           <w:p>
             <w:r>
+              <w:t>Attribute Based Access Control</w:t>
+            </w:r>
+          </w:p>
+        </w:tc>
+        <w:tc>
+          <w:tcPr>
+            <w:tcW w:w="1276" w:type="dxa"/>
+          </w:tcPr>
+          <w:p>
+            <w:r>
+              <w:t>ABAC</w:t>
+            </w:r>
+          </w:p>
+        </w:tc>
+        <w:tc>
+          <w:tcPr>
+            <w:tcW w:w="6282" w:type="dxa"/>
+          </w:tcPr>
+          <w:p>
+            <w:r>
+              <w:t>Idea</w:t>
+            </w:r>
+            <w:r>
+              <w:t>:</w:t>
+            </w:r>
+            <w:r>
+              <w:t xml:space="preserve"> Prof.</w:t>
+            </w:r>
+            <w:r>
+              <w:t xml:space="preserve"> Ravi</w:t>
+            </w:r>
+            <w:r>
+              <w:t xml:space="preserve"> Sandhu</w:t>
+            </w:r>
+          </w:p>
+          <w:p>
+            <w:r>
+              <w:t xml:space="preserve">@see </w:t>
+            </w:r>
+            <w:r>
+              <w:t>“</w:t>
+            </w:r>
+            <w:r>
+              <w:fldChar w:fldCharType="begin"/>
+            </w:r>
+            <w:r>
+              <w:instrText xml:space="preserve"> REF _Ref401217903 \h </w:instrText>
+            </w:r>
+            <w:r>
+              <w:fldChar w:fldCharType="separate"/>
+            </w:r>
+            <w:r>
+              <w:t>Literature</w:t>
+            </w:r>
+            <w:r>
+              <w:fldChar w:fldCharType="end"/>
+            </w:r>
+            <w:r>
+              <w:t xml:space="preserve">” </w:t>
+            </w:r>
+            <w:r>
+              <w:t>above / „Attribute Based Access Control“</w:t>
+            </w:r>
+          </w:p>
+        </w:tc>
+      </w:tr>
+      <w:tr>
+        <w:tc>
+          <w:tcPr>
+            <w:tcW w:w="1838" w:type="dxa"/>
+          </w:tcPr>
+          <w:p>
+            <w:r>
+              <w:t>Bundesdatenschutzgesetz</w:t>
+            </w:r>
+          </w:p>
+        </w:tc>
+        <w:tc>
+          <w:tcPr>
+            <w:tcW w:w="1276" w:type="dxa"/>
+          </w:tcPr>
+          <w:p>
+            <w:r>
+              <w:t>BDSG</w:t>
+            </w:r>
+          </w:p>
+        </w:tc>
+        <w:tc>
+          <w:tcPr>
+            <w:tcW w:w="6282" w:type="dxa"/>
+          </w:tcPr>
+          <w:p>
+            <w:r>
+              <w:t>German federal law for data protection</w:t>
+            </w:r>
+          </w:p>
+        </w:tc>
+      </w:tr>
+      <w:tr>
+        <w:tc>
+          <w:tcPr>
+            <w:tcW w:w="1838" w:type="dxa"/>
+          </w:tcPr>
+          <w:p>
+            <w:r>
               <w:t>Business Process</w:t>
             </w:r>
           </w:p>
@@ -4375,7 +5270,7 @@
             <w:r>
               <w:t xml:space="preserve">Please refer to: </w:t>
             </w:r>
-            <w:hyperlink r:id="rId31" w:history="1">
+            <w:hyperlink r:id="rId39" w:history="1">
               <w:r>
                 <w:rPr>
                   <w:rStyle w:val="Hyperlink"/>
@@ -4422,7 +5317,7 @@
     <w:p/>
     <w:p/>
     <w:sectPr>
-      <w:footerReference w:type="default" r:id="rId32"/>
+      <w:footerReference w:type="default" r:id="rId40"/>
       <w:pgSz w:w="12240" w:h="15840"/>
       <w:pgMar w:top="1417" w:right="1417" w:bottom="1134" w:left="1417" w:header="708" w:footer="708" w:gutter="0"/>
       <w:cols w:space="708"/>
@@ -4488,7 +5383,7 @@
             <w:noProof/>
             <w:lang w:val="de-DE"/>
           </w:rPr>
-          <w:t>8</w:t>
+          <w:t>11</w:t>
         </w:r>
         <w:r>
           <w:fldChar w:fldCharType="end"/>
@@ -6218,7 +7113,7 @@
 </file>
 
 <file path=customXml/itemProps1.xml><?xml version="1.0" encoding="utf-8"?>
-<ds:datastoreItem xmlns:ds="http://schemas.openxmlformats.org/officeDocument/2006/customXml" ds:itemID="{0C39C3D2-ACCB-42EE-B833-6AAA7FA291B2}">
+<ds:datastoreItem xmlns:ds="http://schemas.openxmlformats.org/officeDocument/2006/customXml" ds:itemID="{DC1A18DE-C036-41D0-A196-BB032E079782}">
   <ds:schemaRefs>
     <ds:schemaRef ds:uri="http://schemas.openxmlformats.org/officeDocument/2006/bibliography"/>
   </ds:schemaRefs>

--- a/Privacy Cookbook for Business Processes.docx
+++ b/Privacy Cookbook for Business Processes.docx
@@ -2,51 +2,53 @@
 <file path=word/document.xml><?xml version="1.0" encoding="utf-8"?>
 <w:document xmlns:wpc="http://schemas.microsoft.com/office/word/2010/wordprocessingCanvas" xmlns:mc="http://schemas.openxmlformats.org/markup-compatibility/2006" xmlns:o="urn:schemas-microsoft-com:office:office" xmlns:r="http://schemas.openxmlformats.org/officeDocument/2006/relationships" xmlns:m="http://schemas.openxmlformats.org/officeDocument/2006/math" xmlns:v="urn:schemas-microsoft-com:vml" xmlns:wp14="http://schemas.microsoft.com/office/word/2010/wordprocessingDrawing" xmlns:wp="http://schemas.openxmlformats.org/drawingml/2006/wordprocessingDrawing" xmlns:w10="urn:schemas-microsoft-com:office:word" xmlns:w="http://schemas.openxmlformats.org/wordprocessingml/2006/main" xmlns:w14="http://schemas.microsoft.com/office/word/2010/wordml" xmlns:w15="http://schemas.microsoft.com/office/word/2012/wordml" xmlns:wpg="http://schemas.microsoft.com/office/word/2010/wordprocessingGroup" xmlns:wpi="http://schemas.microsoft.com/office/word/2010/wordprocessingInk" xmlns:wne="http://schemas.microsoft.com/office/word/2006/wordml" xmlns:wps="http://schemas.microsoft.com/office/word/2010/wordprocessingShape" mc:Ignorable="w14 w15 wp14">
   <w:body>
-    <w:p>
-      <w:bookmarkStart w:id="0" w:name="_GoBack"/>
-      <w:bookmarkEnd w:id="0"/>
-    </w:p>
-    <w:p/>
-    <w:p/>
-    <w:p/>
-    <w:p>
-      <w:pPr>
-        <w:pStyle w:val="Titel"/>
-      </w:pPr>
-      <w:r>
-        <w:t>Privac</w:t>
-      </w:r>
-      <w:r>
-        <w:t>y Cookbook for Business Processes</w:t>
-      </w:r>
-    </w:p>
-    <w:p>
-      <w:pPr>
-        <w:pStyle w:val="Titel"/>
-      </w:pPr>
-      <w:r>
-        <w:t xml:space="preserve">As resource for </w:t>
-      </w:r>
-      <w:r>
-        <w:t>IPEN</w:t>
-      </w:r>
-      <w:r>
-        <w:t xml:space="preserve"> </w:t>
-      </w:r>
-    </w:p>
-    <w:p>
-      <w:pPr>
-        <w:pStyle w:val="Untertitel"/>
-      </w:pPr>
-      <w:r>
-        <w:t xml:space="preserve">(Internet Privacy Engineering Network) </w:t>
-      </w:r>
-    </w:p>
     <w:p/>
     <w:p/>
     <w:p/>
     <w:p/>
     <w:p>
+      <w:pPr>
+        <w:pStyle w:val="Titel"/>
+      </w:pPr>
+      <w:r>
+        <w:t>Privac</w:t>
+      </w:r>
+      <w:r>
+        <w:t>y Cookbook for Business Processes</w:t>
+      </w:r>
+    </w:p>
+    <w:p>
+      <w:pPr>
+        <w:pStyle w:val="Titel"/>
+      </w:pPr>
+      <w:r>
+        <w:t xml:space="preserve">As resource for </w:t>
+      </w:r>
+      <w:r>
+        <w:t>IPEN</w:t>
+      </w:r>
+      <w:r>
+        <w:t xml:space="preserve"> </w:t>
+      </w:r>
+    </w:p>
+    <w:p>
+      <w:pPr>
+        <w:pStyle w:val="Untertitel"/>
+      </w:pPr>
+      <w:r>
+        <w:t xml:space="preserve">(Internet Privacy Engineering Network) </w:t>
+      </w:r>
+    </w:p>
+    <w:p/>
+    <w:p/>
+    <w:p/>
+    <w:p/>
+    <w:p>
+      <w:pPr>
+        <w:rPr>
+          <w:sz w:val="40"/>
+        </w:rPr>
+      </w:pPr>
       <w:r>
         <w:rPr>
           <w:sz w:val="40"/>
@@ -63,8 +65,10 @@
         <w:rPr>
           <w:sz w:val="40"/>
         </w:rPr>
-        <w:t>0.0001</w:t>
-      </w:r>
+        <w:t>0.0002</w:t>
+      </w:r>
+      <w:bookmarkStart w:id="0" w:name="_GoBack"/>
+      <w:bookmarkEnd w:id="0"/>
       <w:r>
         <w:rPr>
           <w:sz w:val="40"/>
@@ -101,6 +105,14 @@
         </w:rPr>
         <w:t xml:space="preserve"> - </w:t>
       </w:r>
+    </w:p>
+    <w:p>
+      <w:r>
+        <w:rPr>
+          <w:sz w:val="40"/>
+        </w:rPr>
+        <w:t>Nightly build – 16.10.2014</w:t>
+      </w:r>
       <w:r>
         <w:br/>
       </w:r>
@@ -122,8 +134,13 @@
         <w:t>Grete</w:t>
       </w:r>
       <w:r>
-        <w:t xml:space="preserve"> – feel free to participate !!!</w:t>
-      </w:r>
+        <w:t xml:space="preserve"> – feel free to </w:t>
+      </w:r>
+      <w:proofErr w:type="gramStart"/>
+      <w:r>
+        <w:t>participate !!!</w:t>
+      </w:r>
+      <w:proofErr w:type="gramEnd"/>
     </w:p>
     <w:p>
       <w:r>
@@ -543,7 +560,15 @@
         <w:t xml:space="preserve">or compliance guidelines </w:t>
       </w:r>
       <w:r>
-        <w:t>almost every bigger company has. If you enter a fresh startup, you should try to install a privacy guiding process as data protection guideline, combining everything.</w:t>
+        <w:t xml:space="preserve">almost every bigger company has. If you enter a fresh </w:t>
+      </w:r>
+      <w:proofErr w:type="spellStart"/>
+      <w:r>
+        <w:t>startup</w:t>
+      </w:r>
+      <w:proofErr w:type="spellEnd"/>
+      <w:r>
+        <w:t>, you should try to install a privacy guiding process as data protection guideline, combining everything.</w:t>
       </w:r>
     </w:p>
     <w:p>
@@ -653,10 +678,18 @@
         <w:t>Some of us have to make money out of the privacy business, my company too. So if I consider a document in the literature index to be more a “commercial”</w:t>
       </w:r>
       <w:r>
-        <w:t xml:space="preserve"> document - </w:t>
-      </w:r>
-      <w:r>
-        <w:t xml:space="preserve"> that </w:t>
+        <w:t xml:space="preserve"> document </w:t>
+      </w:r>
+      <w:proofErr w:type="gramStart"/>
+      <w:r>
+        <w:t xml:space="preserve">- </w:t>
+      </w:r>
+      <w:r>
+        <w:t xml:space="preserve"> that</w:t>
+      </w:r>
+      <w:proofErr w:type="gramEnd"/>
+      <w:r>
+        <w:t xml:space="preserve"> </w:t>
       </w:r>
       <w:r>
         <w:t xml:space="preserve">does </w:t>
@@ -674,10 +707,18 @@
         <w:t>W</w:t>
       </w:r>
       <w:r>
-        <w:t>e will have documents from “hactiv</w:t>
-      </w:r>
-      <w:r>
-        <w:t xml:space="preserve">isim”, “science”, “engineering”, </w:t>
+        <w:t>e will have documents from “</w:t>
+      </w:r>
+      <w:proofErr w:type="spellStart"/>
+      <w:r>
+        <w:t>hactiv</w:t>
+      </w:r>
+      <w:r>
+        <w:t>isim</w:t>
+      </w:r>
+      <w:proofErr w:type="spellEnd"/>
+      <w:r>
+        <w:t xml:space="preserve">”, “science”, “engineering”, </w:t>
       </w:r>
       <w:r>
         <w:t>“commerce”</w:t>
@@ -719,13 +760,21 @@
         <w:t>I don’t know why, but I learned that companies usually do not want to show that they care about security or privacy, and want to keep their</w:t>
       </w:r>
       <w:r>
-        <w:t xml:space="preserve"> privacy enforcing</w:t>
+        <w:t xml:space="preserve"> privacy </w:t>
+      </w:r>
+      <w:proofErr w:type="gramStart"/>
+      <w:r>
+        <w:t>enforcing</w:t>
       </w:r>
       <w:r>
         <w:t xml:space="preserve"> </w:t>
       </w:r>
       <w:r>
-        <w:t xml:space="preserve"> projects secret.</w:t>
+        <w:t xml:space="preserve"> projects</w:t>
+      </w:r>
+      <w:proofErr w:type="gramEnd"/>
+      <w:r>
+        <w:t xml:space="preserve"> secret.</w:t>
       </w:r>
       <w:r>
         <w:t xml:space="preserve"> They do not even want the company name on any scientific slide about the “next generation” things we installed.</w:t>
@@ -736,8 +785,21 @@
         <w:t xml:space="preserve">The only thing I can estimate about that is that </w:t>
       </w:r>
       <w:r>
-        <w:t>a company’s customer would think: “Hey, they have to improve their privacy ruleset, there must be something wrong about it!”.</w:t>
-      </w:r>
+        <w:t xml:space="preserve">a company’s customer would think: “Hey, they have to improve their privacy </w:t>
+      </w:r>
+      <w:proofErr w:type="spellStart"/>
+      <w:r>
+        <w:t>ruleset</w:t>
+      </w:r>
+      <w:proofErr w:type="spellEnd"/>
+      <w:r>
+        <w:t>, there must be something wrong about it!</w:t>
+      </w:r>
+      <w:proofErr w:type="gramStart"/>
+      <w:r>
+        <w:t>”.</w:t>
+      </w:r>
+      <w:proofErr w:type="gramEnd"/>
       <w:r>
         <w:t xml:space="preserve"> </w:t>
       </w:r>
@@ -758,8 +820,13 @@
     </w:p>
     <w:p>
       <w:r>
-        <w:t>But – therefore – I cannot supply customer’s project documentation and can only start from now on to tell the customers that everything we do could but needn’t lead to a passage in the cookbook. If you have something you could pseudonymize</w:t>
-      </w:r>
+        <w:t xml:space="preserve">But – therefore – I cannot supply customer’s project documentation and can only start from now on to tell the customers that everything we do could but needn’t lead to a passage in the cookbook. If you have something you could </w:t>
+      </w:r>
+      <w:proofErr w:type="spellStart"/>
+      <w:r>
+        <w:t>pseudonymize</w:t>
+      </w:r>
+      <w:proofErr w:type="spellEnd"/>
       <w:r>
         <w:rPr>
           <w:rStyle w:val="Funotenzeichen"/>
@@ -3031,9 +3098,11 @@
             <w:tcW w:w="6707" w:type="dxa"/>
           </w:tcPr>
           <w:p>
+            <w:proofErr w:type="spellStart"/>
             <w:r>
               <w:t>JMdA</w:t>
             </w:r>
+            <w:proofErr w:type="spellEnd"/>
           </w:p>
         </w:tc>
       </w:tr>
@@ -3076,7 +3145,15 @@
           </w:tcPr>
           <w:p>
             <w:r>
-              <w:t xml:space="preserve">The document is available in IEEE Xplore Digital Library at </w:t>
+              <w:t xml:space="preserve">The document is available in IEEE </w:t>
+            </w:r>
+            <w:proofErr w:type="spellStart"/>
+            <w:r>
+              <w:t>Xplore</w:t>
+            </w:r>
+            <w:proofErr w:type="spellEnd"/>
+            <w:r>
+              <w:t xml:space="preserve"> Digital Library at </w:t>
             </w:r>
             <w:hyperlink r:id="rId14" w:history="1">
               <w:r>
@@ -3109,7 +3186,31 @@
           </w:tcPr>
           <w:p>
             <w:r>
-              <w:t>Martin, Y.S., Del Álamo, J.M., Yelmo, J.C., Privacy Requirements Engineering: Valuable Lessons from Another Realm, In 1st International Workshop on Evolving Security and Privacy Requirements Engineering - ESPRE2014, pp. 19-24, Karlskrona (Sweden), 25 Aug 2014. doi: 10.1109/ESPRE.2014.6890523</w:t>
+              <w:t xml:space="preserve">Martin, Y.S., Del Álamo, J.M., </w:t>
+            </w:r>
+            <w:proofErr w:type="spellStart"/>
+            <w:r>
+              <w:t>Yelmo</w:t>
+            </w:r>
+            <w:proofErr w:type="spellEnd"/>
+            <w:r>
+              <w:t xml:space="preserve">, J.C., Privacy Requirements Engineering: Valuable Lessons from Another Realm, In 1st International Workshop on Evolving Security and Privacy Requirements Engineering - ESPRE2014, pp. 19-24, </w:t>
+            </w:r>
+            <w:proofErr w:type="spellStart"/>
+            <w:r>
+              <w:t>Karlskrona</w:t>
+            </w:r>
+            <w:proofErr w:type="spellEnd"/>
+            <w:r>
+              <w:t xml:space="preserve"> (Sweden), 25 Aug 2014. </w:t>
+            </w:r>
+            <w:proofErr w:type="spellStart"/>
+            <w:r>
+              <w:t>doi</w:t>
+            </w:r>
+            <w:proofErr w:type="spellEnd"/>
+            <w:r>
+              <w:t>: 10.1109/ESPRE.2014.6890523</w:t>
             </w:r>
           </w:p>
         </w:tc>
@@ -3697,24 +3798,124 @@
                 <w:sz w:val="20"/>
                 <w:szCs w:val="20"/>
               </w:rPr>
-              <w:t xml:space="preserve">“review it is about applying a structured approach to classification and modelling at data, storage, process, user, and environmental level, illustrated with a few use-cases </w:t>
-            </w:r>
-          </w:p>
-          <w:p>
-            <w:pPr>
+              <w:t>“</w:t>
+            </w:r>
+            <w:r>
               <w:rPr>
                 <w:rFonts w:ascii="Arial" w:hAnsi="Arial" w:cs="Arial"/>
                 <w:sz w:val="20"/>
                 <w:szCs w:val="20"/>
               </w:rPr>
-            </w:pPr>
-            <w:r>
+              <w:t xml:space="preserve">it is about applying a structured approach to classification and modelling at data, storage, process, user, and environmental level, illustrated with a few use-cases </w:t>
+            </w:r>
+          </w:p>
+          <w:p>
+            <w:pPr>
               <w:rPr>
                 <w:rFonts w:ascii="Arial" w:hAnsi="Arial" w:cs="Arial"/>
                 <w:sz w:val="20"/>
                 <w:szCs w:val="20"/>
               </w:rPr>
-              <w:t>It has a proposed (or "sample") vocabulary/taxonomy with the aim of engendering PbD from requirements gathering through to end-of-life, and a means to communicate in the organisation, engineering and legal teams. So its not a "cookbook" in my mind, and is one approach to PbD in the engineering lifecycle. As an example of the depth that data modelling for privacy can go to it is good, I think, but it may not be suitable for all organisations.” as to UXOC</w:t>
+            </w:pPr>
+            <w:r>
+              <w:rPr>
+                <w:rFonts w:ascii="Arial" w:hAnsi="Arial" w:cs="Arial"/>
+                <w:sz w:val="20"/>
+                <w:szCs w:val="20"/>
+              </w:rPr>
+              <w:t xml:space="preserve">It has a proposed (or "sample") vocabulary/taxonomy with the aim of engendering </w:t>
+            </w:r>
+            <w:proofErr w:type="spellStart"/>
+            <w:r>
+              <w:rPr>
+                <w:rFonts w:ascii="Arial" w:hAnsi="Arial" w:cs="Arial"/>
+                <w:sz w:val="20"/>
+                <w:szCs w:val="20"/>
+              </w:rPr>
+              <w:t>PbD</w:t>
+            </w:r>
+            <w:proofErr w:type="spellEnd"/>
+            <w:r>
+              <w:rPr>
+                <w:rFonts w:ascii="Arial" w:hAnsi="Arial" w:cs="Arial"/>
+                <w:sz w:val="20"/>
+                <w:szCs w:val="20"/>
+              </w:rPr>
+              <w:t xml:space="preserve"> from requirements gathering through to end-of-life, and a means to communicate in the </w:t>
+            </w:r>
+            <w:proofErr w:type="spellStart"/>
+            <w:r>
+              <w:rPr>
+                <w:rFonts w:ascii="Arial" w:hAnsi="Arial" w:cs="Arial"/>
+                <w:sz w:val="20"/>
+                <w:szCs w:val="20"/>
+              </w:rPr>
+              <w:t>organisation</w:t>
+            </w:r>
+            <w:proofErr w:type="spellEnd"/>
+            <w:r>
+              <w:rPr>
+                <w:rFonts w:ascii="Arial" w:hAnsi="Arial" w:cs="Arial"/>
+                <w:sz w:val="20"/>
+                <w:szCs w:val="20"/>
+              </w:rPr>
+              <w:t xml:space="preserve">, engineering and legal teams. So </w:t>
+            </w:r>
+            <w:proofErr w:type="spellStart"/>
+            <w:proofErr w:type="gramStart"/>
+            <w:r>
+              <w:rPr>
+                <w:rFonts w:ascii="Arial" w:hAnsi="Arial" w:cs="Arial"/>
+                <w:sz w:val="20"/>
+                <w:szCs w:val="20"/>
+              </w:rPr>
+              <w:t>its</w:t>
+            </w:r>
+            <w:proofErr w:type="spellEnd"/>
+            <w:proofErr w:type="gramEnd"/>
+            <w:r>
+              <w:rPr>
+                <w:rFonts w:ascii="Arial" w:hAnsi="Arial" w:cs="Arial"/>
+                <w:sz w:val="20"/>
+                <w:szCs w:val="20"/>
+              </w:rPr>
+              <w:t xml:space="preserve"> not a "cookbook" in my mind, and is one approach to </w:t>
+            </w:r>
+            <w:proofErr w:type="spellStart"/>
+            <w:r>
+              <w:rPr>
+                <w:rFonts w:ascii="Arial" w:hAnsi="Arial" w:cs="Arial"/>
+                <w:sz w:val="20"/>
+                <w:szCs w:val="20"/>
+              </w:rPr>
+              <w:t>PbD</w:t>
+            </w:r>
+            <w:proofErr w:type="spellEnd"/>
+            <w:r>
+              <w:rPr>
+                <w:rFonts w:ascii="Arial" w:hAnsi="Arial" w:cs="Arial"/>
+                <w:sz w:val="20"/>
+                <w:szCs w:val="20"/>
+              </w:rPr>
+              <w:t xml:space="preserve"> in the engineering lifecycle. As an example of the depth that data modelling for privacy can go to it is good, I think, but it may not be suitable for all </w:t>
+            </w:r>
+            <w:proofErr w:type="spellStart"/>
+            <w:r>
+              <w:rPr>
+                <w:rFonts w:ascii="Arial" w:hAnsi="Arial" w:cs="Arial"/>
+                <w:sz w:val="20"/>
+                <w:szCs w:val="20"/>
+              </w:rPr>
+              <w:t>organisations</w:t>
+            </w:r>
+            <w:proofErr w:type="spellEnd"/>
+            <w:r>
+              <w:rPr>
+                <w:rFonts w:ascii="Arial" w:hAnsi="Arial" w:cs="Arial"/>
+                <w:sz w:val="20"/>
+                <w:szCs w:val="20"/>
+              </w:rPr>
+              <w:t>.” as to UXOC</w:t>
             </w:r>
           </w:p>
           <w:p>
@@ -3850,8 +4051,13 @@
           </w:tcPr>
           <w:p>
             <w:r>
-              <w:t>“Salt” spelled: NaCl</w:t>
-            </w:r>
+              <w:t xml:space="preserve">“Salt” spelled: </w:t>
+            </w:r>
+            <w:proofErr w:type="spellStart"/>
+            <w:r>
+              <w:t>NaCl</w:t>
+            </w:r>
+            <w:proofErr w:type="spellEnd"/>
           </w:p>
         </w:tc>
       </w:tr>
@@ -3871,9 +4077,11 @@
             <w:tcW w:w="6707" w:type="dxa"/>
           </w:tcPr>
           <w:p>
+            <w:proofErr w:type="spellStart"/>
             <w:r>
               <w:t>CvL</w:t>
             </w:r>
+            <w:proofErr w:type="spellEnd"/>
           </w:p>
         </w:tc>
       </w:tr>
@@ -4200,8 +4408,13 @@
             <w:r>
               <w:t>“</w:t>
             </w:r>
-            <w:r>
-              <w:t>PReparing Industry to Privacy-by-design by supporting its Application in Research</w:t>
+            <w:proofErr w:type="spellStart"/>
+            <w:r>
+              <w:t>PReparing</w:t>
+            </w:r>
+            <w:proofErr w:type="spellEnd"/>
+            <w:r>
+              <w:t xml:space="preserve"> Industry to Privacy-by-design by supporting its Application in Research</w:t>
             </w:r>
             <w:r>
               <w:t>”</w:t>
@@ -4314,7 +4527,15 @@
       </w:r>
     </w:p>
     <w:p>
-      <w:r>
+      <w:pPr>
+        <w:rPr>
+          <w:b/>
+        </w:rPr>
+      </w:pPr>
+      <w:r>
+        <w:rPr>
+          <w:b/>
+        </w:rPr>
         <w:t>But please understand: We cannot keep the discussion going on without knowing who has which special knowledge or opinion. Just as community we can correlate all the information.</w:t>
       </w:r>
     </w:p>
@@ -4490,8 +4711,13 @@
               </w:rPr>
             </w:pPr>
             <w:r>
-              <w:t>Christophe Jouvray</w:t>
-            </w:r>
+              <w:t xml:space="preserve">Christophe </w:t>
+            </w:r>
+            <w:proofErr w:type="spellStart"/>
+            <w:r>
+              <w:t>Jouvray</w:t>
+            </w:r>
+            <w:proofErr w:type="spellEnd"/>
           </w:p>
         </w:tc>
         <w:tc>
@@ -4527,7 +4753,15 @@
           </w:tcPr>
           <w:p>
             <w:r>
-              <w:t>[CvL]</w:t>
+              <w:t>[</w:t>
+            </w:r>
+            <w:proofErr w:type="spellStart"/>
+            <w:r>
+              <w:t>CvL</w:t>
+            </w:r>
+            <w:proofErr w:type="spellEnd"/>
+            <w:r>
+              <w:t>]</w:t>
             </w:r>
           </w:p>
         </w:tc>
@@ -4722,7 +4956,15 @@
           </w:tcPr>
           <w:p>
             <w:r>
-              <w:t>[JMdA]</w:t>
+              <w:t>[</w:t>
+            </w:r>
+            <w:proofErr w:type="spellStart"/>
+            <w:r>
+              <w:t>JMdA</w:t>
+            </w:r>
+            <w:proofErr w:type="spellEnd"/>
+            <w:r>
+              <w:t>]</w:t>
             </w:r>
           </w:p>
         </w:tc>
@@ -4804,7 +5046,15 @@
           </w:tcPr>
           <w:p>
             <w:r>
-              <w:t>Cook at the the Privacy Cookbook for Business Process</w:t>
+              <w:t xml:space="preserve">Cook at the </w:t>
+            </w:r>
+            <w:proofErr w:type="spellStart"/>
+            <w:r>
+              <w:t>the</w:t>
+            </w:r>
+            <w:proofErr w:type="spellEnd"/>
+            <w:r>
+              <w:t xml:space="preserve"> Privacy Cookbook for Business Process</w:t>
             </w:r>
           </w:p>
         </w:tc>
@@ -4924,8 +5174,13 @@
           </w:tcPr>
           <w:p>
             <w:r>
-              <w:t>Stephan J. Engberg</w:t>
-            </w:r>
+              <w:t xml:space="preserve">Stephan J. </w:t>
+            </w:r>
+            <w:proofErr w:type="spellStart"/>
+            <w:r>
+              <w:t>Engberg</w:t>
+            </w:r>
+            <w:proofErr w:type="spellEnd"/>
           </w:p>
         </w:tc>
         <w:tc>
@@ -5017,8 +5272,13 @@
             <w:tcW w:w="2251" w:type="dxa"/>
           </w:tcPr>
           <w:p>
-            <w:r>
-              <w:t>Ultan X. O’Carroll</w:t>
+            <w:proofErr w:type="spellStart"/>
+            <w:r>
+              <w:t>Ultan</w:t>
+            </w:r>
+            <w:proofErr w:type="spellEnd"/>
+            <w:r>
+              <w:t xml:space="preserve"> X. O’Carroll</w:t>
             </w:r>
           </w:p>
         </w:tc>
@@ -5069,13 +5329,13 @@
     <w:tbl>
       <w:tblPr>
         <w:tblStyle w:val="Tabellenraster"/>
-        <w:tblW w:w="0" w:type="auto"/>
+        <w:tblW w:w="8611" w:type="dxa"/>
         <w:tblLook w:val="04A0" w:firstRow="1" w:lastRow="0" w:firstColumn="1" w:lastColumn="0" w:noHBand="0" w:noVBand="1"/>
       </w:tblPr>
       <w:tblGrid>
+        <w:gridCol w:w="821"/>
         <w:gridCol w:w="2538"/>
-        <w:gridCol w:w="1114"/>
-        <w:gridCol w:w="5744"/>
+        <w:gridCol w:w="5252"/>
       </w:tblGrid>
       <w:tr>
         <w:trPr>
@@ -5083,7 +5343,7 @@
         </w:trPr>
         <w:tc>
           <w:tcPr>
-            <w:tcW w:w="1838" w:type="dxa"/>
+            <w:tcW w:w="821" w:type="dxa"/>
           </w:tcPr>
           <w:p>
             <w:pPr>
@@ -5095,13 +5355,31 @@
               <w:rPr>
                 <w:b/>
               </w:rPr>
+              <w:t>Short</w:t>
+            </w:r>
+          </w:p>
+        </w:tc>
+        <w:tc>
+          <w:tcPr>
+            <w:tcW w:w="2538" w:type="dxa"/>
+          </w:tcPr>
+          <w:p>
+            <w:pPr>
+              <w:rPr>
+                <w:b/>
+              </w:rPr>
+            </w:pPr>
+            <w:r>
+              <w:rPr>
+                <w:b/>
+              </w:rPr>
               <w:t>Element</w:t>
             </w:r>
           </w:p>
         </w:tc>
         <w:tc>
           <w:tcPr>
-            <w:tcW w:w="1276" w:type="dxa"/>
+            <w:tcW w:w="5252" w:type="dxa"/>
           </w:tcPr>
           <w:p>
             <w:pPr>
@@ -5113,24 +5391,6 @@
               <w:rPr>
                 <w:b/>
               </w:rPr>
-              <w:t>Short</w:t>
-            </w:r>
-          </w:p>
-        </w:tc>
-        <w:tc>
-          <w:tcPr>
-            <w:tcW w:w="6282" w:type="dxa"/>
-          </w:tcPr>
-          <w:p>
-            <w:pPr>
-              <w:rPr>
-                <w:b/>
-              </w:rPr>
-            </w:pPr>
-            <w:r>
-              <w:rPr>
-                <w:b/>
-              </w:rPr>
               <w:t>Abstract</w:t>
             </w:r>
           </w:p>
@@ -5139,7 +5399,17 @@
       <w:tr>
         <w:tc>
           <w:tcPr>
-            <w:tcW w:w="1838" w:type="dxa"/>
+            <w:tcW w:w="821" w:type="dxa"/>
+          </w:tcPr>
+          <w:p>
+            <w:r>
+              <w:t>ABAC</w:t>
+            </w:r>
+          </w:p>
+        </w:tc>
+        <w:tc>
+          <w:tcPr>
+            <w:tcW w:w="2538" w:type="dxa"/>
           </w:tcPr>
           <w:p>
             <w:r>
@@ -5149,33 +5419,11 @@
         </w:tc>
         <w:tc>
           <w:tcPr>
-            <w:tcW w:w="1276" w:type="dxa"/>
-          </w:tcPr>
-          <w:p>
-            <w:r>
-              <w:t>ABAC</w:t>
-            </w:r>
-          </w:p>
-        </w:tc>
-        <w:tc>
-          <w:tcPr>
-            <w:tcW w:w="6282" w:type="dxa"/>
-          </w:tcPr>
-          <w:p>
-            <w:r>
-              <w:t>Idea</w:t>
-            </w:r>
-            <w:r>
-              <w:t>:</w:t>
-            </w:r>
-            <w:r>
-              <w:t xml:space="preserve"> Prof.</w:t>
-            </w:r>
-            <w:r>
-              <w:t xml:space="preserve"> Ravi</w:t>
-            </w:r>
-            <w:r>
-              <w:t xml:space="preserve"> Sandhu</w:t>
+            <w:tcW w:w="5252" w:type="dxa"/>
+          </w:tcPr>
+          <w:p>
+            <w:r>
+              <w:t>Idea: Prof. Ravi Sandhu</w:t>
             </w:r>
           </w:p>
           <w:p>
@@ -5212,27 +5460,29 @@
       <w:tr>
         <w:tc>
           <w:tcPr>
-            <w:tcW w:w="1838" w:type="dxa"/>
-          </w:tcPr>
-          <w:p>
+            <w:tcW w:w="821" w:type="dxa"/>
+          </w:tcPr>
+          <w:p>
+            <w:r>
+              <w:t>BDSG</w:t>
+            </w:r>
+          </w:p>
+        </w:tc>
+        <w:tc>
+          <w:tcPr>
+            <w:tcW w:w="2538" w:type="dxa"/>
+          </w:tcPr>
+          <w:p>
+            <w:proofErr w:type="spellStart"/>
             <w:r>
               <w:t>Bundesdatenschutzgesetz</w:t>
             </w:r>
-          </w:p>
-        </w:tc>
-        <w:tc>
-          <w:tcPr>
-            <w:tcW w:w="1276" w:type="dxa"/>
-          </w:tcPr>
-          <w:p>
-            <w:r>
-              <w:t>BDSG</w:t>
-            </w:r>
-          </w:p>
-        </w:tc>
-        <w:tc>
-          <w:tcPr>
-            <w:tcW w:w="6282" w:type="dxa"/>
+            <w:proofErr w:type="spellEnd"/>
+          </w:p>
+        </w:tc>
+        <w:tc>
+          <w:tcPr>
+            <w:tcW w:w="5252" w:type="dxa"/>
           </w:tcPr>
           <w:p>
             <w:r>
@@ -5244,7 +5494,17 @@
       <w:tr>
         <w:tc>
           <w:tcPr>
-            <w:tcW w:w="1838" w:type="dxa"/>
+            <w:tcW w:w="821" w:type="dxa"/>
+          </w:tcPr>
+          <w:p>
+            <w:r>
+              <w:t>BP</w:t>
+            </w:r>
+          </w:p>
+        </w:tc>
+        <w:tc>
+          <w:tcPr>
+            <w:tcW w:w="2538" w:type="dxa"/>
           </w:tcPr>
           <w:p>
             <w:r>
@@ -5254,17 +5514,7 @@
         </w:tc>
         <w:tc>
           <w:tcPr>
-            <w:tcW w:w="1276" w:type="dxa"/>
-          </w:tcPr>
-          <w:p>
-            <w:r>
-              <w:t>BP</w:t>
-            </w:r>
-          </w:p>
-        </w:tc>
-        <w:tc>
-          <w:tcPr>
-            <w:tcW w:w="6282" w:type="dxa"/>
+            <w:tcW w:w="5252" w:type="dxa"/>
           </w:tcPr>
           <w:p>
             <w:r>
@@ -5284,7 +5534,17 @@
       <w:tr>
         <w:tc>
           <w:tcPr>
-            <w:tcW w:w="1838" w:type="dxa"/>
+            <w:tcW w:w="821" w:type="dxa"/>
+          </w:tcPr>
+          <w:p>
+            <w:r>
+              <w:t>BPM</w:t>
+            </w:r>
+          </w:p>
+        </w:tc>
+        <w:tc>
+          <w:tcPr>
+            <w:tcW w:w="2538" w:type="dxa"/>
           </w:tcPr>
           <w:p>
             <w:r>
@@ -5294,22 +5554,56 @@
         </w:tc>
         <w:tc>
           <w:tcPr>
-            <w:tcW w:w="1276" w:type="dxa"/>
-          </w:tcPr>
-          <w:p>
-            <w:r>
-              <w:t>BPM</w:t>
-            </w:r>
-          </w:p>
-        </w:tc>
-        <w:tc>
-          <w:tcPr>
-            <w:tcW w:w="6282" w:type="dxa"/>
+            <w:tcW w:w="5252" w:type="dxa"/>
           </w:tcPr>
           <w:p>
             <w:r>
               <w:t>Constructing BP’s</w:t>
             </w:r>
+          </w:p>
+        </w:tc>
+      </w:tr>
+      <w:tr>
+        <w:tc>
+          <w:tcPr>
+            <w:tcW w:w="821" w:type="dxa"/>
+          </w:tcPr>
+          <w:p>
+            <w:proofErr w:type="spellStart"/>
+            <w:r>
+              <w:t>PbD</w:t>
+            </w:r>
+            <w:proofErr w:type="spellEnd"/>
+          </w:p>
+        </w:tc>
+        <w:tc>
+          <w:tcPr>
+            <w:tcW w:w="2538" w:type="dxa"/>
+          </w:tcPr>
+          <w:p>
+            <w:r>
+              <w:t>Privacy by Design</w:t>
+            </w:r>
+          </w:p>
+        </w:tc>
+        <w:tc>
+          <w:tcPr>
+            <w:tcW w:w="5252" w:type="dxa"/>
+          </w:tcPr>
+          <w:p>
+            <w:r>
+              <w:t>Please refer to:</w:t>
+            </w:r>
+          </w:p>
+          <w:p>
+            <w:hyperlink r:id="rId40" w:history="1">
+              <w:r>
+                <w:rPr>
+                  <w:rStyle w:val="Hyperlink"/>
+                </w:rPr>
+                <w:t>http://en.wikipedia.org/wiki/Privacy_by_Design</w:t>
+              </w:r>
+            </w:hyperlink>
           </w:p>
         </w:tc>
       </w:tr>
@@ -5317,7 +5611,7 @@
     <w:p/>
     <w:p/>
     <w:sectPr>
-      <w:footerReference w:type="default" r:id="rId40"/>
+      <w:footerReference w:type="default" r:id="rId41"/>
       <w:pgSz w:w="12240" w:h="15840"/>
       <w:pgMar w:top="1417" w:right="1417" w:bottom="1134" w:left="1417" w:header="708" w:footer="708" w:gutter="0"/>
       <w:cols w:space="708"/>
@@ -5439,7 +5733,15 @@
         <w:t>S</w:t>
       </w:r>
       <w:r>
-        <w:t>orry, in Germany we must make a difference between anonymized and pseudonymized as to “BDSG” law.</w:t>
+        <w:t xml:space="preserve">orry, in Germany we must make a difference between anonymized and </w:t>
+      </w:r>
+      <w:proofErr w:type="spellStart"/>
+      <w:r>
+        <w:t>pseudonymized</w:t>
+      </w:r>
+      <w:proofErr w:type="spellEnd"/>
+      <w:r>
+        <w:t xml:space="preserve"> as to “BDSG” law.</w:t>
       </w:r>
     </w:p>
   </w:footnote>
@@ -7113,7 +7415,7 @@
 </file>
 
 <file path=customXml/itemProps1.xml><?xml version="1.0" encoding="utf-8"?>
-<ds:datastoreItem xmlns:ds="http://schemas.openxmlformats.org/officeDocument/2006/customXml" ds:itemID="{DC1A18DE-C036-41D0-A196-BB032E079782}">
+<ds:datastoreItem xmlns:ds="http://schemas.openxmlformats.org/officeDocument/2006/customXml" ds:itemID="{F7377BB7-391F-4E0C-B82D-01C08AEF713C}">
   <ds:schemaRefs>
     <ds:schemaRef ds:uri="http://schemas.openxmlformats.org/officeDocument/2006/bibliography"/>
   </ds:schemaRefs>

--- a/Privacy Cookbook for Business Processes.docx
+++ b/Privacy Cookbook for Business Processes.docx
@@ -2,49 +2,52 @@
 <file path=word/document.xml><?xml version="1.0" encoding="utf-8"?>
 <w:document xmlns:wpc="http://schemas.microsoft.com/office/word/2010/wordprocessingCanvas" xmlns:mc="http://schemas.openxmlformats.org/markup-compatibility/2006" xmlns:o="urn:schemas-microsoft-com:office:office" xmlns:r="http://schemas.openxmlformats.org/officeDocument/2006/relationships" xmlns:m="http://schemas.openxmlformats.org/officeDocument/2006/math" xmlns:v="urn:schemas-microsoft-com:vml" xmlns:wp14="http://schemas.microsoft.com/office/word/2010/wordprocessingDrawing" xmlns:wp="http://schemas.openxmlformats.org/drawingml/2006/wordprocessingDrawing" xmlns:w10="urn:schemas-microsoft-com:office:word" xmlns:w="http://schemas.openxmlformats.org/wordprocessingml/2006/main" xmlns:w14="http://schemas.microsoft.com/office/word/2010/wordml" xmlns:w15="http://schemas.microsoft.com/office/word/2012/wordml" xmlns:wpg="http://schemas.microsoft.com/office/word/2010/wordprocessingGroup" xmlns:wpi="http://schemas.microsoft.com/office/word/2010/wordprocessingInk" xmlns:wne="http://schemas.microsoft.com/office/word/2006/wordml" xmlns:wps="http://schemas.microsoft.com/office/word/2010/wordprocessingShape" mc:Ignorable="w14 w15 wp14">
   <w:body>
+    <w:p>
+      <w:bookmarkStart w:id="0" w:name="_GoBack"/>
+      <w:bookmarkEnd w:id="0"/>
+    </w:p>
+    <w:p/>
+    <w:p/>
+    <w:p/>
+    <w:p>
+      <w:pPr>
+        <w:pStyle w:val="Titel"/>
+      </w:pPr>
+      <w:r>
+        <w:t>Privac</w:t>
+      </w:r>
+      <w:r>
+        <w:t>y Cookbook for Business Processes</w:t>
+      </w:r>
+    </w:p>
+    <w:p>
+      <w:pPr>
+        <w:pStyle w:val="Titel"/>
+      </w:pPr>
+      <w:r>
+        <w:t xml:space="preserve">As resource for </w:t>
+      </w:r>
+      <w:r>
+        <w:t>IPEN</w:t>
+      </w:r>
+      <w:r>
+        <w:t xml:space="preserve"> </w:t>
+      </w:r>
+    </w:p>
+    <w:p>
+      <w:pPr>
+        <w:pStyle w:val="Untertitel"/>
+      </w:pPr>
+      <w:r>
+        <w:t xml:space="preserve">(Internet Privacy Engineering Network) </w:t>
+      </w:r>
+    </w:p>
     <w:p/>
     <w:p/>
     <w:p/>
     <w:p/>
     <w:p>
       <w:pPr>
-        <w:pStyle w:val="Titel"/>
-      </w:pPr>
-      <w:r>
-        <w:t>Privac</w:t>
-      </w:r>
-      <w:r>
-        <w:t>y Cookbook for Business Processes</w:t>
-      </w:r>
-    </w:p>
-    <w:p>
-      <w:pPr>
-        <w:pStyle w:val="Titel"/>
-      </w:pPr>
-      <w:r>
-        <w:t xml:space="preserve">As resource for </w:t>
-      </w:r>
-      <w:r>
-        <w:t>IPEN</w:t>
-      </w:r>
-      <w:r>
-        <w:t xml:space="preserve"> </w:t>
-      </w:r>
-    </w:p>
-    <w:p>
-      <w:pPr>
-        <w:pStyle w:val="Untertitel"/>
-      </w:pPr>
-      <w:r>
-        <w:t xml:space="preserve">(Internet Privacy Engineering Network) </w:t>
-      </w:r>
-    </w:p>
-    <w:p/>
-    <w:p/>
-    <w:p/>
-    <w:p/>
-    <w:p>
-      <w:pPr>
         <w:rPr>
           <w:sz w:val="40"/>
         </w:rPr>
@@ -67,8 +70,6 @@
         </w:rPr>
         <w:t>0.0002</w:t>
       </w:r>
-      <w:bookmarkStart w:id="0" w:name="_GoBack"/>
-      <w:bookmarkEnd w:id="0"/>
       <w:r>
         <w:rPr>
           <w:sz w:val="40"/>
@@ -134,13 +135,8 @@
         <w:t>Grete</w:t>
       </w:r>
       <w:r>
-        <w:t xml:space="preserve"> – feel free to </w:t>
-      </w:r>
-      <w:proofErr w:type="gramStart"/>
-      <w:r>
-        <w:t>participate !!!</w:t>
-      </w:r>
-      <w:proofErr w:type="gramEnd"/>
+        <w:t xml:space="preserve"> – feel free to participate !!!</w:t>
+      </w:r>
     </w:p>
     <w:p>
       <w:r>
@@ -560,15 +556,7 @@
         <w:t xml:space="preserve">or compliance guidelines </w:t>
       </w:r>
       <w:r>
-        <w:t xml:space="preserve">almost every bigger company has. If you enter a fresh </w:t>
-      </w:r>
-      <w:proofErr w:type="spellStart"/>
-      <w:r>
-        <w:t>startup</w:t>
-      </w:r>
-      <w:proofErr w:type="spellEnd"/>
-      <w:r>
-        <w:t>, you should try to install a privacy guiding process as data protection guideline, combining everything.</w:t>
+        <w:t>almost every bigger company has. If you enter a fresh startup, you should try to install a privacy guiding process as data protection guideline, combining everything.</w:t>
       </w:r>
     </w:p>
     <w:p>
@@ -678,103 +666,79 @@
         <w:t>Some of us have to make money out of the privacy business, my company too. So if I consider a document in the literature index to be more a “commercial”</w:t>
       </w:r>
       <w:r>
-        <w:t xml:space="preserve"> document </w:t>
-      </w:r>
-      <w:proofErr w:type="gramStart"/>
-      <w:r>
-        <w:t xml:space="preserve">- </w:t>
-      </w:r>
-      <w:r>
-        <w:t xml:space="preserve"> that</w:t>
-      </w:r>
-      <w:proofErr w:type="gramEnd"/>
+        <w:t xml:space="preserve"> document - </w:t>
+      </w:r>
+      <w:r>
+        <w:t xml:space="preserve"> that </w:t>
+      </w:r>
+      <w:r>
+        <w:t xml:space="preserve">does </w:t>
+      </w:r>
+      <w:r>
+        <w:t xml:space="preserve">not </w:t>
+      </w:r>
+      <w:r>
+        <w:t xml:space="preserve">mean </w:t>
+      </w:r>
+      <w:r>
+        <w:t xml:space="preserve">I do not like it. </w:t>
+      </w:r>
+      <w:r>
+        <w:t>W</w:t>
+      </w:r>
+      <w:r>
+        <w:t>e will have documents from “hactiv</w:t>
+      </w:r>
+      <w:r>
+        <w:t xml:space="preserve">isim”, “science”, “engineering”, </w:t>
+      </w:r>
+      <w:r>
+        <w:t>“commerce”</w:t>
+      </w:r>
+      <w:r>
+        <w:t xml:space="preserve"> and “legal”</w:t>
+      </w:r>
+      <w:r>
+        <w:t xml:space="preserve"> sources</w:t>
+      </w:r>
+      <w:r>
+        <w:t xml:space="preserve">. That is what IPEN was </w:t>
+      </w:r>
+      <w:r>
+        <w:t>built</w:t>
+      </w:r>
+      <w:r>
+        <w:t xml:space="preserve"> for, to combine those </w:t>
+      </w:r>
+      <w:r>
+        <w:t>ideas</w:t>
+      </w:r>
+      <w:r>
+        <w:t>. I will not go out and evaluate one of them to be bad or good from my point of view as I have very good friends in each of the privacy flavors.</w:t>
+      </w:r>
+    </w:p>
+    <w:p>
+      <w:pPr>
+        <w:pStyle w:val="berschrift2"/>
+      </w:pPr>
+      <w:bookmarkStart w:id="11" w:name="_Toc401217828"/>
+      <w:r>
+        <w:t>Cost and security borderline</w:t>
+      </w:r>
+      <w:bookmarkEnd w:id="11"/>
+    </w:p>
+    <w:p>
+      <w:r>
+        <w:t>I don’t know why, but I learned that companies usually do not want to show that they care about security or privacy, and want to keep their</w:t>
+      </w:r>
+      <w:r>
+        <w:t xml:space="preserve"> privacy enforcing</w:t>
+      </w:r>
       <w:r>
         <w:t xml:space="preserve"> </w:t>
       </w:r>
       <w:r>
-        <w:t xml:space="preserve">does </w:t>
-      </w:r>
-      <w:r>
-        <w:t xml:space="preserve">not </w:t>
-      </w:r>
-      <w:r>
-        <w:t xml:space="preserve">mean </w:t>
-      </w:r>
-      <w:r>
-        <w:t xml:space="preserve">I do not like it. </w:t>
-      </w:r>
-      <w:r>
-        <w:t>W</w:t>
-      </w:r>
-      <w:r>
-        <w:t>e will have documents from “</w:t>
-      </w:r>
-      <w:proofErr w:type="spellStart"/>
-      <w:r>
-        <w:t>hactiv</w:t>
-      </w:r>
-      <w:r>
-        <w:t>isim</w:t>
-      </w:r>
-      <w:proofErr w:type="spellEnd"/>
-      <w:r>
-        <w:t xml:space="preserve">”, “science”, “engineering”, </w:t>
-      </w:r>
-      <w:r>
-        <w:t>“commerce”</w:t>
-      </w:r>
-      <w:r>
-        <w:t xml:space="preserve"> and “legal”</w:t>
-      </w:r>
-      <w:r>
-        <w:t xml:space="preserve"> sources</w:t>
-      </w:r>
-      <w:r>
-        <w:t xml:space="preserve">. That is what IPEN was </w:t>
-      </w:r>
-      <w:r>
-        <w:t>built</w:t>
-      </w:r>
-      <w:r>
-        <w:t xml:space="preserve"> for, to combine those </w:t>
-      </w:r>
-      <w:r>
-        <w:t>ideas</w:t>
-      </w:r>
-      <w:r>
-        <w:t>. I will not go out and evaluate one of them to be bad or good from my point of view as I have very good friends in each of the privacy flavors.</w:t>
-      </w:r>
-    </w:p>
-    <w:p>
-      <w:pPr>
-        <w:pStyle w:val="berschrift2"/>
-      </w:pPr>
-      <w:bookmarkStart w:id="11" w:name="_Toc401217828"/>
-      <w:r>
-        <w:t>Cost and security borderline</w:t>
-      </w:r>
-      <w:bookmarkEnd w:id="11"/>
-    </w:p>
-    <w:p>
-      <w:r>
-        <w:t>I don’t know why, but I learned that companies usually do not want to show that they care about security or privacy, and want to keep their</w:t>
-      </w:r>
-      <w:r>
-        <w:t xml:space="preserve"> privacy </w:t>
-      </w:r>
-      <w:proofErr w:type="gramStart"/>
-      <w:r>
-        <w:t>enforcing</w:t>
-      </w:r>
-      <w:r>
-        <w:t xml:space="preserve"> </w:t>
-      </w:r>
-      <w:r>
-        <w:t xml:space="preserve"> projects</w:t>
-      </w:r>
-      <w:proofErr w:type="gramEnd"/>
-      <w:r>
-        <w:t xml:space="preserve"> secret.</w:t>
+        <w:t xml:space="preserve"> projects secret.</w:t>
       </w:r>
       <w:r>
         <w:t xml:space="preserve"> They do not even want the company name on any scientific slide about the “next generation” things we installed.</w:t>
@@ -785,21 +749,8 @@
         <w:t xml:space="preserve">The only thing I can estimate about that is that </w:t>
       </w:r>
       <w:r>
-        <w:t xml:space="preserve">a company’s customer would think: “Hey, they have to improve their privacy </w:t>
-      </w:r>
-      <w:proofErr w:type="spellStart"/>
-      <w:r>
-        <w:t>ruleset</w:t>
-      </w:r>
-      <w:proofErr w:type="spellEnd"/>
-      <w:r>
-        <w:t>, there must be something wrong about it!</w:t>
-      </w:r>
-      <w:proofErr w:type="gramStart"/>
-      <w:r>
-        <w:t>”.</w:t>
-      </w:r>
-      <w:proofErr w:type="gramEnd"/>
+        <w:t>a company’s customer would think: “Hey, they have to improve their privacy ruleset, there must be something wrong about it!”.</w:t>
+      </w:r>
       <w:r>
         <w:t xml:space="preserve"> </w:t>
       </w:r>
@@ -820,13 +771,8 @@
     </w:p>
     <w:p>
       <w:r>
-        <w:t xml:space="preserve">But – therefore – I cannot supply customer’s project documentation and can only start from now on to tell the customers that everything we do could but needn’t lead to a passage in the cookbook. If you have something you could </w:t>
-      </w:r>
-      <w:proofErr w:type="spellStart"/>
-      <w:r>
-        <w:t>pseudonymize</w:t>
-      </w:r>
-      <w:proofErr w:type="spellEnd"/>
+        <w:t>But – therefore – I cannot supply customer’s project documentation and can only start from now on to tell the customers that everything we do could but needn’t lead to a passage in the cookbook. If you have something you could pseudonymize</w:t>
+      </w:r>
       <w:r>
         <w:rPr>
           <w:rStyle w:val="Funotenzeichen"/>
@@ -3098,11 +3044,9 @@
             <w:tcW w:w="6707" w:type="dxa"/>
           </w:tcPr>
           <w:p>
-            <w:proofErr w:type="spellStart"/>
             <w:r>
               <w:t>JMdA</w:t>
             </w:r>
-            <w:proofErr w:type="spellEnd"/>
           </w:p>
         </w:tc>
       </w:tr>
@@ -3145,15 +3089,7 @@
           </w:tcPr>
           <w:p>
             <w:r>
-              <w:t xml:space="preserve">The document is available in IEEE </w:t>
-            </w:r>
-            <w:proofErr w:type="spellStart"/>
-            <w:r>
-              <w:t>Xplore</w:t>
-            </w:r>
-            <w:proofErr w:type="spellEnd"/>
-            <w:r>
-              <w:t xml:space="preserve"> Digital Library at </w:t>
+              <w:t xml:space="preserve">The document is available in IEEE Xplore Digital Library at </w:t>
             </w:r>
             <w:hyperlink r:id="rId14" w:history="1">
               <w:r>
@@ -3186,31 +3122,7 @@
           </w:tcPr>
           <w:p>
             <w:r>
-              <w:t xml:space="preserve">Martin, Y.S., Del Álamo, J.M., </w:t>
-            </w:r>
-            <w:proofErr w:type="spellStart"/>
-            <w:r>
-              <w:t>Yelmo</w:t>
-            </w:r>
-            <w:proofErr w:type="spellEnd"/>
-            <w:r>
-              <w:t xml:space="preserve">, J.C., Privacy Requirements Engineering: Valuable Lessons from Another Realm, In 1st International Workshop on Evolving Security and Privacy Requirements Engineering - ESPRE2014, pp. 19-24, </w:t>
-            </w:r>
-            <w:proofErr w:type="spellStart"/>
-            <w:r>
-              <w:t>Karlskrona</w:t>
-            </w:r>
-            <w:proofErr w:type="spellEnd"/>
-            <w:r>
-              <w:t xml:space="preserve"> (Sweden), 25 Aug 2014. </w:t>
-            </w:r>
-            <w:proofErr w:type="spellStart"/>
-            <w:r>
-              <w:t>doi</w:t>
-            </w:r>
-            <w:proofErr w:type="spellEnd"/>
-            <w:r>
-              <w:t>: 10.1109/ESPRE.2014.6890523</w:t>
+              <w:t>Martin, Y.S., Del Álamo, J.M., Yelmo, J.C., Privacy Requirements Engineering: Valuable Lessons from Another Realm, In 1st International Workshop on Evolving Security and Privacy Requirements Engineering - ESPRE2014, pp. 19-24, Karlskrona (Sweden), 25 Aug 2014. doi: 10.1109/ESPRE.2014.6890523</w:t>
             </w:r>
           </w:p>
         </w:tc>
@@ -3823,99 +3735,7 @@
                 <w:sz w:val="20"/>
                 <w:szCs w:val="20"/>
               </w:rPr>
-              <w:t xml:space="preserve">It has a proposed (or "sample") vocabulary/taxonomy with the aim of engendering </w:t>
-            </w:r>
-            <w:proofErr w:type="spellStart"/>
-            <w:r>
-              <w:rPr>
-                <w:rFonts w:ascii="Arial" w:hAnsi="Arial" w:cs="Arial"/>
-                <w:sz w:val="20"/>
-                <w:szCs w:val="20"/>
-              </w:rPr>
-              <w:t>PbD</w:t>
-            </w:r>
-            <w:proofErr w:type="spellEnd"/>
-            <w:r>
-              <w:rPr>
-                <w:rFonts w:ascii="Arial" w:hAnsi="Arial" w:cs="Arial"/>
-                <w:sz w:val="20"/>
-                <w:szCs w:val="20"/>
-              </w:rPr>
-              <w:t xml:space="preserve"> from requirements gathering through to end-of-life, and a means to communicate in the </w:t>
-            </w:r>
-            <w:proofErr w:type="spellStart"/>
-            <w:r>
-              <w:rPr>
-                <w:rFonts w:ascii="Arial" w:hAnsi="Arial" w:cs="Arial"/>
-                <w:sz w:val="20"/>
-                <w:szCs w:val="20"/>
-              </w:rPr>
-              <w:t>organisation</w:t>
-            </w:r>
-            <w:proofErr w:type="spellEnd"/>
-            <w:r>
-              <w:rPr>
-                <w:rFonts w:ascii="Arial" w:hAnsi="Arial" w:cs="Arial"/>
-                <w:sz w:val="20"/>
-                <w:szCs w:val="20"/>
-              </w:rPr>
-              <w:t xml:space="preserve">, engineering and legal teams. So </w:t>
-            </w:r>
-            <w:proofErr w:type="spellStart"/>
-            <w:proofErr w:type="gramStart"/>
-            <w:r>
-              <w:rPr>
-                <w:rFonts w:ascii="Arial" w:hAnsi="Arial" w:cs="Arial"/>
-                <w:sz w:val="20"/>
-                <w:szCs w:val="20"/>
-              </w:rPr>
-              <w:t>its</w:t>
-            </w:r>
-            <w:proofErr w:type="spellEnd"/>
-            <w:proofErr w:type="gramEnd"/>
-            <w:r>
-              <w:rPr>
-                <w:rFonts w:ascii="Arial" w:hAnsi="Arial" w:cs="Arial"/>
-                <w:sz w:val="20"/>
-                <w:szCs w:val="20"/>
-              </w:rPr>
-              <w:t xml:space="preserve"> not a "cookbook" in my mind, and is one approach to </w:t>
-            </w:r>
-            <w:proofErr w:type="spellStart"/>
-            <w:r>
-              <w:rPr>
-                <w:rFonts w:ascii="Arial" w:hAnsi="Arial" w:cs="Arial"/>
-                <w:sz w:val="20"/>
-                <w:szCs w:val="20"/>
-              </w:rPr>
-              <w:t>PbD</w:t>
-            </w:r>
-            <w:proofErr w:type="spellEnd"/>
-            <w:r>
-              <w:rPr>
-                <w:rFonts w:ascii="Arial" w:hAnsi="Arial" w:cs="Arial"/>
-                <w:sz w:val="20"/>
-                <w:szCs w:val="20"/>
-              </w:rPr>
-              <w:t xml:space="preserve"> in the engineering lifecycle. As an example of the depth that data modelling for privacy can go to it is good, I think, but it may not be suitable for all </w:t>
-            </w:r>
-            <w:proofErr w:type="spellStart"/>
-            <w:r>
-              <w:rPr>
-                <w:rFonts w:ascii="Arial" w:hAnsi="Arial" w:cs="Arial"/>
-                <w:sz w:val="20"/>
-                <w:szCs w:val="20"/>
-              </w:rPr>
-              <w:t>organisations</w:t>
-            </w:r>
-            <w:proofErr w:type="spellEnd"/>
-            <w:r>
-              <w:rPr>
-                <w:rFonts w:ascii="Arial" w:hAnsi="Arial" w:cs="Arial"/>
-                <w:sz w:val="20"/>
-                <w:szCs w:val="20"/>
-              </w:rPr>
-              <w:t>.” as to UXOC</w:t>
+              <w:t>It has a proposed (or "sample") vocabulary/taxonomy with the aim of engendering PbD from requirements gathering through to end-of-life, and a means to communicate in the organisation, engineering and legal teams. So its not a "cookbook" in my mind, and is one approach to PbD in the engineering lifecycle. As an example of the depth that data modelling for privacy can go to it is good, I think, but it may not be suitable for all organisations.” as to UXOC</w:t>
             </w:r>
           </w:p>
           <w:p>
@@ -4051,13 +3871,8 @@
           </w:tcPr>
           <w:p>
             <w:r>
-              <w:t xml:space="preserve">“Salt” spelled: </w:t>
-            </w:r>
-            <w:proofErr w:type="spellStart"/>
-            <w:r>
-              <w:t>NaCl</w:t>
-            </w:r>
-            <w:proofErr w:type="spellEnd"/>
+              <w:t>“Salt” spelled: NaCl</w:t>
+            </w:r>
           </w:p>
         </w:tc>
       </w:tr>
@@ -4077,11 +3892,9 @@
             <w:tcW w:w="6707" w:type="dxa"/>
           </w:tcPr>
           <w:p>
-            <w:proofErr w:type="spellStart"/>
             <w:r>
               <w:t>CvL</w:t>
             </w:r>
-            <w:proofErr w:type="spellEnd"/>
           </w:p>
         </w:tc>
       </w:tr>
@@ -4408,13 +4221,8 @@
             <w:r>
               <w:t>“</w:t>
             </w:r>
-            <w:proofErr w:type="spellStart"/>
-            <w:r>
-              <w:t>PReparing</w:t>
-            </w:r>
-            <w:proofErr w:type="spellEnd"/>
-            <w:r>
-              <w:t xml:space="preserve"> Industry to Privacy-by-design by supporting its Application in Research</w:t>
+            <w:r>
+              <w:t>PReparing Industry to Privacy-by-design by supporting its Application in Research</w:t>
             </w:r>
             <w:r>
               <w:t>”</w:t>
@@ -4549,8 +4357,7 @@
       <w:tblGrid>
         <w:gridCol w:w="957"/>
         <w:gridCol w:w="2251"/>
-        <w:gridCol w:w="3381"/>
-        <w:gridCol w:w="2807"/>
+        <w:gridCol w:w="5718"/>
       </w:tblGrid>
       <w:tr>
         <w:trPr>
@@ -4592,46 +4399,47 @@
                 <w:b/>
                 <w:caps/>
               </w:rPr>
-              <w:t>Real Name</w:t>
-            </w:r>
-          </w:p>
-        </w:tc>
-        <w:tc>
-          <w:tcPr>
-            <w:tcW w:w="3381" w:type="dxa"/>
-          </w:tcPr>
-          <w:p>
-            <w:pPr>
+              <w:t>“</w:t>
+            </w:r>
+            <w:r>
               <w:rPr>
                 <w:b/>
                 <w:caps/>
               </w:rPr>
-            </w:pPr>
+              <w:t>Real</w:t>
+            </w:r>
             <w:r>
               <w:rPr>
                 <w:b/>
                 <w:caps/>
               </w:rPr>
-              <w:t>Emailadress</w:t>
-            </w:r>
-          </w:p>
-        </w:tc>
-        <w:tc>
-          <w:tcPr>
-            <w:tcW w:w="2807" w:type="dxa"/>
-          </w:tcPr>
-          <w:p>
-            <w:pPr>
+              <w:t>”</w:t>
+            </w:r>
+            <w:r>
               <w:rPr>
                 <w:b/>
                 <w:caps/>
               </w:rPr>
-            </w:pPr>
-            <w:r>
+              <w:t xml:space="preserve"> Name</w:t>
+            </w:r>
+          </w:p>
+        </w:tc>
+        <w:tc>
+          <w:tcPr>
+            <w:tcW w:w="5718" w:type="dxa"/>
+          </w:tcPr>
+          <w:p>
+            <w:pPr>
               <w:rPr>
                 <w:b/>
                 <w:caps/>
               </w:rPr>
+            </w:pPr>
+            <w:r>
+              <w:rPr>
+                <w:b/>
+                <w:caps/>
+              </w:rPr>
               <w:t>Task for IPEN</w:t>
             </w:r>
           </w:p>
@@ -4660,22 +4468,7 @@
         </w:tc>
         <w:tc>
           <w:tcPr>
-            <w:tcW w:w="3381" w:type="dxa"/>
-          </w:tcPr>
-          <w:p>
-            <w:hyperlink r:id="rId26" w:history="1">
-              <w:r>
-                <w:rPr>
-                  <w:rStyle w:val="Hyperlink"/>
-                </w:rPr>
-                <w:t>aral@ind.ie</w:t>
-              </w:r>
-            </w:hyperlink>
-          </w:p>
-        </w:tc>
-        <w:tc>
-          <w:tcPr>
-            <w:tcW w:w="2807" w:type="dxa"/>
+            <w:tcW w:w="5718" w:type="dxa"/>
           </w:tcPr>
           <w:p>
             <w:r>
@@ -4711,33 +4504,13 @@
               </w:rPr>
             </w:pPr>
             <w:r>
-              <w:t xml:space="preserve">Christophe </w:t>
-            </w:r>
-            <w:proofErr w:type="spellStart"/>
-            <w:r>
-              <w:t>Jouvray</w:t>
-            </w:r>
-            <w:proofErr w:type="spellEnd"/>
-          </w:p>
-        </w:tc>
-        <w:tc>
-          <w:tcPr>
-            <w:tcW w:w="3381" w:type="dxa"/>
-          </w:tcPr>
-          <w:p>
-            <w:hyperlink r:id="rId27" w:history="1">
-              <w:r>
-                <w:rPr>
-                  <w:rStyle w:val="Hyperlink"/>
-                </w:rPr>
-                <w:t>christophe.jouvray@trialog.com</w:t>
-              </w:r>
-            </w:hyperlink>
-          </w:p>
-        </w:tc>
-        <w:tc>
-          <w:tcPr>
-            <w:tcW w:w="2807" w:type="dxa"/>
+              <w:t>Christophe Jouvray</w:t>
+            </w:r>
+          </w:p>
+        </w:tc>
+        <w:tc>
+          <w:tcPr>
+            <w:tcW w:w="5718" w:type="dxa"/>
           </w:tcPr>
           <w:p>
             <w:r>
@@ -4753,15 +4526,7 @@
           </w:tcPr>
           <w:p>
             <w:r>
-              <w:t>[</w:t>
-            </w:r>
-            <w:proofErr w:type="spellStart"/>
-            <w:r>
-              <w:t>CvL</w:t>
-            </w:r>
-            <w:proofErr w:type="spellEnd"/>
-            <w:r>
-              <w:t>]</w:t>
+              <w:t>[CvL]</w:t>
             </w:r>
           </w:p>
         </w:tc>
@@ -4777,22 +4542,7 @@
         </w:tc>
         <w:tc>
           <w:tcPr>
-            <w:tcW w:w="3381" w:type="dxa"/>
-          </w:tcPr>
-          <w:p>
-            <w:hyperlink r:id="rId28" w:history="1">
-              <w:r>
-                <w:rPr>
-                  <w:rStyle w:val="Hyperlink"/>
-                </w:rPr>
-                <w:t>lynX@i.know.you.are.psyced.org</w:t>
-              </w:r>
-            </w:hyperlink>
-          </w:p>
-        </w:tc>
-        <w:tc>
-          <w:tcPr>
-            <w:tcW w:w="2807" w:type="dxa"/>
+            <w:tcW w:w="5718" w:type="dxa"/>
           </w:tcPr>
           <w:p>
             <w:r>
@@ -4827,23 +4577,7 @@
         </w:tc>
         <w:tc>
           <w:tcPr>
-            <w:tcW w:w="3381" w:type="dxa"/>
-          </w:tcPr>
-          <w:p>
-            <w:hyperlink r:id="rId29" w:history="1">
-              <w:r>
-                <w:rPr>
-                  <w:rStyle w:val="Hyperlink"/>
-                </w:rPr>
-                <w:t>erik.josefsson@europarl.europa.eu</w:t>
-              </w:r>
-            </w:hyperlink>
-          </w:p>
-          <w:p/>
-        </w:tc>
-        <w:tc>
-          <w:tcPr>
-            <w:tcW w:w="2807" w:type="dxa"/>
+            <w:tcW w:w="5718" w:type="dxa"/>
           </w:tcPr>
           <w:p>
             <w:r>
@@ -4875,22 +4609,7 @@
         </w:tc>
         <w:tc>
           <w:tcPr>
-            <w:tcW w:w="3381" w:type="dxa"/>
-          </w:tcPr>
-          <w:p>
-            <w:hyperlink r:id="rId30" w:history="1">
-              <w:r>
-                <w:rPr>
-                  <w:rStyle w:val="Hyperlink"/>
-                </w:rPr>
-                <w:t>frank.dawson@nokia.com</w:t>
-              </w:r>
-            </w:hyperlink>
-          </w:p>
-        </w:tc>
-        <w:tc>
-          <w:tcPr>
-            <w:tcW w:w="2807" w:type="dxa"/>
+            <w:tcW w:w="5718" w:type="dxa"/>
           </w:tcPr>
           <w:p>
             <w:r>
@@ -4922,29 +4641,11 @@
         </w:tc>
         <w:tc>
           <w:tcPr>
-            <w:tcW w:w="3381" w:type="dxa"/>
-          </w:tcPr>
-          <w:p>
-            <w:hyperlink r:id="rId31" w:history="1">
-              <w:r>
-                <w:rPr>
-                  <w:rStyle w:val="Hyperlink"/>
-                </w:rPr>
-                <w:t>florian.stahl@owasp.org</w:t>
-              </w:r>
-            </w:hyperlink>
-          </w:p>
-        </w:tc>
-        <w:tc>
-          <w:tcPr>
-            <w:tcW w:w="2807" w:type="dxa"/>
-          </w:tcPr>
-          <w:p>
-            <w:r>
-              <w:t>Supplies information</w:t>
-            </w:r>
-            <w:r>
-              <w:t>. OWASP might supply “counter-measures” (?)</w:t>
+            <w:tcW w:w="5718" w:type="dxa"/>
+          </w:tcPr>
+          <w:p>
+            <w:r>
+              <w:t>Supplies information. OWASP might supply “counter-measures” (?)</w:t>
             </w:r>
           </w:p>
         </w:tc>
@@ -4956,15 +4657,7 @@
           </w:tcPr>
           <w:p>
             <w:r>
-              <w:t>[</w:t>
-            </w:r>
-            <w:proofErr w:type="spellStart"/>
-            <w:r>
-              <w:t>JMdA</w:t>
-            </w:r>
-            <w:proofErr w:type="spellEnd"/>
-            <w:r>
-              <w:t>]</w:t>
+              <w:t>[JMdA]</w:t>
             </w:r>
           </w:p>
         </w:tc>
@@ -4980,22 +4673,7 @@
         </w:tc>
         <w:tc>
           <w:tcPr>
-            <w:tcW w:w="3381" w:type="dxa"/>
-          </w:tcPr>
-          <w:p>
-            <w:hyperlink r:id="rId32" w:history="1">
-              <w:r>
-                <w:rPr>
-                  <w:rStyle w:val="Hyperlink"/>
-                </w:rPr>
-                <w:t>jmdela@dit.upm.es</w:t>
-              </w:r>
-            </w:hyperlink>
-          </w:p>
-        </w:tc>
-        <w:tc>
-          <w:tcPr>
-            <w:tcW w:w="2807" w:type="dxa"/>
+            <w:tcW w:w="5718" w:type="dxa"/>
           </w:tcPr>
           <w:p>
             <w:r>
@@ -5027,34 +4705,11 @@
         </w:tc>
         <w:tc>
           <w:tcPr>
-            <w:tcW w:w="3381" w:type="dxa"/>
-          </w:tcPr>
-          <w:p>
-            <w:hyperlink r:id="rId33" w:history="1">
-              <w:r>
-                <w:rPr>
-                  <w:rStyle w:val="Hyperlink"/>
-                </w:rPr>
-                <w:t>markus.grete@gretEDV.de</w:t>
-              </w:r>
-            </w:hyperlink>
-          </w:p>
-        </w:tc>
-        <w:tc>
-          <w:tcPr>
-            <w:tcW w:w="2807" w:type="dxa"/>
-          </w:tcPr>
-          <w:p>
-            <w:r>
-              <w:t xml:space="preserve">Cook at the </w:t>
-            </w:r>
-            <w:proofErr w:type="spellStart"/>
-            <w:r>
-              <w:t>the</w:t>
-            </w:r>
-            <w:proofErr w:type="spellEnd"/>
-            <w:r>
-              <w:t xml:space="preserve"> Privacy Cookbook for Business Process</w:t>
+            <w:tcW w:w="5718" w:type="dxa"/>
+          </w:tcPr>
+          <w:p>
+            <w:r>
+              <w:t>Cook at the the Privacy Cookbook for Business Process</w:t>
             </w:r>
           </w:p>
         </w:tc>
@@ -5085,22 +4740,7 @@
         </w:tc>
         <w:tc>
           <w:tcPr>
-            <w:tcW w:w="3381" w:type="dxa"/>
-          </w:tcPr>
-          <w:p>
-            <w:hyperlink r:id="rId34" w:history="1">
-              <w:r>
-                <w:rPr>
-                  <w:rStyle w:val="Hyperlink"/>
-                </w:rPr>
-                <w:t>michael.oneill@baycloud.com</w:t>
-              </w:r>
-            </w:hyperlink>
-          </w:p>
-        </w:tc>
-        <w:tc>
-          <w:tcPr>
-            <w:tcW w:w="2807" w:type="dxa"/>
+            <w:tcW w:w="5718" w:type="dxa"/>
           </w:tcPr>
           <w:p>
             <w:r>
@@ -5132,23 +4772,7 @@
         </w:tc>
         <w:tc>
           <w:tcPr>
-            <w:tcW w:w="3381" w:type="dxa"/>
-          </w:tcPr>
-          <w:p>
-            <w:hyperlink r:id="rId35" w:history="1">
-              <w:r>
-                <w:rPr>
-                  <w:rStyle w:val="Hyperlink"/>
-                </w:rPr>
-                <w:t>Richard@governor.co.uk</w:t>
-              </w:r>
-            </w:hyperlink>
-          </w:p>
-          <w:p/>
-        </w:tc>
-        <w:tc>
-          <w:tcPr>
-            <w:tcW w:w="2807" w:type="dxa"/>
+            <w:tcW w:w="5718" w:type="dxa"/>
           </w:tcPr>
           <w:p>
             <w:r>
@@ -5174,33 +4798,13 @@
           </w:tcPr>
           <w:p>
             <w:r>
-              <w:t xml:space="preserve">Stephan J. </w:t>
-            </w:r>
-            <w:proofErr w:type="spellStart"/>
-            <w:r>
-              <w:t>Engberg</w:t>
-            </w:r>
-            <w:proofErr w:type="spellEnd"/>
-          </w:p>
-        </w:tc>
-        <w:tc>
-          <w:tcPr>
-            <w:tcW w:w="3381" w:type="dxa"/>
-          </w:tcPr>
-          <w:p>
-            <w:hyperlink r:id="rId36" w:history="1">
-              <w:r>
-                <w:rPr>
-                  <w:rStyle w:val="Hyperlink"/>
-                </w:rPr>
-                <w:t>ipen.mail@obivision.com</w:t>
-              </w:r>
-            </w:hyperlink>
-          </w:p>
-        </w:tc>
-        <w:tc>
-          <w:tcPr>
-            <w:tcW w:w="2807" w:type="dxa"/>
+              <w:t>Stephan J. Engberg</w:t>
+            </w:r>
+          </w:p>
+        </w:tc>
+        <w:tc>
+          <w:tcPr>
+            <w:tcW w:w="5718" w:type="dxa"/>
           </w:tcPr>
           <w:p>
             <w:r>
@@ -5232,22 +4836,7 @@
         </w:tc>
         <w:tc>
           <w:tcPr>
-            <w:tcW w:w="3381" w:type="dxa"/>
-          </w:tcPr>
-          <w:p>
-            <w:hyperlink r:id="rId37" w:history="1">
-              <w:r>
-                <w:rPr>
-                  <w:rStyle w:val="Hyperlink"/>
-                </w:rPr>
-                <w:t>Ulrich.lang@objectsecurity.com</w:t>
-              </w:r>
-            </w:hyperlink>
-          </w:p>
-        </w:tc>
-        <w:tc>
-          <w:tcPr>
-            <w:tcW w:w="2807" w:type="dxa"/>
+            <w:tcW w:w="5718" w:type="dxa"/>
           </w:tcPr>
           <w:p>
             <w:r>
@@ -5272,34 +4861,14 @@
             <w:tcW w:w="2251" w:type="dxa"/>
           </w:tcPr>
           <w:p>
-            <w:proofErr w:type="spellStart"/>
-            <w:r>
-              <w:t>Ultan</w:t>
-            </w:r>
-            <w:proofErr w:type="spellEnd"/>
-            <w:r>
-              <w:t xml:space="preserve"> X. O’Carroll</w:t>
-            </w:r>
-          </w:p>
-        </w:tc>
-        <w:tc>
-          <w:tcPr>
-            <w:tcW w:w="3381" w:type="dxa"/>
-          </w:tcPr>
-          <w:p>
-            <w:hyperlink r:id="rId38" w:history="1">
-              <w:r>
-                <w:rPr>
-                  <w:rStyle w:val="Hyperlink"/>
-                </w:rPr>
-                <w:t>UXOCarroll@dataprotection.ie</w:t>
-              </w:r>
-            </w:hyperlink>
-          </w:p>
-        </w:tc>
-        <w:tc>
-          <w:tcPr>
-            <w:tcW w:w="2807" w:type="dxa"/>
+            <w:r>
+              <w:t>Ultan X. O’Carroll</w:t>
+            </w:r>
+          </w:p>
+        </w:tc>
+        <w:tc>
+          <w:tcPr>
+            <w:tcW w:w="5718" w:type="dxa"/>
           </w:tcPr>
           <w:p>
             <w:r>
@@ -5473,11 +5042,9 @@
             <w:tcW w:w="2538" w:type="dxa"/>
           </w:tcPr>
           <w:p>
-            <w:proofErr w:type="spellStart"/>
             <w:r>
               <w:t>Bundesdatenschutzgesetz</w:t>
             </w:r>
-            <w:proofErr w:type="spellEnd"/>
           </w:p>
         </w:tc>
         <w:tc>
@@ -5520,7 +5087,7 @@
             <w:r>
               <w:t xml:space="preserve">Please refer to: </w:t>
             </w:r>
-            <w:hyperlink r:id="rId39" w:history="1">
+            <w:hyperlink r:id="rId26" w:history="1">
               <w:r>
                 <w:rPr>
                   <w:rStyle w:val="Hyperlink"/>
@@ -5569,11 +5136,9 @@
             <w:tcW w:w="821" w:type="dxa"/>
           </w:tcPr>
           <w:p>
-            <w:proofErr w:type="spellStart"/>
             <w:r>
               <w:t>PbD</w:t>
             </w:r>
-            <w:proofErr w:type="spellEnd"/>
           </w:p>
         </w:tc>
         <w:tc>
@@ -5596,7 +5161,7 @@
             </w:r>
           </w:p>
           <w:p>
-            <w:hyperlink r:id="rId40" w:history="1">
+            <w:hyperlink r:id="rId27" w:history="1">
               <w:r>
                 <w:rPr>
                   <w:rStyle w:val="Hyperlink"/>
@@ -5611,7 +5176,7 @@
     <w:p/>
     <w:p/>
     <w:sectPr>
-      <w:footerReference w:type="default" r:id="rId41"/>
+      <w:footerReference w:type="default" r:id="rId28"/>
       <w:pgSz w:w="12240" w:h="15840"/>
       <w:pgMar w:top="1417" w:right="1417" w:bottom="1134" w:left="1417" w:header="708" w:footer="708" w:gutter="0"/>
       <w:cols w:space="708"/>
@@ -5733,15 +5298,7 @@
         <w:t>S</w:t>
       </w:r>
       <w:r>
-        <w:t xml:space="preserve">orry, in Germany we must make a difference between anonymized and </w:t>
-      </w:r>
-      <w:proofErr w:type="spellStart"/>
-      <w:r>
-        <w:t>pseudonymized</w:t>
-      </w:r>
-      <w:proofErr w:type="spellEnd"/>
-      <w:r>
-        <w:t xml:space="preserve"> as to “BDSG” law.</w:t>
+        <w:t>orry, in Germany we must make a difference between anonymized and pseudonymized as to “BDSG” law.</w:t>
       </w:r>
     </w:p>
   </w:footnote>
@@ -7415,7 +6972,7 @@
 </file>
 
 <file path=customXml/itemProps1.xml><?xml version="1.0" encoding="utf-8"?>
-<ds:datastoreItem xmlns:ds="http://schemas.openxmlformats.org/officeDocument/2006/customXml" ds:itemID="{F7377BB7-391F-4E0C-B82D-01C08AEF713C}">
+<ds:datastoreItem xmlns:ds="http://schemas.openxmlformats.org/officeDocument/2006/customXml" ds:itemID="{541B79F9-2A84-4DA4-8551-64A10F05B571}">
   <ds:schemaRefs>
     <ds:schemaRef ds:uri="http://schemas.openxmlformats.org/officeDocument/2006/bibliography"/>
   </ds:schemaRefs>

--- a/Privacy Cookbook for Business Processes.docx
+++ b/Privacy Cookbook for Business Processes.docx
@@ -2,13 +2,13 @@
 <file path=word/document.xml><?xml version="1.0" encoding="utf-8"?>
 <w:document xmlns:wpc="http://schemas.microsoft.com/office/word/2010/wordprocessingCanvas" xmlns:mc="http://schemas.openxmlformats.org/markup-compatibility/2006" xmlns:o="urn:schemas-microsoft-com:office:office" xmlns:r="http://schemas.openxmlformats.org/officeDocument/2006/relationships" xmlns:m="http://schemas.openxmlformats.org/officeDocument/2006/math" xmlns:v="urn:schemas-microsoft-com:vml" xmlns:wp14="http://schemas.microsoft.com/office/word/2010/wordprocessingDrawing" xmlns:wp="http://schemas.openxmlformats.org/drawingml/2006/wordprocessingDrawing" xmlns:w10="urn:schemas-microsoft-com:office:word" xmlns:w="http://schemas.openxmlformats.org/wordprocessingml/2006/main" xmlns:w14="http://schemas.microsoft.com/office/word/2010/wordml" xmlns:w15="http://schemas.microsoft.com/office/word/2012/wordml" xmlns:wpg="http://schemas.microsoft.com/office/word/2010/wordprocessingGroup" xmlns:wpi="http://schemas.microsoft.com/office/word/2010/wordprocessingInk" xmlns:wne="http://schemas.microsoft.com/office/word/2006/wordml" xmlns:wps="http://schemas.microsoft.com/office/word/2010/wordprocessingShape" mc:Ignorable="w14 w15 wp14">
   <w:body>
-    <w:p>
-      <w:bookmarkStart w:id="0" w:name="_GoBack"/>
-      <w:bookmarkEnd w:id="0"/>
-    </w:p>
     <w:p/>
     <w:p/>
     <w:p/>
+    <w:p>
+      <w:bookmarkStart w:id="0" w:name="_GoBack"/>
+      <w:bookmarkEnd w:id="0"/>
+    </w:p>
     <w:p>
       <w:pPr>
         <w:pStyle w:val="Titel"/>
@@ -56,7 +56,21 @@
         <w:rPr>
           <w:sz w:val="40"/>
         </w:rPr>
-        <w:t>– draft –</w:t>
+        <w:t xml:space="preserve">– </w:t>
+      </w:r>
+      <w:proofErr w:type="gramStart"/>
+      <w:r>
+        <w:rPr>
+          <w:sz w:val="40"/>
+        </w:rPr>
+        <w:t>draft</w:t>
+      </w:r>
+      <w:proofErr w:type="gramEnd"/>
+      <w:r>
+        <w:rPr>
+          <w:sz w:val="40"/>
+        </w:rPr>
+        <w:t xml:space="preserve"> –</w:t>
       </w:r>
       <w:r>
         <w:rPr>
@@ -68,7 +82,7 @@
         <w:rPr>
           <w:sz w:val="40"/>
         </w:rPr>
-        <w:t>0.0002</w:t>
+        <w:t>0.0003</w:t>
       </w:r>
       <w:r>
         <w:rPr>
@@ -135,7 +149,19 @@
         <w:t>Grete</w:t>
       </w:r>
       <w:r>
-        <w:t xml:space="preserve"> – feel free to participate !!!</w:t>
+        <w:t xml:space="preserve"> – </w:t>
+      </w:r>
+      <w:r>
+        <w:t>PLEASE</w:t>
+      </w:r>
+      <w:r>
+        <w:t xml:space="preserve"> participate </w:t>
+      </w:r>
+      <w:r>
+        <w:t>and add your content</w:t>
+      </w:r>
+      <w:r>
+        <w:t>!!!</w:t>
       </w:r>
     </w:p>
     <w:p>
@@ -191,7 +217,7 @@
       <w:pPr>
         <w:pStyle w:val="berschrift1"/>
       </w:pPr>
-      <w:bookmarkStart w:id="1" w:name="_Toc401217819"/>
+      <w:bookmarkStart w:id="1" w:name="_Toc401233205"/>
       <w:r>
         <w:t>Motivation</w:t>
       </w:r>
@@ -227,7 +253,7 @@
       <w:pPr>
         <w:pStyle w:val="berschrift2"/>
       </w:pPr>
-      <w:bookmarkStart w:id="2" w:name="_Toc401217820"/>
+      <w:bookmarkStart w:id="2" w:name="_Toc401233206"/>
       <w:r>
         <w:t>The 7 b</w:t>
       </w:r>
@@ -324,7 +350,7 @@
       <w:pPr>
         <w:pStyle w:val="berschrift2"/>
       </w:pPr>
-      <w:bookmarkStart w:id="3" w:name="_Toc401217821"/>
+      <w:bookmarkStart w:id="3" w:name="_Toc401233207"/>
       <w:r>
         <w:t>Basic concepts of privacy</w:t>
       </w:r>
@@ -426,20 +452,226 @@
         <w:t>help me to continue!</w:t>
       </w:r>
     </w:p>
+    <w:p/>
+    <w:p>
+      <w:pPr>
+        <w:rPr>
+          <w:i/>
+        </w:rPr>
+      </w:pPr>
+      <w:r>
+        <w:t xml:space="preserve">The OWASP project is doing expert surveys to evaluate the Top 10 Privacy Risks as to international security experts. Thanks to FS and his project for providing the information </w:t>
+      </w:r>
+      <w:r>
+        <w:br/>
+        <w:t xml:space="preserve">Reminder: </w:t>
+      </w:r>
+      <w:r>
+        <w:rPr>
+          <w:i/>
+        </w:rPr>
+        <w:t>This has to be updated regularly using the link on “</w:t>
+      </w:r>
+      <w:r>
+        <w:rPr>
+          <w:i/>
+        </w:rPr>
+        <w:fldChar w:fldCharType="begin"/>
+      </w:r>
+      <w:r>
+        <w:rPr>
+          <w:i/>
+        </w:rPr>
+        <w:instrText xml:space="preserve"> REF _Ref401225049 \h </w:instrText>
+      </w:r>
+      <w:r>
+        <w:rPr>
+          <w:i/>
+        </w:rPr>
+        <w:instrText xml:space="preserve"> \* MERGEFORMAT </w:instrText>
+      </w:r>
+      <w:r>
+        <w:rPr>
+          <w:i/>
+        </w:rPr>
+      </w:r>
+      <w:r>
+        <w:rPr>
+          <w:i/>
+        </w:rPr>
+        <w:fldChar w:fldCharType="separate"/>
+      </w:r>
+      <w:r>
+        <w:rPr>
+          <w:i/>
+        </w:rPr>
+        <w:t>Literature</w:t>
+      </w:r>
+      <w:r>
+        <w:rPr>
+          <w:i/>
+        </w:rPr>
+        <w:fldChar w:fldCharType="end"/>
+      </w:r>
+      <w:r>
+        <w:rPr>
+          <w:i/>
+        </w:rPr>
+        <w:t>”</w:t>
+      </w:r>
+    </w:p>
     <w:p>
       <w:pPr>
         <w:pStyle w:val="berschrift2"/>
       </w:pPr>
-      <w:bookmarkStart w:id="4" w:name="_Toc401217822"/>
-      <w:r>
-        <w:t>Into</w:t>
+      <w:bookmarkStart w:id="4" w:name="_Toc401233208"/>
+      <w:r>
+        <w:t xml:space="preserve">Top 10 Privacy Risks </w:t>
+      </w:r>
+      <w:r>
+        <w:t>(by OWASP / FS)</w:t>
       </w:r>
       <w:bookmarkEnd w:id="4"/>
+    </w:p>
+    <w:p>
+      <w:r>
+        <w:t xml:space="preserve">This list is an expert-based rating of the current top 10 </w:t>
+      </w:r>
+      <w:r>
+        <w:t>IT privacy risks.</w:t>
+      </w:r>
+    </w:p>
+    <w:p>
+      <w:r>
+        <w:t xml:space="preserve">    P1    Web Application Vulnerabilities </w:t>
+      </w:r>
+    </w:p>
+    <w:p>
+      <w:r>
+        <w:t xml:space="preserve">    P2    Operator-side Data Leakage </w:t>
+      </w:r>
+    </w:p>
+    <w:p>
+      <w:r>
+        <w:t xml:space="preserve">    P3    Insufficient Data Breach Response </w:t>
+      </w:r>
+    </w:p>
+    <w:p>
+      <w:r>
+        <w:t xml:space="preserve">    P4    Insufficient Deletion of personal data </w:t>
+      </w:r>
+    </w:p>
+    <w:p>
+      <w:r>
+        <w:t xml:space="preserve">    P5    Non-transparent Policies, Terms and Conditions </w:t>
+      </w:r>
+    </w:p>
+    <w:p>
+      <w:r>
+        <w:t xml:space="preserve">    P6    Collection of data not required for the user-consented purpose </w:t>
+      </w:r>
+    </w:p>
+    <w:p>
+      <w:r>
+        <w:t xml:space="preserve">    P7    Sharing of data with third party </w:t>
+      </w:r>
+    </w:p>
+    <w:p>
+      <w:r>
+        <w:t xml:space="preserve">    P8    Outdated personal data </w:t>
+      </w:r>
+    </w:p>
+    <w:p>
+      <w:r>
+        <w:t xml:space="preserve">    P9    Missing or Insufficient Session Expiration </w:t>
+      </w:r>
+    </w:p>
+    <w:p>
+      <w:r>
+        <w:t xml:space="preserve">    </w:t>
+      </w:r>
+      <w:proofErr w:type="gramStart"/>
+      <w:r>
+        <w:t>P10  Insecure</w:t>
+      </w:r>
+      <w:proofErr w:type="gramEnd"/>
+      <w:r>
+        <w:t xml:space="preserve"> Data Transfer</w:t>
+      </w:r>
+    </w:p>
+    <w:p/>
+    <w:p/>
+    <w:p>
+      <w:pPr>
+        <w:pStyle w:val="berschrift2"/>
+      </w:pPr>
+      <w:bookmarkStart w:id="5" w:name="_Toc401233209"/>
+      <w:r>
+        <w:t>Int</w:t>
+      </w:r>
+      <w:r>
+        <w:t>r</w:t>
+      </w:r>
+      <w:r>
+        <w:t>o</w:t>
+      </w:r>
+      <w:bookmarkEnd w:id="5"/>
       <w:r>
         <w:t xml:space="preserve"> </w:t>
       </w:r>
     </w:p>
     <w:p>
+      <w:pPr>
+        <w:rPr>
+          <w:color w:val="ED7D31" w:themeColor="accent2"/>
+        </w:rPr>
+      </w:pPr>
+      <w:r>
+        <w:rPr>
+          <w:color w:val="ED7D31" w:themeColor="accent2"/>
+        </w:rPr>
+        <w:t xml:space="preserve">By now, this “scrapbook” is mainly motivation and literature references. Not much content. </w:t>
+      </w:r>
+      <w:r>
+        <w:rPr>
+          <w:color w:val="ED7D31" w:themeColor="accent2"/>
+        </w:rPr>
+        <w:br/>
+        <w:t xml:space="preserve">The hope is that we find the way from the motivational part and </w:t>
+      </w:r>
+      <w:r>
+        <w:rPr>
+          <w:color w:val="ED7D31" w:themeColor="accent2"/>
+        </w:rPr>
+        <w:t xml:space="preserve">through </w:t>
+      </w:r>
+      <w:r>
+        <w:rPr>
+          <w:color w:val="ED7D31" w:themeColor="accent2"/>
+        </w:rPr>
+        <w:t>the existing literature and websites to provide content as soon as we have a strong idea about how it should look like.</w:t>
+      </w:r>
+      <w:r>
+        <w:rPr>
+          <w:color w:val="ED7D31" w:themeColor="accent2"/>
+        </w:rPr>
+        <w:t xml:space="preserve"> </w:t>
+      </w:r>
+      <w:r>
+        <w:rPr>
+          <w:color w:val="ED7D31" w:themeColor="accent2"/>
+        </w:rPr>
+        <w:t>Furthermore</w:t>
+      </w:r>
+      <w:r>
+        <w:rPr>
+          <w:color w:val="ED7D31" w:themeColor="accent2"/>
+        </w:rPr>
+        <w:t xml:space="preserve"> we will provide content collected on universities and from real-world projects.</w:t>
+      </w:r>
+    </w:p>
+    <w:p/>
+    <w:p>
       <w:r>
         <w:t>As we consider privacy in IT systems, we have to deal with the basic principles of privacy.</w:t>
       </w:r>
@@ -473,13 +705,13 @@
       <w:pPr>
         <w:pStyle w:val="berschrift2"/>
       </w:pPr>
-      <w:bookmarkStart w:id="5" w:name="_Ref400195950"/>
-      <w:bookmarkStart w:id="6" w:name="_Toc401217823"/>
+      <w:bookmarkStart w:id="6" w:name="_Ref400195950"/>
+      <w:bookmarkStart w:id="7" w:name="_Toc401233210"/>
       <w:r>
         <w:t>Basic real-world problems making privacy more difficult</w:t>
       </w:r>
-      <w:bookmarkEnd w:id="5"/>
       <w:bookmarkEnd w:id="6"/>
+      <w:bookmarkEnd w:id="7"/>
     </w:p>
     <w:p>
       <w:r>
@@ -542,11 +774,11 @@
       <w:pPr>
         <w:pStyle w:val="berschrift2"/>
       </w:pPr>
-      <w:bookmarkStart w:id="7" w:name="_Toc401217824"/>
+      <w:bookmarkStart w:id="8" w:name="_Toc401233211"/>
       <w:r>
         <w:t>The real world outside</w:t>
       </w:r>
-      <w:bookmarkEnd w:id="7"/>
+      <w:bookmarkEnd w:id="8"/>
     </w:p>
     <w:p>
       <w:r>
@@ -556,80 +788,88 @@
         <w:t xml:space="preserve">or compliance guidelines </w:t>
       </w:r>
       <w:r>
-        <w:t>almost every bigger company has. If you enter a fresh startup, you should try to install a privacy guiding process as data protection guideline, combining everything.</w:t>
-      </w:r>
-    </w:p>
-    <w:p>
+        <w:t xml:space="preserve">almost every bigger company has. If you enter a fresh </w:t>
+      </w:r>
+      <w:proofErr w:type="spellStart"/>
+      <w:r>
+        <w:t>startup</w:t>
+      </w:r>
+      <w:proofErr w:type="spellEnd"/>
+      <w:r>
+        <w:t>, you should try to install a privacy guiding process as data protection guideline, combining everything.</w:t>
+      </w:r>
+    </w:p>
+    <w:p>
+      <w:r>
+        <w:t xml:space="preserve">But to be honest, to me this is the boring part of the work and should be automated via standardized documentation (cookbooks) and tools. </w:t>
+      </w:r>
+      <w:r>
+        <w:t>That’s why I suppose we need a cookbook for that.</w:t>
+      </w:r>
+    </w:p>
+    <w:p>
+      <w:r>
+        <w:t>The interesting part is to analyze the existing (</w:t>
+      </w:r>
+      <w:r>
+        <w:t xml:space="preserve">sometimes </w:t>
+      </w:r>
+      <w:r>
+        <w:t xml:space="preserve">older and “established”) business processes and data dictionaries, the business requirements and the current legal </w:t>
+      </w:r>
+      <w:r>
+        <w:t>prerequisite</w:t>
+      </w:r>
+      <w:r>
+        <w:t>s. Moreover you have to look at the Databases and flat files, the Queues and Enterprise Service Buses</w:t>
+      </w:r>
+      <w:r>
+        <w:t xml:space="preserve"> and whether all of them are covered in the BP documentation.</w:t>
+      </w:r>
+      <w:r>
+        <w:t xml:space="preserve"> And – not for last – the Online- and Offline a</w:t>
+      </w:r>
+      <w:r>
+        <w:t>pplications and their BP coverage.</w:t>
+      </w:r>
+    </w:p>
+    <w:p>
+      <w:r>
+        <w:t xml:space="preserve">Consider: If a business process (BP) is running untouched for more than 5 years, it will </w:t>
+      </w:r>
+      <w:r>
+        <w:t xml:space="preserve">most probably not be </w:t>
+      </w:r>
+      <w:r>
+        <w:t>up to date in all respects. And each time you pick up a BP</w:t>
+      </w:r>
+      <w:r>
+        <w:t xml:space="preserve"> you have to ask all the experts and sometimes use a lot of time to get all things done.</w:t>
+      </w:r>
+    </w:p>
+    <w:p>
+      <w:pPr>
+        <w:pStyle w:val="berschrift1"/>
+      </w:pPr>
+      <w:bookmarkStart w:id="9" w:name="_Toc401233212"/>
       <w:r>
         <w:lastRenderedPageBreak/>
-        <w:t xml:space="preserve">But to be honest, to me this is the boring part of the work and should be automated via standardized documentation (cookbooks) and tools. </w:t>
-      </w:r>
-      <w:r>
-        <w:t>That’s why I suppose we need a cookbook for that.</w:t>
-      </w:r>
-    </w:p>
-    <w:p>
-      <w:r>
-        <w:t>The interesting part is to analyze the existing (</w:t>
-      </w:r>
-      <w:r>
-        <w:t xml:space="preserve">sometimes </w:t>
-      </w:r>
-      <w:r>
-        <w:t xml:space="preserve">older and “established”) business processes and data dictionaries, the business requirements and the current legal </w:t>
-      </w:r>
-      <w:r>
-        <w:t>prerequisite</w:t>
-      </w:r>
-      <w:r>
-        <w:t>s. Moreover you have to look at the Databases and flat files, the Queues and Enterprise Service Buses</w:t>
-      </w:r>
-      <w:r>
-        <w:t xml:space="preserve"> and whether all of them are covered in the BP documentation.</w:t>
-      </w:r>
-      <w:r>
-        <w:t xml:space="preserve"> And – not for last – the Online- and Offline a</w:t>
-      </w:r>
-      <w:r>
-        <w:t>pplications and their BP coverage.</w:t>
-      </w:r>
-    </w:p>
-    <w:p>
-      <w:r>
-        <w:t xml:space="preserve">Consider: If a business process (BP) is running untouched for more than 5 years, it will </w:t>
-      </w:r>
-      <w:r>
-        <w:t xml:space="preserve">most probably not be </w:t>
-      </w:r>
-      <w:r>
-        <w:t>up to date in all respects. And each time you pick up a BP</w:t>
-      </w:r>
-      <w:r>
-        <w:t xml:space="preserve"> you have to ask all the experts and sometimes use a lot of time to get all things done.</w:t>
-      </w:r>
-    </w:p>
-    <w:p>
-      <w:pPr>
-        <w:pStyle w:val="berschrift1"/>
-      </w:pPr>
-      <w:bookmarkStart w:id="8" w:name="_Toc401217825"/>
-      <w:r>
         <w:t>Borderline</w:t>
       </w:r>
       <w:r>
         <w:t>s</w:t>
       </w:r>
-      <w:bookmarkEnd w:id="8"/>
+      <w:bookmarkEnd w:id="9"/>
     </w:p>
     <w:p>
       <w:pPr>
         <w:pStyle w:val="berschrift2"/>
       </w:pPr>
-      <w:bookmarkStart w:id="9" w:name="_Toc401217826"/>
+      <w:bookmarkStart w:id="10" w:name="_Toc401233213"/>
       <w:r>
         <w:t>Topic borderline</w:t>
       </w:r>
-      <w:bookmarkEnd w:id="9"/>
+      <w:bookmarkEnd w:id="10"/>
     </w:p>
     <w:p>
       <w:r>
@@ -655,73 +895,7 @@
       <w:pPr>
         <w:pStyle w:val="berschrift2"/>
       </w:pPr>
-      <w:bookmarkStart w:id="10" w:name="_Toc401217827"/>
-      <w:r>
-        <w:t>Opinion borderline</w:t>
-      </w:r>
-      <w:bookmarkEnd w:id="10"/>
-    </w:p>
-    <w:p>
-      <w:r>
-        <w:t>Some of us have to make money out of the privacy business, my company too. So if I consider a document in the literature index to be more a “commercial”</w:t>
-      </w:r>
-      <w:r>
-        <w:t xml:space="preserve"> document - </w:t>
-      </w:r>
-      <w:r>
-        <w:t xml:space="preserve"> that </w:t>
-      </w:r>
-      <w:r>
-        <w:t xml:space="preserve">does </w:t>
-      </w:r>
-      <w:r>
-        <w:t xml:space="preserve">not </w:t>
-      </w:r>
-      <w:r>
-        <w:t xml:space="preserve">mean </w:t>
-      </w:r>
-      <w:r>
-        <w:t xml:space="preserve">I do not like it. </w:t>
-      </w:r>
-      <w:r>
-        <w:t>W</w:t>
-      </w:r>
-      <w:r>
-        <w:t>e will have documents from “hactiv</w:t>
-      </w:r>
-      <w:r>
-        <w:t xml:space="preserve">isim”, “science”, “engineering”, </w:t>
-      </w:r>
-      <w:r>
-        <w:t>“commerce”</w:t>
-      </w:r>
-      <w:r>
-        <w:t xml:space="preserve"> and “legal”</w:t>
-      </w:r>
-      <w:r>
-        <w:t xml:space="preserve"> sources</w:t>
-      </w:r>
-      <w:r>
-        <w:t xml:space="preserve">. That is what IPEN was </w:t>
-      </w:r>
-      <w:r>
-        <w:t>built</w:t>
-      </w:r>
-      <w:r>
-        <w:t xml:space="preserve"> for, to combine those </w:t>
-      </w:r>
-      <w:r>
-        <w:t>ideas</w:t>
-      </w:r>
-      <w:r>
-        <w:t>. I will not go out and evaluate one of them to be bad or good from my point of view as I have very good friends in each of the privacy flavors.</w:t>
-      </w:r>
-    </w:p>
-    <w:p>
-      <w:pPr>
-        <w:pStyle w:val="berschrift2"/>
-      </w:pPr>
-      <w:bookmarkStart w:id="11" w:name="_Toc401217828"/>
+      <w:bookmarkStart w:id="11" w:name="_Toc401233214"/>
       <w:r>
         <w:t>Cost and security borderline</w:t>
       </w:r>
@@ -732,13 +906,21 @@
         <w:t>I don’t know why, but I learned that companies usually do not want to show that they care about security or privacy, and want to keep their</w:t>
       </w:r>
       <w:r>
-        <w:t xml:space="preserve"> privacy enforcing</w:t>
+        <w:t xml:space="preserve"> privacy </w:t>
+      </w:r>
+      <w:proofErr w:type="gramStart"/>
+      <w:r>
+        <w:t>enforcing</w:t>
       </w:r>
       <w:r>
         <w:t xml:space="preserve"> </w:t>
       </w:r>
       <w:r>
-        <w:t xml:space="preserve"> projects secret.</w:t>
+        <w:t xml:space="preserve"> projects</w:t>
+      </w:r>
+      <w:proofErr w:type="gramEnd"/>
+      <w:r>
+        <w:t xml:space="preserve"> secret.</w:t>
       </w:r>
       <w:r>
         <w:t xml:space="preserve"> They do not even want the company name on any scientific slide about the “next generation” things we installed.</w:t>
@@ -749,8 +931,21 @@
         <w:t xml:space="preserve">The only thing I can estimate about that is that </w:t>
       </w:r>
       <w:r>
-        <w:t>a company’s customer would think: “Hey, they have to improve their privacy ruleset, there must be something wrong about it!”.</w:t>
-      </w:r>
+        <w:t xml:space="preserve">a company’s customer would think: “Hey, they have to improve their privacy </w:t>
+      </w:r>
+      <w:proofErr w:type="spellStart"/>
+      <w:r>
+        <w:t>ruleset</w:t>
+      </w:r>
+      <w:proofErr w:type="spellEnd"/>
+      <w:r>
+        <w:t>, there must be something wrong about it!</w:t>
+      </w:r>
+      <w:proofErr w:type="gramStart"/>
+      <w:r>
+        <w:t>”.</w:t>
+      </w:r>
+      <w:proofErr w:type="gramEnd"/>
       <w:r>
         <w:t xml:space="preserve"> </w:t>
       </w:r>
@@ -771,8 +966,13 @@
     </w:p>
     <w:p>
       <w:r>
-        <w:t>But – therefore – I cannot supply customer’s project documentation and can only start from now on to tell the customers that everything we do could but needn’t lead to a passage in the cookbook. If you have something you could pseudonymize</w:t>
-      </w:r>
+        <w:t xml:space="preserve">But – therefore – I cannot supply customer’s project documentation and can only start from now on to tell the customers that everything we do could but needn’t lead to a passage in the cookbook. If you have something you could </w:t>
+      </w:r>
+      <w:proofErr w:type="spellStart"/>
+      <w:r>
+        <w:t>pseudonymize</w:t>
+      </w:r>
+      <w:proofErr w:type="spellEnd"/>
       <w:r>
         <w:rPr>
           <w:rStyle w:val="Funotenzeichen"/>
@@ -842,7 +1042,7 @@
           <w:r>
             <w:fldChar w:fldCharType="separate"/>
           </w:r>
-          <w:hyperlink w:anchor="_Toc401217819" w:history="1">
+          <w:hyperlink w:anchor="_Toc401233205" w:history="1">
             <w:r>
               <w:rPr>
                 <w:rStyle w:val="Hyperlink"/>
@@ -869,7 +1069,7 @@
                 <w:noProof/>
                 <w:webHidden/>
               </w:rPr>
-              <w:instrText xml:space="preserve"> PAGEREF _Toc401217819 \h </w:instrText>
+              <w:instrText xml:space="preserve"> PAGEREF _Toc401233205 \h </w:instrText>
             </w:r>
             <w:r>
               <w:rPr>
@@ -911,7 +1111,7 @@
               <w:noProof/>
             </w:rPr>
           </w:pPr>
-          <w:hyperlink w:anchor="_Toc401217820" w:history="1">
+          <w:hyperlink w:anchor="_Toc401233206" w:history="1">
             <w:r>
               <w:rPr>
                 <w:rStyle w:val="Hyperlink"/>
@@ -938,7 +1138,7 @@
                 <w:noProof/>
                 <w:webHidden/>
               </w:rPr>
-              <w:instrText xml:space="preserve"> PAGEREF _Toc401217820 \h </w:instrText>
+              <w:instrText xml:space="preserve"> PAGEREF _Toc401233206 \h </w:instrText>
             </w:r>
             <w:r>
               <w:rPr>
@@ -980,7 +1180,7 @@
               <w:noProof/>
             </w:rPr>
           </w:pPr>
-          <w:hyperlink w:anchor="_Toc401217821" w:history="1">
+          <w:hyperlink w:anchor="_Toc401233207" w:history="1">
             <w:r>
               <w:rPr>
                 <w:rStyle w:val="Hyperlink"/>
@@ -1007,7 +1207,7 @@
                 <w:noProof/>
                 <w:webHidden/>
               </w:rPr>
-              <w:instrText xml:space="preserve"> PAGEREF _Toc401217821 \h </w:instrText>
+              <w:instrText xml:space="preserve"> PAGEREF _Toc401233207 \h </w:instrText>
             </w:r>
             <w:r>
               <w:rPr>
@@ -1049,13 +1249,13 @@
               <w:noProof/>
             </w:rPr>
           </w:pPr>
-          <w:hyperlink w:anchor="_Toc401217822" w:history="1">
+          <w:hyperlink w:anchor="_Toc401233208" w:history="1">
             <w:r>
               <w:rPr>
                 <w:rStyle w:val="Hyperlink"/>
                 <w:noProof/>
               </w:rPr>
-              <w:t>Into</w:t>
+              <w:t>Top 10 Privacy Risks (by OWASP / FS)</w:t>
             </w:r>
             <w:r>
               <w:rPr>
@@ -1076,7 +1276,7 @@
                 <w:noProof/>
                 <w:webHidden/>
               </w:rPr>
-              <w:instrText xml:space="preserve"> PAGEREF _Toc401217822 \h </w:instrText>
+              <w:instrText xml:space="preserve"> PAGEREF _Toc401233208 \h </w:instrText>
             </w:r>
             <w:r>
               <w:rPr>
@@ -1118,13 +1318,13 @@
               <w:noProof/>
             </w:rPr>
           </w:pPr>
-          <w:hyperlink w:anchor="_Toc401217823" w:history="1">
+          <w:hyperlink w:anchor="_Toc401233209" w:history="1">
             <w:r>
               <w:rPr>
                 <w:rStyle w:val="Hyperlink"/>
                 <w:noProof/>
               </w:rPr>
-              <w:t>Basic real-world problems making privacy more difficult</w:t>
+              <w:t>Intro</w:t>
             </w:r>
             <w:r>
               <w:rPr>
@@ -1145,7 +1345,7 @@
                 <w:noProof/>
                 <w:webHidden/>
               </w:rPr>
-              <w:instrText xml:space="preserve"> PAGEREF _Toc401217823 \h </w:instrText>
+              <w:instrText xml:space="preserve"> PAGEREF _Toc401233209 \h </w:instrText>
             </w:r>
             <w:r>
               <w:rPr>
@@ -1165,7 +1365,7 @@
                 <w:noProof/>
                 <w:webHidden/>
               </w:rPr>
-              <w:t>2</w:t>
+              <w:t>3</w:t>
             </w:r>
             <w:r>
               <w:rPr>
@@ -1187,12 +1387,81 @@
               <w:noProof/>
             </w:rPr>
           </w:pPr>
-          <w:hyperlink w:anchor="_Toc401217824" w:history="1">
+          <w:hyperlink w:anchor="_Toc401233210" w:history="1">
             <w:r>
               <w:rPr>
                 <w:rStyle w:val="Hyperlink"/>
                 <w:noProof/>
               </w:rPr>
+              <w:t>Basic real-world problems making privacy more difficult</w:t>
+            </w:r>
+            <w:r>
+              <w:rPr>
+                <w:noProof/>
+                <w:webHidden/>
+              </w:rPr>
+              <w:tab/>
+            </w:r>
+            <w:r>
+              <w:rPr>
+                <w:noProof/>
+                <w:webHidden/>
+              </w:rPr>
+              <w:fldChar w:fldCharType="begin"/>
+            </w:r>
+            <w:r>
+              <w:rPr>
+                <w:noProof/>
+                <w:webHidden/>
+              </w:rPr>
+              <w:instrText xml:space="preserve"> PAGEREF _Toc401233210 \h </w:instrText>
+            </w:r>
+            <w:r>
+              <w:rPr>
+                <w:noProof/>
+                <w:webHidden/>
+              </w:rPr>
+            </w:r>
+            <w:r>
+              <w:rPr>
+                <w:noProof/>
+                <w:webHidden/>
+              </w:rPr>
+              <w:fldChar w:fldCharType="separate"/>
+            </w:r>
+            <w:r>
+              <w:rPr>
+                <w:noProof/>
+                <w:webHidden/>
+              </w:rPr>
+              <w:t>3</w:t>
+            </w:r>
+            <w:r>
+              <w:rPr>
+                <w:noProof/>
+                <w:webHidden/>
+              </w:rPr>
+              <w:fldChar w:fldCharType="end"/>
+            </w:r>
+          </w:hyperlink>
+        </w:p>
+        <w:p>
+          <w:pPr>
+            <w:pStyle w:val="Verzeichnis2"/>
+            <w:tabs>
+              <w:tab w:val="right" w:leader="dot" w:pos="9396"/>
+            </w:tabs>
+            <w:rPr>
+              <w:rFonts w:eastAsiaTheme="minorEastAsia"/>
+              <w:noProof/>
+            </w:rPr>
+          </w:pPr>
+          <w:hyperlink w:anchor="_Toc401233211" w:history="1">
+            <w:r>
+              <w:rPr>
+                <w:rStyle w:val="Hyperlink"/>
+                <w:noProof/>
+              </w:rPr>
               <w:t>The real world outside</w:t>
             </w:r>
             <w:r>
@@ -1214,7 +1483,7 @@
                 <w:noProof/>
                 <w:webHidden/>
               </w:rPr>
-              <w:instrText xml:space="preserve"> PAGEREF _Toc401217824 \h </w:instrText>
+              <w:instrText xml:space="preserve"> PAGEREF _Toc401233211 \h </w:instrText>
             </w:r>
             <w:r>
               <w:rPr>
@@ -1234,7 +1503,7 @@
                 <w:noProof/>
                 <w:webHidden/>
               </w:rPr>
-              <w:t>2</w:t>
+              <w:t>3</w:t>
             </w:r>
             <w:r>
               <w:rPr>
@@ -1256,7 +1525,7 @@
               <w:noProof/>
             </w:rPr>
           </w:pPr>
-          <w:hyperlink w:anchor="_Toc401217825" w:history="1">
+          <w:hyperlink w:anchor="_Toc401233212" w:history="1">
             <w:r>
               <w:rPr>
                 <w:rStyle w:val="Hyperlink"/>
@@ -1283,7 +1552,7 @@
                 <w:noProof/>
                 <w:webHidden/>
               </w:rPr>
-              <w:instrText xml:space="preserve"> PAGEREF _Toc401217825 \h </w:instrText>
+              <w:instrText xml:space="preserve"> PAGEREF _Toc401233212 \h </w:instrText>
             </w:r>
             <w:r>
               <w:rPr>
@@ -1303,7 +1572,7 @@
                 <w:noProof/>
                 <w:webHidden/>
               </w:rPr>
-              <w:t>3</w:t>
+              <w:t>4</w:t>
             </w:r>
             <w:r>
               <w:rPr>
@@ -1325,7 +1594,7 @@
               <w:noProof/>
             </w:rPr>
           </w:pPr>
-          <w:hyperlink w:anchor="_Toc401217826" w:history="1">
+          <w:hyperlink w:anchor="_Toc401233213" w:history="1">
             <w:r>
               <w:rPr>
                 <w:rStyle w:val="Hyperlink"/>
@@ -1352,7 +1621,7 @@
                 <w:noProof/>
                 <w:webHidden/>
               </w:rPr>
-              <w:instrText xml:space="preserve"> PAGEREF _Toc401217826 \h </w:instrText>
+              <w:instrText xml:space="preserve"> PAGEREF _Toc401233213 \h </w:instrText>
             </w:r>
             <w:r>
               <w:rPr>
@@ -1372,7 +1641,7 @@
                 <w:noProof/>
                 <w:webHidden/>
               </w:rPr>
-              <w:t>3</w:t>
+              <w:t>4</w:t>
             </w:r>
             <w:r>
               <w:rPr>
@@ -1394,13 +1663,13 @@
               <w:noProof/>
             </w:rPr>
           </w:pPr>
-          <w:hyperlink w:anchor="_Toc401217827" w:history="1">
+          <w:hyperlink w:anchor="_Toc401233214" w:history="1">
             <w:r>
               <w:rPr>
                 <w:rStyle w:val="Hyperlink"/>
                 <w:noProof/>
               </w:rPr>
-              <w:t>Opinion borderline</w:t>
+              <w:t>Cost and security borderline</w:t>
             </w:r>
             <w:r>
               <w:rPr>
@@ -1421,7 +1690,7 @@
                 <w:noProof/>
                 <w:webHidden/>
               </w:rPr>
-              <w:instrText xml:space="preserve"> PAGEREF _Toc401217827 \h </w:instrText>
+              <w:instrText xml:space="preserve"> PAGEREF _Toc401233214 \h </w:instrText>
             </w:r>
             <w:r>
               <w:rPr>
@@ -1441,7 +1710,7 @@
                 <w:noProof/>
                 <w:webHidden/>
               </w:rPr>
-              <w:t>3</w:t>
+              <w:t>4</w:t>
             </w:r>
             <w:r>
               <w:rPr>
@@ -1463,13 +1732,13 @@
               <w:noProof/>
             </w:rPr>
           </w:pPr>
-          <w:hyperlink w:anchor="_Toc401217828" w:history="1">
+          <w:hyperlink w:anchor="_Toc401233215" w:history="1">
             <w:r>
               <w:rPr>
                 <w:rStyle w:val="Hyperlink"/>
                 <w:noProof/>
               </w:rPr>
-              <w:t>Cost and security borderline</w:t>
+              <w:t>Main document</w:t>
             </w:r>
             <w:r>
               <w:rPr>
@@ -1490,7 +1759,7 @@
                 <w:noProof/>
                 <w:webHidden/>
               </w:rPr>
-              <w:instrText xml:space="preserve"> PAGEREF _Toc401217828 \h </w:instrText>
+              <w:instrText xml:space="preserve"> PAGEREF _Toc401233215 \h </w:instrText>
             </w:r>
             <w:r>
               <w:rPr>
@@ -1510,7 +1779,7 @@
                 <w:noProof/>
                 <w:webHidden/>
               </w:rPr>
-              <w:t>3</w:t>
+              <w:t>6</w:t>
             </w:r>
             <w:r>
               <w:rPr>
@@ -1532,13 +1801,13 @@
               <w:noProof/>
             </w:rPr>
           </w:pPr>
-          <w:hyperlink w:anchor="_Toc401217829" w:history="1">
+          <w:hyperlink w:anchor="_Toc401233216" w:history="1">
             <w:r>
               <w:rPr>
                 <w:rStyle w:val="Hyperlink"/>
                 <w:noProof/>
               </w:rPr>
-              <w:t>Main document</w:t>
+              <w:t>Lifecycles</w:t>
             </w:r>
             <w:r>
               <w:rPr>
@@ -1559,7 +1828,7 @@
                 <w:noProof/>
                 <w:webHidden/>
               </w:rPr>
-              <w:instrText xml:space="preserve"> PAGEREF _Toc401217829 \h </w:instrText>
+              <w:instrText xml:space="preserve"> PAGEREF _Toc401233216 \h </w:instrText>
             </w:r>
             <w:r>
               <w:rPr>
@@ -1579,7 +1848,214 @@
                 <w:noProof/>
                 <w:webHidden/>
               </w:rPr>
-              <w:t>5</w:t>
+              <w:t>6</w:t>
+            </w:r>
+            <w:r>
+              <w:rPr>
+                <w:noProof/>
+                <w:webHidden/>
+              </w:rPr>
+              <w:fldChar w:fldCharType="end"/>
+            </w:r>
+          </w:hyperlink>
+        </w:p>
+        <w:p>
+          <w:pPr>
+            <w:pStyle w:val="Verzeichnis3"/>
+            <w:tabs>
+              <w:tab w:val="right" w:leader="dot" w:pos="9396"/>
+            </w:tabs>
+            <w:rPr>
+              <w:rFonts w:eastAsiaTheme="minorEastAsia"/>
+              <w:noProof/>
+            </w:rPr>
+          </w:pPr>
+          <w:hyperlink w:anchor="_Toc401233217" w:history="1">
+            <w:r>
+              <w:rPr>
+                <w:rStyle w:val="Hyperlink"/>
+                <w:noProof/>
+              </w:rPr>
+              <w:t>Customer Lifecycle</w:t>
+            </w:r>
+            <w:r>
+              <w:rPr>
+                <w:noProof/>
+                <w:webHidden/>
+              </w:rPr>
+              <w:tab/>
+            </w:r>
+            <w:r>
+              <w:rPr>
+                <w:noProof/>
+                <w:webHidden/>
+              </w:rPr>
+              <w:fldChar w:fldCharType="begin"/>
+            </w:r>
+            <w:r>
+              <w:rPr>
+                <w:noProof/>
+                <w:webHidden/>
+              </w:rPr>
+              <w:instrText xml:space="preserve"> PAGEREF _Toc401233217 \h </w:instrText>
+            </w:r>
+            <w:r>
+              <w:rPr>
+                <w:noProof/>
+                <w:webHidden/>
+              </w:rPr>
+            </w:r>
+            <w:r>
+              <w:rPr>
+                <w:noProof/>
+                <w:webHidden/>
+              </w:rPr>
+              <w:fldChar w:fldCharType="separate"/>
+            </w:r>
+            <w:r>
+              <w:rPr>
+                <w:noProof/>
+                <w:webHidden/>
+              </w:rPr>
+              <w:t>6</w:t>
+            </w:r>
+            <w:r>
+              <w:rPr>
+                <w:noProof/>
+                <w:webHidden/>
+              </w:rPr>
+              <w:fldChar w:fldCharType="end"/>
+            </w:r>
+          </w:hyperlink>
+        </w:p>
+        <w:p>
+          <w:pPr>
+            <w:pStyle w:val="Verzeichnis3"/>
+            <w:tabs>
+              <w:tab w:val="right" w:leader="dot" w:pos="9396"/>
+            </w:tabs>
+            <w:rPr>
+              <w:rFonts w:eastAsiaTheme="minorEastAsia"/>
+              <w:noProof/>
+            </w:rPr>
+          </w:pPr>
+          <w:hyperlink w:anchor="_Toc401233218" w:history="1">
+            <w:r>
+              <w:rPr>
+                <w:rStyle w:val="Hyperlink"/>
+                <w:noProof/>
+              </w:rPr>
+              <w:t>Business Process Lifecycle</w:t>
+            </w:r>
+            <w:r>
+              <w:rPr>
+                <w:noProof/>
+                <w:webHidden/>
+              </w:rPr>
+              <w:tab/>
+            </w:r>
+            <w:r>
+              <w:rPr>
+                <w:noProof/>
+                <w:webHidden/>
+              </w:rPr>
+              <w:fldChar w:fldCharType="begin"/>
+            </w:r>
+            <w:r>
+              <w:rPr>
+                <w:noProof/>
+                <w:webHidden/>
+              </w:rPr>
+              <w:instrText xml:space="preserve"> PAGEREF _Toc401233218 \h </w:instrText>
+            </w:r>
+            <w:r>
+              <w:rPr>
+                <w:noProof/>
+                <w:webHidden/>
+              </w:rPr>
+            </w:r>
+            <w:r>
+              <w:rPr>
+                <w:noProof/>
+                <w:webHidden/>
+              </w:rPr>
+              <w:fldChar w:fldCharType="separate"/>
+            </w:r>
+            <w:r>
+              <w:rPr>
+                <w:noProof/>
+                <w:webHidden/>
+              </w:rPr>
+              <w:t>6</w:t>
+            </w:r>
+            <w:r>
+              <w:rPr>
+                <w:noProof/>
+                <w:webHidden/>
+              </w:rPr>
+              <w:fldChar w:fldCharType="end"/>
+            </w:r>
+          </w:hyperlink>
+        </w:p>
+        <w:p>
+          <w:pPr>
+            <w:pStyle w:val="Verzeichnis3"/>
+            <w:tabs>
+              <w:tab w:val="right" w:leader="dot" w:pos="9396"/>
+            </w:tabs>
+            <w:rPr>
+              <w:rFonts w:eastAsiaTheme="minorEastAsia"/>
+              <w:noProof/>
+            </w:rPr>
+          </w:pPr>
+          <w:hyperlink w:anchor="_Toc401233219" w:history="1">
+            <w:r>
+              <w:rPr>
+                <w:rStyle w:val="Hyperlink"/>
+                <w:noProof/>
+              </w:rPr>
+              <w:t>Data retention in common</w:t>
+            </w:r>
+            <w:r>
+              <w:rPr>
+                <w:noProof/>
+                <w:webHidden/>
+              </w:rPr>
+              <w:tab/>
+            </w:r>
+            <w:r>
+              <w:rPr>
+                <w:noProof/>
+                <w:webHidden/>
+              </w:rPr>
+              <w:fldChar w:fldCharType="begin"/>
+            </w:r>
+            <w:r>
+              <w:rPr>
+                <w:noProof/>
+                <w:webHidden/>
+              </w:rPr>
+              <w:instrText xml:space="preserve"> PAGEREF _Toc401233219 \h </w:instrText>
+            </w:r>
+            <w:r>
+              <w:rPr>
+                <w:noProof/>
+                <w:webHidden/>
+              </w:rPr>
+            </w:r>
+            <w:r>
+              <w:rPr>
+                <w:noProof/>
+                <w:webHidden/>
+              </w:rPr>
+              <w:fldChar w:fldCharType="separate"/>
+            </w:r>
+            <w:r>
+              <w:rPr>
+                <w:noProof/>
+                <w:webHidden/>
+              </w:rPr>
+              <w:t>6</w:t>
             </w:r>
             <w:r>
               <w:rPr>
@@ -1601,13 +2077,13 @@
               <w:noProof/>
             </w:rPr>
           </w:pPr>
-          <w:hyperlink w:anchor="_Toc401217830" w:history="1">
+          <w:hyperlink w:anchor="_Toc401233220" w:history="1">
             <w:r>
               <w:rPr>
                 <w:rStyle w:val="Hyperlink"/>
                 <w:noProof/>
               </w:rPr>
-              <w:t>Lifecycles</w:t>
+              <w:t>Ideas</w:t>
             </w:r>
             <w:r>
               <w:rPr>
@@ -1628,7 +2104,7 @@
                 <w:noProof/>
                 <w:webHidden/>
               </w:rPr>
-              <w:instrText xml:space="preserve"> PAGEREF _Toc401217830 \h </w:instrText>
+              <w:instrText xml:space="preserve"> PAGEREF _Toc401233220 \h </w:instrText>
             </w:r>
             <w:r>
               <w:rPr>
@@ -1648,214 +2124,7 @@
                 <w:noProof/>
                 <w:webHidden/>
               </w:rPr>
-              <w:t>5</w:t>
-            </w:r>
-            <w:r>
-              <w:rPr>
-                <w:noProof/>
-                <w:webHidden/>
-              </w:rPr>
-              <w:fldChar w:fldCharType="end"/>
-            </w:r>
-          </w:hyperlink>
-        </w:p>
-        <w:p>
-          <w:pPr>
-            <w:pStyle w:val="Verzeichnis3"/>
-            <w:tabs>
-              <w:tab w:val="right" w:leader="dot" w:pos="9396"/>
-            </w:tabs>
-            <w:rPr>
-              <w:rFonts w:eastAsiaTheme="minorEastAsia"/>
-              <w:noProof/>
-            </w:rPr>
-          </w:pPr>
-          <w:hyperlink w:anchor="_Toc401217831" w:history="1">
-            <w:r>
-              <w:rPr>
-                <w:rStyle w:val="Hyperlink"/>
-                <w:noProof/>
-              </w:rPr>
-              <w:t>Customer Lifecycle</w:t>
-            </w:r>
-            <w:r>
-              <w:rPr>
-                <w:noProof/>
-                <w:webHidden/>
-              </w:rPr>
-              <w:tab/>
-            </w:r>
-            <w:r>
-              <w:rPr>
-                <w:noProof/>
-                <w:webHidden/>
-              </w:rPr>
-              <w:fldChar w:fldCharType="begin"/>
-            </w:r>
-            <w:r>
-              <w:rPr>
-                <w:noProof/>
-                <w:webHidden/>
-              </w:rPr>
-              <w:instrText xml:space="preserve"> PAGEREF _Toc401217831 \h </w:instrText>
-            </w:r>
-            <w:r>
-              <w:rPr>
-                <w:noProof/>
-                <w:webHidden/>
-              </w:rPr>
-            </w:r>
-            <w:r>
-              <w:rPr>
-                <w:noProof/>
-                <w:webHidden/>
-              </w:rPr>
-              <w:fldChar w:fldCharType="separate"/>
-            </w:r>
-            <w:r>
-              <w:rPr>
-                <w:noProof/>
-                <w:webHidden/>
-              </w:rPr>
-              <w:t>5</w:t>
-            </w:r>
-            <w:r>
-              <w:rPr>
-                <w:noProof/>
-                <w:webHidden/>
-              </w:rPr>
-              <w:fldChar w:fldCharType="end"/>
-            </w:r>
-          </w:hyperlink>
-        </w:p>
-        <w:p>
-          <w:pPr>
-            <w:pStyle w:val="Verzeichnis3"/>
-            <w:tabs>
-              <w:tab w:val="right" w:leader="dot" w:pos="9396"/>
-            </w:tabs>
-            <w:rPr>
-              <w:rFonts w:eastAsiaTheme="minorEastAsia"/>
-              <w:noProof/>
-            </w:rPr>
-          </w:pPr>
-          <w:hyperlink w:anchor="_Toc401217832" w:history="1">
-            <w:r>
-              <w:rPr>
-                <w:rStyle w:val="Hyperlink"/>
-                <w:noProof/>
-              </w:rPr>
-              <w:t>Business Process Lifecycle</w:t>
-            </w:r>
-            <w:r>
-              <w:rPr>
-                <w:noProof/>
-                <w:webHidden/>
-              </w:rPr>
-              <w:tab/>
-            </w:r>
-            <w:r>
-              <w:rPr>
-                <w:noProof/>
-                <w:webHidden/>
-              </w:rPr>
-              <w:fldChar w:fldCharType="begin"/>
-            </w:r>
-            <w:r>
-              <w:rPr>
-                <w:noProof/>
-                <w:webHidden/>
-              </w:rPr>
-              <w:instrText xml:space="preserve"> PAGEREF _Toc401217832 \h </w:instrText>
-            </w:r>
-            <w:r>
-              <w:rPr>
-                <w:noProof/>
-                <w:webHidden/>
-              </w:rPr>
-            </w:r>
-            <w:r>
-              <w:rPr>
-                <w:noProof/>
-                <w:webHidden/>
-              </w:rPr>
-              <w:fldChar w:fldCharType="separate"/>
-            </w:r>
-            <w:r>
-              <w:rPr>
-                <w:noProof/>
-                <w:webHidden/>
-              </w:rPr>
-              <w:t>5</w:t>
-            </w:r>
-            <w:r>
-              <w:rPr>
-                <w:noProof/>
-                <w:webHidden/>
-              </w:rPr>
-              <w:fldChar w:fldCharType="end"/>
-            </w:r>
-          </w:hyperlink>
-        </w:p>
-        <w:p>
-          <w:pPr>
-            <w:pStyle w:val="Verzeichnis3"/>
-            <w:tabs>
-              <w:tab w:val="right" w:leader="dot" w:pos="9396"/>
-            </w:tabs>
-            <w:rPr>
-              <w:rFonts w:eastAsiaTheme="minorEastAsia"/>
-              <w:noProof/>
-            </w:rPr>
-          </w:pPr>
-          <w:hyperlink w:anchor="_Toc401217833" w:history="1">
-            <w:r>
-              <w:rPr>
-                <w:rStyle w:val="Hyperlink"/>
-                <w:noProof/>
-              </w:rPr>
-              <w:t>Data retention in common</w:t>
-            </w:r>
-            <w:r>
-              <w:rPr>
-                <w:noProof/>
-                <w:webHidden/>
-              </w:rPr>
-              <w:tab/>
-            </w:r>
-            <w:r>
-              <w:rPr>
-                <w:noProof/>
-                <w:webHidden/>
-              </w:rPr>
-              <w:fldChar w:fldCharType="begin"/>
-            </w:r>
-            <w:r>
-              <w:rPr>
-                <w:noProof/>
-                <w:webHidden/>
-              </w:rPr>
-              <w:instrText xml:space="preserve"> PAGEREF _Toc401217833 \h </w:instrText>
-            </w:r>
-            <w:r>
-              <w:rPr>
-                <w:noProof/>
-                <w:webHidden/>
-              </w:rPr>
-            </w:r>
-            <w:r>
-              <w:rPr>
-                <w:noProof/>
-                <w:webHidden/>
-              </w:rPr>
-              <w:fldChar w:fldCharType="separate"/>
-            </w:r>
-            <w:r>
-              <w:rPr>
-                <w:noProof/>
-                <w:webHidden/>
-              </w:rPr>
-              <w:t>5</w:t>
+              <w:t>6</w:t>
             </w:r>
             <w:r>
               <w:rPr>
@@ -1877,13 +2146,13 @@
               <w:noProof/>
             </w:rPr>
           </w:pPr>
-          <w:hyperlink w:anchor="_Toc401217834" w:history="1">
+          <w:hyperlink w:anchor="_Toc401233221" w:history="1">
             <w:r>
               <w:rPr>
                 <w:rStyle w:val="Hyperlink"/>
                 <w:noProof/>
               </w:rPr>
-              <w:t>Ideas</w:t>
+              <w:t>Toolsets</w:t>
             </w:r>
             <w:r>
               <w:rPr>
@@ -1904,7 +2173,7 @@
                 <w:noProof/>
                 <w:webHidden/>
               </w:rPr>
-              <w:instrText xml:space="preserve"> PAGEREF _Toc401217834 \h </w:instrText>
+              <w:instrText xml:space="preserve"> PAGEREF _Toc401233221 \h </w:instrText>
             </w:r>
             <w:r>
               <w:rPr>
@@ -1924,76 +2193,7 @@
                 <w:noProof/>
                 <w:webHidden/>
               </w:rPr>
-              <w:t>5</w:t>
-            </w:r>
-            <w:r>
-              <w:rPr>
-                <w:noProof/>
-                <w:webHidden/>
-              </w:rPr>
-              <w:fldChar w:fldCharType="end"/>
-            </w:r>
-          </w:hyperlink>
-        </w:p>
-        <w:p>
-          <w:pPr>
-            <w:pStyle w:val="Verzeichnis2"/>
-            <w:tabs>
-              <w:tab w:val="right" w:leader="dot" w:pos="9396"/>
-            </w:tabs>
-            <w:rPr>
-              <w:rFonts w:eastAsiaTheme="minorEastAsia"/>
-              <w:noProof/>
-            </w:rPr>
-          </w:pPr>
-          <w:hyperlink w:anchor="_Toc401217835" w:history="1">
-            <w:r>
-              <w:rPr>
-                <w:rStyle w:val="Hyperlink"/>
-                <w:noProof/>
-              </w:rPr>
-              <w:t>Toolsets</w:t>
-            </w:r>
-            <w:r>
-              <w:rPr>
-                <w:noProof/>
-                <w:webHidden/>
-              </w:rPr>
-              <w:tab/>
-            </w:r>
-            <w:r>
-              <w:rPr>
-                <w:noProof/>
-                <w:webHidden/>
-              </w:rPr>
-              <w:fldChar w:fldCharType="begin"/>
-            </w:r>
-            <w:r>
-              <w:rPr>
-                <w:noProof/>
-                <w:webHidden/>
-              </w:rPr>
-              <w:instrText xml:space="preserve"> PAGEREF _Toc401217835 \h </w:instrText>
-            </w:r>
-            <w:r>
-              <w:rPr>
-                <w:noProof/>
-                <w:webHidden/>
-              </w:rPr>
-            </w:r>
-            <w:r>
-              <w:rPr>
-                <w:noProof/>
-                <w:webHidden/>
-              </w:rPr>
-              <w:fldChar w:fldCharType="separate"/>
-            </w:r>
-            <w:r>
-              <w:rPr>
-                <w:noProof/>
-                <w:webHidden/>
-              </w:rPr>
-              <w:t>5</w:t>
+              <w:t>6</w:t>
             </w:r>
             <w:r>
               <w:rPr>
@@ -2015,7 +2215,7 @@
               <w:noProof/>
             </w:rPr>
           </w:pPr>
-          <w:hyperlink w:anchor="_Toc401217836" w:history="1">
+          <w:hyperlink w:anchor="_Toc401233222" w:history="1">
             <w:r>
               <w:rPr>
                 <w:rStyle w:val="Hyperlink"/>
@@ -2042,7 +2242,7 @@
                 <w:noProof/>
                 <w:webHidden/>
               </w:rPr>
-              <w:instrText xml:space="preserve"> PAGEREF _Toc401217836 \h </w:instrText>
+              <w:instrText xml:space="preserve"> PAGEREF _Toc401233222 \h </w:instrText>
             </w:r>
             <w:r>
               <w:rPr>
@@ -2062,7 +2262,7 @@
                 <w:noProof/>
                 <w:webHidden/>
               </w:rPr>
-              <w:t>6</w:t>
+              <w:t>7</w:t>
             </w:r>
             <w:r>
               <w:rPr>
@@ -2084,7 +2284,7 @@
               <w:noProof/>
             </w:rPr>
           </w:pPr>
-          <w:hyperlink w:anchor="_Toc401217837" w:history="1">
+          <w:hyperlink w:anchor="_Toc401233223" w:history="1">
             <w:r>
               <w:rPr>
                 <w:rStyle w:val="Hyperlink"/>
@@ -2111,7 +2311,7 @@
                 <w:noProof/>
                 <w:webHidden/>
               </w:rPr>
-              <w:instrText xml:space="preserve"> PAGEREF _Toc401217837 \h </w:instrText>
+              <w:instrText xml:space="preserve"> PAGEREF _Toc401233223 \h </w:instrText>
             </w:r>
             <w:r>
               <w:rPr>
@@ -2131,7 +2331,7 @@
                 <w:noProof/>
                 <w:webHidden/>
               </w:rPr>
-              <w:t>9</w:t>
+              <w:t>10</w:t>
             </w:r>
             <w:r>
               <w:rPr>
@@ -2153,7 +2353,7 @@
               <w:noProof/>
             </w:rPr>
           </w:pPr>
-          <w:hyperlink w:anchor="_Toc401217838" w:history="1">
+          <w:hyperlink w:anchor="_Toc401233224" w:history="1">
             <w:r>
               <w:rPr>
                 <w:rStyle w:val="Hyperlink"/>
@@ -2180,7 +2380,7 @@
                 <w:noProof/>
                 <w:webHidden/>
               </w:rPr>
-              <w:instrText xml:space="preserve"> PAGEREF _Toc401217838 \h </w:instrText>
+              <w:instrText xml:space="preserve"> PAGEREF _Toc401233224 \h </w:instrText>
             </w:r>
             <w:r>
               <w:rPr>
@@ -2200,7 +2400,7 @@
                 <w:noProof/>
                 <w:webHidden/>
               </w:rPr>
-              <w:t>10</w:t>
+              <w:t>11</w:t>
             </w:r>
             <w:r>
               <w:rPr>
@@ -2222,7 +2422,7 @@
               <w:noProof/>
             </w:rPr>
           </w:pPr>
-          <w:hyperlink w:anchor="_Toc401217839" w:history="1">
+          <w:hyperlink w:anchor="_Toc401233225" w:history="1">
             <w:r>
               <w:rPr>
                 <w:rStyle w:val="Hyperlink"/>
@@ -2249,7 +2449,7 @@
                 <w:noProof/>
                 <w:webHidden/>
               </w:rPr>
-              <w:instrText xml:space="preserve"> PAGEREF _Toc401217839 \h </w:instrText>
+              <w:instrText xml:space="preserve"> PAGEREF _Toc401233225 \h </w:instrText>
             </w:r>
             <w:r>
               <w:rPr>
@@ -2269,7 +2469,7 @@
                 <w:noProof/>
                 <w:webHidden/>
               </w:rPr>
-              <w:t>11</w:t>
+              <w:t>12</w:t>
             </w:r>
             <w:r>
               <w:rPr>
@@ -2303,7 +2503,7 @@
       <w:pPr>
         <w:pStyle w:val="berschrift2"/>
       </w:pPr>
-      <w:bookmarkStart w:id="12" w:name="_Toc401217829"/>
+      <w:bookmarkStart w:id="12" w:name="_Toc401233215"/>
       <w:r>
         <w:t>Main document</w:t>
       </w:r>
@@ -2318,7 +2518,7 @@
       <w:pPr>
         <w:pStyle w:val="berschrift2"/>
       </w:pPr>
-      <w:bookmarkStart w:id="13" w:name="_Toc401217830"/>
+      <w:bookmarkStart w:id="13" w:name="_Toc401233216"/>
       <w:r>
         <w:t>Lifecycles</w:t>
       </w:r>
@@ -2328,7 +2528,7 @@
       <w:pPr>
         <w:pStyle w:val="berschrift3"/>
       </w:pPr>
-      <w:bookmarkStart w:id="14" w:name="_Toc401217831"/>
+      <w:bookmarkStart w:id="14" w:name="_Toc401233217"/>
       <w:r>
         <w:t>Customer Lifecycle</w:t>
       </w:r>
@@ -2349,7 +2549,7 @@
       <w:pPr>
         <w:pStyle w:val="berschrift3"/>
       </w:pPr>
-      <w:bookmarkStart w:id="15" w:name="_Toc401217832"/>
+      <w:bookmarkStart w:id="15" w:name="_Toc401233218"/>
       <w:r>
         <w:t>Business Process Lifecycle</w:t>
       </w:r>
@@ -2409,7 +2609,7 @@
       <w:pPr>
         <w:pStyle w:val="berschrift3"/>
       </w:pPr>
-      <w:bookmarkStart w:id="16" w:name="_Toc401217833"/>
+      <w:bookmarkStart w:id="16" w:name="_Toc401233219"/>
       <w:r>
         <w:t>Data retention</w:t>
       </w:r>
@@ -2440,7 +2640,7 @@
       <w:pPr>
         <w:pStyle w:val="berschrift2"/>
       </w:pPr>
-      <w:bookmarkStart w:id="17" w:name="_Toc401217834"/>
+      <w:bookmarkStart w:id="17" w:name="_Toc401233220"/>
       <w:r>
         <w:t>Ideas</w:t>
       </w:r>
@@ -2462,7 +2662,7 @@
       <w:pPr>
         <w:pStyle w:val="berschrift2"/>
       </w:pPr>
-      <w:bookmarkStart w:id="18" w:name="_Toc401217835"/>
+      <w:bookmarkStart w:id="18" w:name="_Toc401233221"/>
       <w:r>
         <w:t>Toolsets</w:t>
       </w:r>
@@ -2518,13 +2718,15 @@
       <w:pPr>
         <w:pStyle w:val="berschrift1"/>
       </w:pPr>
-      <w:bookmarkStart w:id="19" w:name="_Toc401217836"/>
-      <w:bookmarkStart w:id="20" w:name="_Ref401217903"/>
+      <w:bookmarkStart w:id="19" w:name="_Ref401217903"/>
+      <w:bookmarkStart w:id="20" w:name="_Ref401225049"/>
+      <w:bookmarkStart w:id="21" w:name="_Toc401233222"/>
       <w:r>
         <w:t>Literature</w:t>
       </w:r>
       <w:bookmarkEnd w:id="19"/>
       <w:bookmarkEnd w:id="20"/>
+      <w:bookmarkEnd w:id="21"/>
     </w:p>
     <w:p>
       <w:r>
@@ -3044,9 +3246,11 @@
             <w:tcW w:w="6707" w:type="dxa"/>
           </w:tcPr>
           <w:p>
+            <w:proofErr w:type="spellStart"/>
             <w:r>
               <w:t>JMdA</w:t>
             </w:r>
+            <w:proofErr w:type="spellEnd"/>
           </w:p>
         </w:tc>
       </w:tr>
@@ -3089,7 +3293,15 @@
           </w:tcPr>
           <w:p>
             <w:r>
-              <w:t xml:space="preserve">The document is available in IEEE Xplore Digital Library at </w:t>
+              <w:t xml:space="preserve">The document is available in IEEE </w:t>
+            </w:r>
+            <w:proofErr w:type="spellStart"/>
+            <w:r>
+              <w:t>Xplore</w:t>
+            </w:r>
+            <w:proofErr w:type="spellEnd"/>
+            <w:r>
+              <w:t xml:space="preserve"> Digital Library at </w:t>
             </w:r>
             <w:hyperlink r:id="rId14" w:history="1">
               <w:r>
@@ -3122,7 +3334,31 @@
           </w:tcPr>
           <w:p>
             <w:r>
-              <w:t>Martin, Y.S., Del Álamo, J.M., Yelmo, J.C., Privacy Requirements Engineering: Valuable Lessons from Another Realm, In 1st International Workshop on Evolving Security and Privacy Requirements Engineering - ESPRE2014, pp. 19-24, Karlskrona (Sweden), 25 Aug 2014. doi: 10.1109/ESPRE.2014.6890523</w:t>
+              <w:t xml:space="preserve">Martin, Y.S., Del Álamo, J.M., </w:t>
+            </w:r>
+            <w:proofErr w:type="spellStart"/>
+            <w:r>
+              <w:t>Yelmo</w:t>
+            </w:r>
+            <w:proofErr w:type="spellEnd"/>
+            <w:r>
+              <w:t xml:space="preserve">, J.C., Privacy Requirements Engineering: Valuable Lessons from Another Realm, In 1st International Workshop on Evolving Security and Privacy Requirements Engineering - ESPRE2014, pp. 19-24, </w:t>
+            </w:r>
+            <w:proofErr w:type="spellStart"/>
+            <w:r>
+              <w:t>Karlskrona</w:t>
+            </w:r>
+            <w:proofErr w:type="spellEnd"/>
+            <w:r>
+              <w:t xml:space="preserve"> (Sweden), 25 Aug 2014. </w:t>
+            </w:r>
+            <w:proofErr w:type="spellStart"/>
+            <w:r>
+              <w:t>doi</w:t>
+            </w:r>
+            <w:proofErr w:type="spellEnd"/>
+            <w:r>
+              <w:t>: 10.1109/ESPRE.2014.6890523</w:t>
             </w:r>
           </w:p>
         </w:tc>
@@ -3634,13 +3870,13 @@
         <w:tblLook w:val="04A0" w:firstRow="1" w:lastRow="0" w:firstColumn="1" w:lastColumn="0" w:noHBand="0" w:noVBand="1"/>
       </w:tblPr>
       <w:tblGrid>
-        <w:gridCol w:w="2689"/>
-        <w:gridCol w:w="6707"/>
+        <w:gridCol w:w="2460"/>
+        <w:gridCol w:w="6936"/>
       </w:tblGrid>
       <w:tr>
         <w:tc>
           <w:tcPr>
-            <w:tcW w:w="2689" w:type="dxa"/>
+            <w:tcW w:w="2460" w:type="dxa"/>
           </w:tcPr>
           <w:p>
             <w:r>
@@ -3650,19 +3886,19 @@
         </w:tc>
         <w:tc>
           <w:tcPr>
-            <w:tcW w:w="6707" w:type="dxa"/>
-          </w:tcPr>
-          <w:p>
-            <w:r>
-              <w:t>Privacy Engineering – A dataflow and ontological approach</w:t>
-            </w:r>
-          </w:p>
-        </w:tc>
-      </w:tr>
-      <w:tr>
-        <w:tc>
-          <w:tcPr>
-            <w:tcW w:w="2689" w:type="dxa"/>
+            <w:tcW w:w="6936" w:type="dxa"/>
+          </w:tcPr>
+          <w:p>
+            <w:r>
+              <w:t>OWASP Top 10 Privacy Risks Project</w:t>
+            </w:r>
+          </w:p>
+        </w:tc>
+      </w:tr>
+      <w:tr>
+        <w:tc>
+          <w:tcPr>
+            <w:tcW w:w="2460" w:type="dxa"/>
           </w:tcPr>
           <w:p>
             <w:r>
@@ -3672,7 +3908,7 @@
         </w:tc>
         <w:tc>
           <w:tcPr>
-            <w:tcW w:w="6707" w:type="dxa"/>
+            <w:tcW w:w="6936" w:type="dxa"/>
           </w:tcPr>
           <w:p>
             <w:r>
@@ -3684,7 +3920,7 @@
       <w:tr>
         <w:tc>
           <w:tcPr>
-            <w:tcW w:w="2689" w:type="dxa"/>
+            <w:tcW w:w="2460" w:type="dxa"/>
           </w:tcPr>
           <w:p>
             <w:r>
@@ -3694,81 +3930,19 @@
         </w:tc>
         <w:tc>
           <w:tcPr>
-            <w:tcW w:w="6707" w:type="dxa"/>
-          </w:tcPr>
-          <w:p>
-            <w:pPr>
-              <w:rPr>
-                <w:rFonts w:ascii="Arial" w:hAnsi="Arial" w:cs="Arial"/>
-                <w:sz w:val="20"/>
-                <w:szCs w:val="20"/>
-              </w:rPr>
-            </w:pPr>
-            <w:r>
-              <w:rPr>
-                <w:rFonts w:ascii="Arial" w:hAnsi="Arial" w:cs="Arial"/>
-                <w:sz w:val="20"/>
-                <w:szCs w:val="20"/>
-              </w:rPr>
-              <w:t>“</w:t>
-            </w:r>
-            <w:r>
-              <w:rPr>
-                <w:rFonts w:ascii="Arial" w:hAnsi="Arial" w:cs="Arial"/>
-                <w:sz w:val="20"/>
-                <w:szCs w:val="20"/>
-              </w:rPr>
-              <w:t xml:space="preserve">it is about applying a structured approach to classification and modelling at data, storage, process, user, and environmental level, illustrated with a few use-cases </w:t>
-            </w:r>
-          </w:p>
-          <w:p>
-            <w:pPr>
-              <w:rPr>
-                <w:rFonts w:ascii="Arial" w:hAnsi="Arial" w:cs="Arial"/>
-                <w:sz w:val="20"/>
-                <w:szCs w:val="20"/>
-              </w:rPr>
-            </w:pPr>
-            <w:r>
-              <w:rPr>
-                <w:rFonts w:ascii="Arial" w:hAnsi="Arial" w:cs="Arial"/>
-                <w:sz w:val="20"/>
-                <w:szCs w:val="20"/>
-              </w:rPr>
-              <w:t>It has a proposed (or "sample") vocabulary/taxonomy with the aim of engendering PbD from requirements gathering through to end-of-life, and a means to communicate in the organisation, engineering and legal teams. So its not a "cookbook" in my mind, and is one approach to PbD in the engineering lifecycle. As an example of the depth that data modelling for privacy can go to it is good, I think, but it may not be suitable for all organisations.” as to UXOC</w:t>
-            </w:r>
-          </w:p>
-          <w:p>
-            <w:pPr>
-              <w:rPr>
-                <w:rFonts w:ascii="Calibri" w:hAnsi="Calibri"/>
-                <w:color w:val="1F497D"/>
-                <w:lang w:val="en-GB"/>
-              </w:rPr>
-            </w:pPr>
-            <w:r>
-              <w:rPr>
-                <w:rFonts w:ascii="Arial" w:hAnsi="Arial" w:cs="Arial"/>
-                <w:sz w:val="20"/>
-                <w:szCs w:val="20"/>
-              </w:rPr>
-              <w:t>“</w:t>
-            </w:r>
-            <w:r>
-              <w:rPr>
-                <w:rFonts w:ascii="Arial" w:hAnsi="Arial" w:cs="Arial"/>
-                <w:sz w:val="20"/>
-                <w:szCs w:val="20"/>
-              </w:rPr>
-              <w:t>I’ve got a copy of the book – have read the initial chapters.  I really like the modelling approach he takes – which encourages drilling down from high level data flows that anyone can understand, to the technical levels where privacy controls can actually get built in.” as to RB</w:t>
-            </w:r>
-          </w:p>
-        </w:tc>
-      </w:tr>
-      <w:tr>
-        <w:tc>
-          <w:tcPr>
-            <w:tcW w:w="2689" w:type="dxa"/>
+            <w:tcW w:w="6936" w:type="dxa"/>
+          </w:tcPr>
+          <w:p>
+            <w:r>
+              <w:t>Addition of information</w:t>
+            </w:r>
+          </w:p>
+        </w:tc>
+      </w:tr>
+      <w:tr>
+        <w:tc>
+          <w:tcPr>
+            <w:tcW w:w="2460" w:type="dxa"/>
           </w:tcPr>
           <w:p>
             <w:r>
@@ -3778,27 +3952,24 @@
         </w:tc>
         <w:tc>
           <w:tcPr>
-            <w:tcW w:w="6707" w:type="dxa"/>
-          </w:tcPr>
-          <w:p>
-            <w:hyperlink r:id="rId18" w:tgtFrame="_blank" w:history="1">
+            <w:tcW w:w="6936" w:type="dxa"/>
+          </w:tcPr>
+          <w:p>
+            <w:hyperlink r:id="rId18" w:history="1">
               <w:r>
                 <w:rPr>
                   <w:rStyle w:val="Hyperlink"/>
                 </w:rPr>
-                <w:t>http://www.privacyengineeringbook.net</w:t>
+                <w:t>https://www.owasp.org/index.php/OWASP_Top_10_Privacy_Risks_Project</w:t>
               </w:r>
             </w:hyperlink>
-            <w:r>
-              <w:t xml:space="preserve"> (only overview, Amazon book)</w:t>
-            </w:r>
-          </w:p>
-        </w:tc>
-      </w:tr>
-      <w:tr>
-        <w:tc>
-          <w:tcPr>
-            <w:tcW w:w="2689" w:type="dxa"/>
+          </w:p>
+        </w:tc>
+      </w:tr>
+      <w:tr>
+        <w:tc>
+          <w:tcPr>
+            <w:tcW w:w="2460" w:type="dxa"/>
           </w:tcPr>
           <w:p>
             <w:r>
@@ -3808,22 +3979,19 @@
         </w:tc>
         <w:tc>
           <w:tcPr>
-            <w:tcW w:w="6707" w:type="dxa"/>
-          </w:tcPr>
-          <w:p>
-            <w:pPr>
-              <w:pStyle w:val="NurText"/>
-            </w:pPr>
-            <w:r>
-              <w:t>Book by Ian Oliver</w:t>
-            </w:r>
-          </w:p>
-        </w:tc>
-      </w:tr>
-      <w:tr>
-        <w:tc>
-          <w:tcPr>
-            <w:tcW w:w="2689" w:type="dxa"/>
+            <w:tcW w:w="6936" w:type="dxa"/>
+          </w:tcPr>
+          <w:p>
+            <w:r>
+              <w:t>Will provide us with information about the Top 10 Privacy Risks according to expert surveys.</w:t>
+            </w:r>
+          </w:p>
+        </w:tc>
+      </w:tr>
+      <w:tr>
+        <w:tc>
+          <w:tcPr>
+            <w:tcW w:w="2460" w:type="dxa"/>
           </w:tcPr>
           <w:p>
             <w:r>
@@ -3833,7 +4001,7 @@
         </w:tc>
         <w:tc>
           <w:tcPr>
-            <w:tcW w:w="6707" w:type="dxa"/>
+            <w:tcW w:w="6936" w:type="dxa"/>
           </w:tcPr>
           <w:p>
             <w:r>
@@ -3871,7 +4039,7 @@
           </w:tcPr>
           <w:p>
             <w:r>
-              <w:t>“Salt” spelled: NaCl</w:t>
+              <w:t>Privacy Engineering – A dataflow and ontological approach</w:t>
             </w:r>
           </w:p>
         </w:tc>
@@ -3893,7 +4061,7 @@
           </w:tcPr>
           <w:p>
             <w:r>
-              <w:t>CvL</w:t>
+              <w:t>FS</w:t>
             </w:r>
           </w:p>
         </w:tc>
@@ -3914,11 +4082,162 @@
             <w:tcW w:w="6707" w:type="dxa"/>
           </w:tcPr>
           <w:p>
-            <w:r>
-              <w:t>More for the engineering cookbook</w:t>
-            </w:r>
-            <w:r>
-              <w:t xml:space="preserve"> – About a network comm. library</w:t>
+            <w:pPr>
+              <w:rPr>
+                <w:rFonts w:ascii="Arial" w:hAnsi="Arial" w:cs="Arial"/>
+                <w:sz w:val="20"/>
+                <w:szCs w:val="20"/>
+              </w:rPr>
+            </w:pPr>
+            <w:r>
+              <w:rPr>
+                <w:rFonts w:ascii="Arial" w:hAnsi="Arial" w:cs="Arial"/>
+                <w:sz w:val="20"/>
+                <w:szCs w:val="20"/>
+              </w:rPr>
+              <w:t>“</w:t>
+            </w:r>
+            <w:r>
+              <w:rPr>
+                <w:rFonts w:ascii="Arial" w:hAnsi="Arial" w:cs="Arial"/>
+                <w:sz w:val="20"/>
+                <w:szCs w:val="20"/>
+              </w:rPr>
+              <w:t xml:space="preserve">it is about applying a structured approach to classification and modelling at data, storage, process, user, and environmental level, illustrated with a few use-cases </w:t>
+            </w:r>
+          </w:p>
+          <w:p>
+            <w:pPr>
+              <w:rPr>
+                <w:rFonts w:ascii="Arial" w:hAnsi="Arial" w:cs="Arial"/>
+                <w:sz w:val="20"/>
+                <w:szCs w:val="20"/>
+              </w:rPr>
+            </w:pPr>
+            <w:r>
+              <w:rPr>
+                <w:rFonts w:ascii="Arial" w:hAnsi="Arial" w:cs="Arial"/>
+                <w:sz w:val="20"/>
+                <w:szCs w:val="20"/>
+              </w:rPr>
+              <w:t xml:space="preserve">It has a proposed (or "sample") vocabulary/taxonomy with the aim of engendering </w:t>
+            </w:r>
+            <w:proofErr w:type="spellStart"/>
+            <w:r>
+              <w:rPr>
+                <w:rFonts w:ascii="Arial" w:hAnsi="Arial" w:cs="Arial"/>
+                <w:sz w:val="20"/>
+                <w:szCs w:val="20"/>
+              </w:rPr>
+              <w:t>PbD</w:t>
+            </w:r>
+            <w:proofErr w:type="spellEnd"/>
+            <w:r>
+              <w:rPr>
+                <w:rFonts w:ascii="Arial" w:hAnsi="Arial" w:cs="Arial"/>
+                <w:sz w:val="20"/>
+                <w:szCs w:val="20"/>
+              </w:rPr>
+              <w:t xml:space="preserve"> from requirements gathering through to end-of-life, and a means to communicate in the </w:t>
+            </w:r>
+            <w:proofErr w:type="spellStart"/>
+            <w:r>
+              <w:rPr>
+                <w:rFonts w:ascii="Arial" w:hAnsi="Arial" w:cs="Arial"/>
+                <w:sz w:val="20"/>
+                <w:szCs w:val="20"/>
+              </w:rPr>
+              <w:t>organisation</w:t>
+            </w:r>
+            <w:proofErr w:type="spellEnd"/>
+            <w:r>
+              <w:rPr>
+                <w:rFonts w:ascii="Arial" w:hAnsi="Arial" w:cs="Arial"/>
+                <w:sz w:val="20"/>
+                <w:szCs w:val="20"/>
+              </w:rPr>
+              <w:t xml:space="preserve">, engineering and legal teams. So </w:t>
+            </w:r>
+            <w:proofErr w:type="spellStart"/>
+            <w:proofErr w:type="gramStart"/>
+            <w:r>
+              <w:rPr>
+                <w:rFonts w:ascii="Arial" w:hAnsi="Arial" w:cs="Arial"/>
+                <w:sz w:val="20"/>
+                <w:szCs w:val="20"/>
+              </w:rPr>
+              <w:t>its</w:t>
+            </w:r>
+            <w:proofErr w:type="spellEnd"/>
+            <w:proofErr w:type="gramEnd"/>
+            <w:r>
+              <w:rPr>
+                <w:rFonts w:ascii="Arial" w:hAnsi="Arial" w:cs="Arial"/>
+                <w:sz w:val="20"/>
+                <w:szCs w:val="20"/>
+              </w:rPr>
+              <w:t xml:space="preserve"> not a "cookbook" in my mind, and is one approach to </w:t>
+            </w:r>
+            <w:proofErr w:type="spellStart"/>
+            <w:r>
+              <w:rPr>
+                <w:rFonts w:ascii="Arial" w:hAnsi="Arial" w:cs="Arial"/>
+                <w:sz w:val="20"/>
+                <w:szCs w:val="20"/>
+              </w:rPr>
+              <w:t>PbD</w:t>
+            </w:r>
+            <w:proofErr w:type="spellEnd"/>
+            <w:r>
+              <w:rPr>
+                <w:rFonts w:ascii="Arial" w:hAnsi="Arial" w:cs="Arial"/>
+                <w:sz w:val="20"/>
+                <w:szCs w:val="20"/>
+              </w:rPr>
+              <w:t xml:space="preserve"> in the engineering lifecycle. As an example of the depth that data modelling for privacy can go to it is good, I think, but it may not be suitable for all </w:t>
+            </w:r>
+            <w:proofErr w:type="spellStart"/>
+            <w:r>
+              <w:rPr>
+                <w:rFonts w:ascii="Arial" w:hAnsi="Arial" w:cs="Arial"/>
+                <w:sz w:val="20"/>
+                <w:szCs w:val="20"/>
+              </w:rPr>
+              <w:t>organisations</w:t>
+            </w:r>
+            <w:proofErr w:type="spellEnd"/>
+            <w:r>
+              <w:rPr>
+                <w:rFonts w:ascii="Arial" w:hAnsi="Arial" w:cs="Arial"/>
+                <w:sz w:val="20"/>
+                <w:szCs w:val="20"/>
+              </w:rPr>
+              <w:t>.” as to UXOC</w:t>
+            </w:r>
+          </w:p>
+          <w:p>
+            <w:pPr>
+              <w:rPr>
+                <w:rFonts w:ascii="Calibri" w:hAnsi="Calibri"/>
+                <w:color w:val="1F497D"/>
+                <w:lang w:val="en-GB"/>
+              </w:rPr>
+            </w:pPr>
+            <w:r>
+              <w:rPr>
+                <w:rFonts w:ascii="Arial" w:hAnsi="Arial" w:cs="Arial"/>
+                <w:sz w:val="20"/>
+                <w:szCs w:val="20"/>
+              </w:rPr>
+              <w:t>“</w:t>
+            </w:r>
+            <w:r>
+              <w:rPr>
+                <w:rFonts w:ascii="Arial" w:hAnsi="Arial" w:cs="Arial"/>
+                <w:sz w:val="20"/>
+                <w:szCs w:val="20"/>
+              </w:rPr>
+              <w:t>I’ve got a copy of the book – have read the initial chapters.  I really like the modelling approach he takes – which encourages drilling down from high level data flows that anyone can understand, to the technical levels where privacy controls can actually get built in.” as to RB</w:t>
             </w:r>
           </w:p>
         </w:tc>
@@ -3939,19 +4258,18 @@
             <w:tcW w:w="6707" w:type="dxa"/>
           </w:tcPr>
           <w:p>
-            <w:pPr>
-              <w:pStyle w:val="NurText"/>
-            </w:pPr>
-            <w:hyperlink r:id="rId19" w:history="1">
+            <w:hyperlink r:id="rId19" w:tgtFrame="_blank" w:history="1">
               <w:r>
                 <w:rPr>
                   <w:rStyle w:val="Hyperlink"/>
                 </w:rPr>
-                <w:t>http://cdn.media.ccc.de/congress/2013/workshops/30c3-WS-en-YBTI_OS-Bernstein_Lange_Schwabe-NaCl_and_TweetNaCl.webm</w:t>
+                <w:t>http://www.privacyengineeringbook.net</w:t>
               </w:r>
             </w:hyperlink>
-          </w:p>
-          <w:p/>
+            <w:r>
+              <w:t xml:space="preserve"> (only overview, Amazon book)</w:t>
+            </w:r>
+          </w:p>
         </w:tc>
       </w:tr>
       <w:tr>
@@ -3961,8 +4279,143 @@
           </w:tcPr>
           <w:p>
             <w:r>
+              <w:t>Further Information</w:t>
+            </w:r>
+          </w:p>
+        </w:tc>
+        <w:tc>
+          <w:tcPr>
+            <w:tcW w:w="6707" w:type="dxa"/>
+          </w:tcPr>
+          <w:p>
+            <w:pPr>
+              <w:pStyle w:val="NurText"/>
+            </w:pPr>
+            <w:r>
+              <w:t>Book by Ian Oliver</w:t>
+            </w:r>
+          </w:p>
+        </w:tc>
+      </w:tr>
+      <w:tr>
+        <w:tc>
+          <w:tcPr>
+            <w:tcW w:w="2689" w:type="dxa"/>
+          </w:tcPr>
+          <w:p>
+            <w:r>
               <w:lastRenderedPageBreak/>
-              <w:t>Further Information</w:t>
+              <w:t>Added</w:t>
+            </w:r>
+          </w:p>
+        </w:tc>
+        <w:tc>
+          <w:tcPr>
+            <w:tcW w:w="6707" w:type="dxa"/>
+          </w:tcPr>
+          <w:p>
+            <w:r>
+              <w:t>16.10.2014</w:t>
+            </w:r>
+          </w:p>
+        </w:tc>
+      </w:tr>
+    </w:tbl>
+    <w:p/>
+    <w:tbl>
+      <w:tblPr>
+        <w:tblStyle w:val="Tabellenraster"/>
+        <w:tblW w:w="0" w:type="auto"/>
+        <w:tblLook w:val="04A0" w:firstRow="1" w:lastRow="0" w:firstColumn="1" w:lastColumn="0" w:noHBand="0" w:noVBand="1"/>
+      </w:tblPr>
+      <w:tblGrid>
+        <w:gridCol w:w="2689"/>
+        <w:gridCol w:w="6707"/>
+      </w:tblGrid>
+      <w:tr>
+        <w:tc>
+          <w:tcPr>
+            <w:tcW w:w="2689" w:type="dxa"/>
+          </w:tcPr>
+          <w:p>
+            <w:r>
+              <w:t>Title</w:t>
+            </w:r>
+          </w:p>
+        </w:tc>
+        <w:tc>
+          <w:tcPr>
+            <w:tcW w:w="6707" w:type="dxa"/>
+          </w:tcPr>
+          <w:p>
+            <w:r>
+              <w:t xml:space="preserve">“Salt” spelled: </w:t>
+            </w:r>
+            <w:proofErr w:type="spellStart"/>
+            <w:r>
+              <w:t>NaCl</w:t>
+            </w:r>
+            <w:proofErr w:type="spellEnd"/>
+          </w:p>
+        </w:tc>
+      </w:tr>
+      <w:tr>
+        <w:tc>
+          <w:tcPr>
+            <w:tcW w:w="2689" w:type="dxa"/>
+          </w:tcPr>
+          <w:p>
+            <w:r>
+              <w:t>Information supplied by</w:t>
+            </w:r>
+          </w:p>
+        </w:tc>
+        <w:tc>
+          <w:tcPr>
+            <w:tcW w:w="6707" w:type="dxa"/>
+          </w:tcPr>
+          <w:p>
+            <w:proofErr w:type="spellStart"/>
+            <w:r>
+              <w:t>CvL</w:t>
+            </w:r>
+            <w:proofErr w:type="spellEnd"/>
+          </w:p>
+        </w:tc>
+      </w:tr>
+      <w:tr>
+        <w:tc>
+          <w:tcPr>
+            <w:tcW w:w="2689" w:type="dxa"/>
+          </w:tcPr>
+          <w:p>
+            <w:r>
+              <w:t>Useable here for*</w:t>
+            </w:r>
+          </w:p>
+        </w:tc>
+        <w:tc>
+          <w:tcPr>
+            <w:tcW w:w="6707" w:type="dxa"/>
+          </w:tcPr>
+          <w:p>
+            <w:r>
+              <w:t>More for the engineering cookbook</w:t>
+            </w:r>
+            <w:r>
+              <w:t xml:space="preserve"> – About a network comm. library</w:t>
+            </w:r>
+          </w:p>
+        </w:tc>
+      </w:tr>
+      <w:tr>
+        <w:tc>
+          <w:tcPr>
+            <w:tcW w:w="2689" w:type="dxa"/>
+          </w:tcPr>
+          <w:p>
+            <w:r>
+              <w:t>Download-Page</w:t>
             </w:r>
           </w:p>
         </w:tc>
@@ -3979,6 +4432,37 @@
                 <w:rPr>
                   <w:rStyle w:val="Hyperlink"/>
                 </w:rPr>
+                <w:t>http://cdn.media.ccc.de/congress/2013/workshops/30c3-WS-en-YBTI_OS-Bernstein_Lange_Schwabe-NaCl_and_TweetNaCl.webm</w:t>
+              </w:r>
+            </w:hyperlink>
+          </w:p>
+          <w:p/>
+        </w:tc>
+      </w:tr>
+      <w:tr>
+        <w:tc>
+          <w:tcPr>
+            <w:tcW w:w="2689" w:type="dxa"/>
+          </w:tcPr>
+          <w:p>
+            <w:r>
+              <w:t>Further Information</w:t>
+            </w:r>
+          </w:p>
+        </w:tc>
+        <w:tc>
+          <w:tcPr>
+            <w:tcW w:w="6707" w:type="dxa"/>
+          </w:tcPr>
+          <w:p>
+            <w:pPr>
+              <w:pStyle w:val="NurText"/>
+            </w:pPr>
+            <w:hyperlink r:id="rId21" w:history="1">
+              <w:r>
+                <w:rPr>
+                  <w:rStyle w:val="Hyperlink"/>
+                </w:rPr>
                 <w:t>http://cdn.media.ccc.de/congress/2013/workshops/30c3-WS-en-YBTI_OS-Jon_Solworth-Ethos_Operating_System.webm</w:t>
               </w:r>
             </w:hyperlink>
@@ -4028,14 +4512,14 @@
       <w:pPr>
         <w:pStyle w:val="berschrift1"/>
       </w:pPr>
-      <w:bookmarkStart w:id="21" w:name="_Toc401217837"/>
+      <w:bookmarkStart w:id="22" w:name="_Toc401233223"/>
       <w:r>
         <w:t xml:space="preserve">Companies </w:t>
       </w:r>
       <w:r>
         <w:t>and Projects</w:t>
       </w:r>
-      <w:bookmarkEnd w:id="21"/>
+      <w:bookmarkEnd w:id="22"/>
     </w:p>
     <w:tbl>
       <w:tblPr>
@@ -4113,7 +4597,7 @@
             <w:tcW w:w="2689" w:type="dxa"/>
           </w:tcPr>
           <w:p>
-            <w:hyperlink r:id="rId21" w:history="1">
+            <w:hyperlink r:id="rId22" w:history="1">
               <w:r>
                 <w:rPr>
                   <w:rStyle w:val="Hyperlink"/>
@@ -4153,7 +4637,7 @@
             <w:tcW w:w="2689" w:type="dxa"/>
           </w:tcPr>
           <w:p>
-            <w:hyperlink r:id="rId22" w:history="1">
+            <w:hyperlink r:id="rId23" w:history="1">
               <w:r>
                 <w:rPr>
                   <w:rStyle w:val="Hyperlink"/>
@@ -4193,7 +4677,7 @@
             <w:tcW w:w="2689" w:type="dxa"/>
           </w:tcPr>
           <w:p>
-            <w:hyperlink r:id="rId23" w:history="1">
+            <w:hyperlink r:id="rId24" w:history="1">
               <w:r>
                 <w:rPr>
                   <w:rStyle w:val="Hyperlink"/>
@@ -4221,8 +4705,13 @@
             <w:r>
               <w:t>“</w:t>
             </w:r>
-            <w:r>
-              <w:t>PReparing Industry to Privacy-by-design by supporting its Application in Research</w:t>
+            <w:proofErr w:type="spellStart"/>
+            <w:r>
+              <w:t>PReparing</w:t>
+            </w:r>
+            <w:proofErr w:type="spellEnd"/>
+            <w:r>
+              <w:t xml:space="preserve"> Industry to Privacy-by-design by supporting its Application in Research</w:t>
             </w:r>
             <w:r>
               <w:t>”</w:t>
@@ -4234,7 +4723,7 @@
             </w:r>
           </w:p>
           <w:p>
-            <w:hyperlink r:id="rId24" w:history="1">
+            <w:hyperlink r:id="rId25" w:history="1">
               <w:r>
                 <w:rPr>
                   <w:rStyle w:val="Hyperlink"/>
@@ -4251,7 +4740,7 @@
             <w:tcW w:w="2689" w:type="dxa"/>
           </w:tcPr>
           <w:p>
-            <w:hyperlink r:id="rId25" w:history="1">
+            <w:hyperlink r:id="rId26" w:history="1">
               <w:r>
                 <w:rPr>
                   <w:rStyle w:val="Hyperlink"/>
@@ -4295,11 +4784,11 @@
       <w:pPr>
         <w:pStyle w:val="berschrift1"/>
       </w:pPr>
-      <w:bookmarkStart w:id="22" w:name="_Toc401217838"/>
+      <w:bookmarkStart w:id="23" w:name="_Toc401233224"/>
       <w:r>
         <w:t>Persons</w:t>
       </w:r>
-      <w:bookmarkEnd w:id="22"/>
+      <w:bookmarkEnd w:id="23"/>
     </w:p>
     <w:p>
       <w:r>
@@ -4504,8 +4993,13 @@
               </w:rPr>
             </w:pPr>
             <w:r>
-              <w:t>Christophe Jouvray</w:t>
-            </w:r>
+              <w:t xml:space="preserve">Christophe </w:t>
+            </w:r>
+            <w:proofErr w:type="spellStart"/>
+            <w:r>
+              <w:t>Jouvray</w:t>
+            </w:r>
+            <w:proofErr w:type="spellEnd"/>
           </w:p>
         </w:tc>
         <w:tc>
@@ -4526,7 +5020,15 @@
           </w:tcPr>
           <w:p>
             <w:r>
-              <w:t>[CvL]</w:t>
+              <w:t>[</w:t>
+            </w:r>
+            <w:proofErr w:type="spellStart"/>
+            <w:r>
+              <w:t>CvL</w:t>
+            </w:r>
+            <w:proofErr w:type="spellEnd"/>
+            <w:r>
+              <w:t>]</w:t>
             </w:r>
           </w:p>
         </w:tc>
@@ -4657,7 +5159,15 @@
           </w:tcPr>
           <w:p>
             <w:r>
-              <w:t>[JMdA]</w:t>
+              <w:t>[</w:t>
+            </w:r>
+            <w:proofErr w:type="spellStart"/>
+            <w:r>
+              <w:t>JMdA</w:t>
+            </w:r>
+            <w:proofErr w:type="spellEnd"/>
+            <w:r>
+              <w:t>]</w:t>
             </w:r>
           </w:p>
         </w:tc>
@@ -4709,7 +5219,15 @@
           </w:tcPr>
           <w:p>
             <w:r>
-              <w:t>Cook at the the Privacy Cookbook for Business Process</w:t>
+              <w:t xml:space="preserve">Cook at the </w:t>
+            </w:r>
+            <w:proofErr w:type="spellStart"/>
+            <w:r>
+              <w:t>the</w:t>
+            </w:r>
+            <w:proofErr w:type="spellEnd"/>
+            <w:r>
+              <w:t xml:space="preserve"> Privacy Cookbook for Business Process</w:t>
             </w:r>
           </w:p>
         </w:tc>
@@ -4798,8 +5316,13 @@
           </w:tcPr>
           <w:p>
             <w:r>
-              <w:t>Stephan J. Engberg</w:t>
-            </w:r>
+              <w:t xml:space="preserve">Stephan J. </w:t>
+            </w:r>
+            <w:proofErr w:type="spellStart"/>
+            <w:r>
+              <w:t>Engberg</w:t>
+            </w:r>
+            <w:proofErr w:type="spellEnd"/>
           </w:p>
         </w:tc>
         <w:tc>
@@ -4861,8 +5384,13 @@
             <w:tcW w:w="2251" w:type="dxa"/>
           </w:tcPr>
           <w:p>
-            <w:r>
-              <w:t>Ultan X. O’Carroll</w:t>
+            <w:proofErr w:type="spellStart"/>
+            <w:r>
+              <w:t>Ultan</w:t>
+            </w:r>
+            <w:proofErr w:type="spellEnd"/>
+            <w:r>
+              <w:t xml:space="preserve"> X. O’Carroll</w:t>
             </w:r>
           </w:p>
         </w:tc>
@@ -4889,11 +5417,11 @@
       <w:pPr>
         <w:pStyle w:val="berschrift1"/>
       </w:pPr>
-      <w:bookmarkStart w:id="23" w:name="_Toc401217839"/>
+      <w:bookmarkStart w:id="24" w:name="_Toc401233225"/>
       <w:r>
         <w:t>Glossary</w:t>
       </w:r>
-      <w:bookmarkEnd w:id="23"/>
+      <w:bookmarkEnd w:id="24"/>
     </w:p>
     <w:tbl>
       <w:tblPr>
@@ -5042,9 +5570,11 @@
             <w:tcW w:w="2538" w:type="dxa"/>
           </w:tcPr>
           <w:p>
+            <w:proofErr w:type="spellStart"/>
             <w:r>
               <w:t>Bundesdatenschutzgesetz</w:t>
             </w:r>
+            <w:proofErr w:type="spellEnd"/>
           </w:p>
         </w:tc>
         <w:tc>
@@ -5087,7 +5617,7 @@
             <w:r>
               <w:t xml:space="preserve">Please refer to: </w:t>
             </w:r>
-            <w:hyperlink r:id="rId26" w:history="1">
+            <w:hyperlink r:id="rId27" w:history="1">
               <w:r>
                 <w:rPr>
                   <w:rStyle w:val="Hyperlink"/>
@@ -5136,9 +5666,11 @@
             <w:tcW w:w="821" w:type="dxa"/>
           </w:tcPr>
           <w:p>
+            <w:proofErr w:type="spellStart"/>
             <w:r>
               <w:t>PbD</w:t>
             </w:r>
+            <w:proofErr w:type="spellEnd"/>
           </w:p>
         </w:tc>
         <w:tc>
@@ -5161,7 +5693,7 @@
             </w:r>
           </w:p>
           <w:p>
-            <w:hyperlink r:id="rId27" w:history="1">
+            <w:hyperlink r:id="rId28" w:history="1">
               <w:r>
                 <w:rPr>
                   <w:rStyle w:val="Hyperlink"/>
@@ -5176,7 +5708,7 @@
     <w:p/>
     <w:p/>
     <w:sectPr>
-      <w:footerReference w:type="default" r:id="rId28"/>
+      <w:footerReference w:type="default" r:id="rId29"/>
       <w:pgSz w:w="12240" w:h="15840"/>
       <w:pgMar w:top="1417" w:right="1417" w:bottom="1134" w:left="1417" w:header="708" w:footer="708" w:gutter="0"/>
       <w:cols w:space="708"/>
@@ -5242,7 +5774,7 @@
             <w:noProof/>
             <w:lang w:val="de-DE"/>
           </w:rPr>
-          <w:t>11</w:t>
+          <w:t>12</w:t>
         </w:r>
         <w:r>
           <w:fldChar w:fldCharType="end"/>
@@ -5298,7 +5830,15 @@
         <w:t>S</w:t>
       </w:r>
       <w:r>
-        <w:t>orry, in Germany we must make a difference between anonymized and pseudonymized as to “BDSG” law.</w:t>
+        <w:t xml:space="preserve">orry, in Germany we must make a difference between anonymized and </w:t>
+      </w:r>
+      <w:proofErr w:type="spellStart"/>
+      <w:r>
+        <w:t>pseudonymized</w:t>
+      </w:r>
+      <w:proofErr w:type="spellEnd"/>
+      <w:r>
+        <w:t xml:space="preserve"> as to “BDSG” law.</w:t>
       </w:r>
     </w:p>
   </w:footnote>
@@ -6972,7 +7512,7 @@
 </file>
 
 <file path=customXml/itemProps1.xml><?xml version="1.0" encoding="utf-8"?>
-<ds:datastoreItem xmlns:ds="http://schemas.openxmlformats.org/officeDocument/2006/customXml" ds:itemID="{541B79F9-2A84-4DA4-8551-64A10F05B571}">
+<ds:datastoreItem xmlns:ds="http://schemas.openxmlformats.org/officeDocument/2006/customXml" ds:itemID="{F59F022C-8764-444E-84B8-15087AA37169}">
   <ds:schemaRefs>
     <ds:schemaRef ds:uri="http://schemas.openxmlformats.org/officeDocument/2006/bibliography"/>
   </ds:schemaRefs>
